--- a/Reporte Magistrados.docx
+++ b/Reporte Magistrados.docx
@@ -4,77 +4,1031 @@
   <w:body>
     <w:p>
       <w:pPr>
-        <w:jc w:val="both"/>
-        <w:rPr>
+        <w:spacing w:line="240" w:lineRule="auto"/>
+        <w:rPr>
+          <w:rFonts w:ascii="Arial Narrow" w:hAnsi="Arial Narrow"/>
+        </w:rPr>
+      </w:pPr>
+      <w:bookmarkStart w:id="0" w:name="_Hlk66744737"/>
+      <w:r>
+        <w:rPr>
+          <w:noProof/>
+        </w:rPr>
+        <mc:AlternateContent>
+          <mc:Choice Requires="wps">
+            <w:drawing>
+              <wp:anchor distT="0" distB="0" distL="114300" distR="114300" simplePos="0" relativeHeight="251664384" behindDoc="0" locked="0" layoutInCell="1" allowOverlap="1" wp14:anchorId="07884FC5" wp14:editId="5A8DE0AD">
+                <wp:simplePos x="0" y="0"/>
+                <wp:positionH relativeFrom="column">
+                  <wp:posOffset>1144905</wp:posOffset>
+                </wp:positionH>
+                <wp:positionV relativeFrom="paragraph">
+                  <wp:posOffset>113665</wp:posOffset>
+                </wp:positionV>
+                <wp:extent cx="3320415" cy="472440"/>
+                <wp:effectExtent l="0" t="0" r="0" b="3810"/>
+                <wp:wrapNone/>
+                <wp:docPr id="10" name="Cuadro de texto 10"/>
+                <wp:cNvGraphicFramePr/>
+                <a:graphic xmlns:a="http://schemas.openxmlformats.org/drawingml/2006/main">
+                  <a:graphicData uri="http://schemas.microsoft.com/office/word/2010/wordprocessingShape">
+                    <wps:wsp>
+                      <wps:cNvSpPr txBox="1"/>
+                      <wps:spPr>
+                        <a:xfrm>
+                          <a:off x="0" y="0"/>
+                          <a:ext cx="3320415" cy="472440"/>
+                        </a:xfrm>
+                        <a:prstGeom prst="rect">
+                          <a:avLst/>
+                        </a:prstGeom>
+                        <a:noFill/>
+                        <a:ln w="6350">
+                          <a:noFill/>
+                        </a:ln>
+                      </wps:spPr>
+                      <wps:txbx>
+                        <w:txbxContent>
+                          <w:p>
+                            <w:pPr>
+                              <w:spacing w:after="0" w:line="240" w:lineRule="auto"/>
+                              <w:jc w:val="center"/>
+                              <w:rPr>
+                                <w:rFonts w:ascii="Arial Narrow" w:hAnsi="Arial Narrow"/>
+                                <w:b/>
+                                <w:bCs/>
+                                <w:sz w:val="28"/>
+                                <w:szCs w:val="28"/>
+                              </w:rPr>
+                            </w:pPr>
+                            <w:r>
+                              <w:rPr>
+                                <w:rFonts w:ascii="Arial Narrow" w:hAnsi="Arial Narrow"/>
+                                <w:b/>
+                                <w:bCs/>
+                                <w:sz w:val="28"/>
+                                <w:szCs w:val="28"/>
+                              </w:rPr>
+                              <w:t>Universidad Autónoma del Estado de México</w:t>
+                            </w:r>
+                          </w:p>
+                          <w:p>
+                            <w:pPr>
+                              <w:spacing w:line="240" w:lineRule="auto"/>
+                              <w:jc w:val="center"/>
+                              <w:rPr>
+                                <w:rFonts w:ascii="Arial Narrow" w:hAnsi="Arial Narrow"/>
+                                <w:sz w:val="28"/>
+                                <w:szCs w:val="28"/>
+                              </w:rPr>
+                            </w:pPr>
+                            <w:r>
+                              <w:rPr>
+                                <w:rFonts w:ascii="Arial Narrow" w:hAnsi="Arial Narrow"/>
+                                <w:sz w:val="28"/>
+                                <w:szCs w:val="28"/>
+                              </w:rPr>
+                              <w:t>Centro Universitario UAEM Atlacomulco</w:t>
+                            </w:r>
+                          </w:p>
+                          <w:p>
+                            <w:pPr>
+                              <w:jc w:val="center"/>
+                            </w:pPr>
+                          </w:p>
+                        </w:txbxContent>
+                      </wps:txbx>
+                      <wps:bodyPr rot="0" spcFirstLastPara="0" vertOverflow="clip" horzOverflow="overflow" vert="horz" wrap="square" lIns="91440" tIns="45720" rIns="91440" bIns="45720" numCol="1" spcCol="0" rtlCol="0" fromWordArt="0" anchor="t" anchorCtr="0" forceAA="0" compatLnSpc="1">
+                        <a:prstTxWarp prst="textNoShape">
+                          <a:avLst/>
+                        </a:prstTxWarp>
+                        <a:noAutofit/>
+                      </wps:bodyPr>
+                    </wps:wsp>
+                  </a:graphicData>
+                </a:graphic>
+                <wp14:sizeRelH relativeFrom="margin">
+                  <wp14:pctWidth>0</wp14:pctWidth>
+                </wp14:sizeRelH>
+                <wp14:sizeRelV relativeFrom="margin">
+                  <wp14:pctHeight>0</wp14:pctHeight>
+                </wp14:sizeRelV>
+              </wp:anchor>
+            </w:drawing>
+          </mc:Choice>
+          <mc:Fallback>
+            <w:pict>
+              <v:shapetype w14:anchorId="07884FC5" id="_x0000_t202" coordsize="21600,21600" o:spt="202" path="m,l,21600r21600,l21600,xe">
+                <v:stroke joinstyle="miter"/>
+                <v:path gradientshapeok="t" o:connecttype="rect"/>
+              </v:shapetype>
+              <v:shape id="Cuadro de texto 10" o:spid="_x0000_s1026" type="#_x0000_t202" style="position:absolute;margin-left:90.15pt;margin-top:8.95pt;width:261.45pt;height:37.2pt;z-index:251664384;visibility:visible;mso-wrap-style:square;mso-width-percent:0;mso-height-percent:0;mso-wrap-distance-left:9pt;mso-wrap-distance-top:0;mso-wrap-distance-right:9pt;mso-wrap-distance-bottom:0;mso-position-horizontal:absolute;mso-position-horizontal-relative:text;mso-position-vertical:absolute;mso-position-vertical-relative:text;mso-width-percent:0;mso-height-percent:0;mso-width-relative:margin;mso-height-relative:margin;v-text-anchor:top" o:gfxdata="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" filled="f" stroked="f" strokeweight=".5pt">
+                <v:textbox>
+                  <w:txbxContent>
+                    <w:p>
+                      <w:pPr>
+                        <w:spacing w:after="0" w:line="240" w:lineRule="auto"/>
+                        <w:jc w:val="center"/>
+                        <w:rPr>
+                          <w:rFonts w:ascii="Arial Narrow" w:hAnsi="Arial Narrow"/>
+                          <w:b/>
+                          <w:bCs/>
+                          <w:sz w:val="28"/>
+                          <w:szCs w:val="28"/>
+                        </w:rPr>
+                      </w:pPr>
+                      <w:r>
+                        <w:rPr>
+                          <w:rFonts w:ascii="Arial Narrow" w:hAnsi="Arial Narrow"/>
+                          <w:b/>
+                          <w:bCs/>
+                          <w:sz w:val="28"/>
+                          <w:szCs w:val="28"/>
+                        </w:rPr>
+                        <w:t>Universidad Autónoma del Estado de México</w:t>
+                      </w:r>
+                    </w:p>
+                    <w:p>
+                      <w:pPr>
+                        <w:spacing w:line="240" w:lineRule="auto"/>
+                        <w:jc w:val="center"/>
+                        <w:rPr>
+                          <w:rFonts w:ascii="Arial Narrow" w:hAnsi="Arial Narrow"/>
+                          <w:sz w:val="28"/>
+                          <w:szCs w:val="28"/>
+                        </w:rPr>
+                      </w:pPr>
+                      <w:r>
+                        <w:rPr>
+                          <w:rFonts w:ascii="Arial Narrow" w:hAnsi="Arial Narrow"/>
+                          <w:sz w:val="28"/>
+                          <w:szCs w:val="28"/>
+                        </w:rPr>
+                        <w:t>Centro Universitario UAEM Atlacomulco</w:t>
+                      </w:r>
+                    </w:p>
+                    <w:p>
+                      <w:pPr>
+                        <w:jc w:val="center"/>
+                      </w:pPr>
+                    </w:p>
+                  </w:txbxContent>
+                </v:textbox>
+              </v:shape>
+            </w:pict>
+          </mc:Fallback>
+        </mc:AlternateContent>
+      </w:r>
+      <w:r>
+        <w:rPr>
+          <w:noProof/>
+        </w:rPr>
+        <w:drawing>
+          <wp:anchor distT="0" distB="0" distL="114300" distR="114300" simplePos="0" relativeHeight="251659264" behindDoc="0" locked="0" layoutInCell="1" allowOverlap="1" wp14:anchorId="6F0FA461" wp14:editId="462201CB">
+            <wp:simplePos x="0" y="0"/>
+            <wp:positionH relativeFrom="margin">
+              <wp:posOffset>0</wp:posOffset>
+            </wp:positionH>
+            <wp:positionV relativeFrom="margin">
+              <wp:posOffset>0</wp:posOffset>
+            </wp:positionV>
+            <wp:extent cx="1036320" cy="915035"/>
+            <wp:effectExtent l="0" t="0" r="0" b="0"/>
+            <wp:wrapSquare wrapText="bothSides"/>
+            <wp:docPr id="3" name="Imagen 3" descr="Logotipo&#10;&#10;Descripción generada automáticamente"/>
+            <wp:cNvGraphicFramePr>
+              <a:graphicFrameLocks xmlns:a="http://schemas.openxmlformats.org/drawingml/2006/main" noChangeAspect="1"/>
+            </wp:cNvGraphicFramePr>
+            <a:graphic xmlns:a="http://schemas.openxmlformats.org/drawingml/2006/main">
+              <a:graphicData uri="http://schemas.openxmlformats.org/drawingml/2006/picture">
+                <pic:pic xmlns:pic="http://schemas.openxmlformats.org/drawingml/2006/picture">
+                  <pic:nvPicPr>
+                    <pic:cNvPr id="0" name="Imagen 3" descr="Logotipo&#10;&#10;Descripción generada automáticamente"/>
+                    <pic:cNvPicPr>
+                      <a:picLocks noChangeAspect="1" noChangeArrowheads="1"/>
+                    </pic:cNvPicPr>
+                  </pic:nvPicPr>
+                  <pic:blipFill>
+                    <a:blip r:embed="rId7" cstate="print">
+                      <a:extLst>
+                        <a:ext uri="{28A0092B-C50C-407E-A947-70E740481C1C}">
+                          <a14:useLocalDpi xmlns:a14="http://schemas.microsoft.com/office/drawing/2010/main" val="0"/>
+                        </a:ext>
+                      </a:extLst>
+                    </a:blip>
+                    <a:srcRect/>
+                    <a:stretch>
+                      <a:fillRect/>
+                    </a:stretch>
+                  </pic:blipFill>
+                  <pic:spPr bwMode="auto">
+                    <a:xfrm>
+                      <a:off x="0" y="0"/>
+                      <a:ext cx="1036320" cy="915035"/>
+                    </a:xfrm>
+                    <a:prstGeom prst="rect">
+                      <a:avLst/>
+                    </a:prstGeom>
+                    <a:noFill/>
+                  </pic:spPr>
+                </pic:pic>
+              </a:graphicData>
+            </a:graphic>
+            <wp14:sizeRelH relativeFrom="page">
+              <wp14:pctWidth>0</wp14:pctWidth>
+            </wp14:sizeRelH>
+            <wp14:sizeRelV relativeFrom="page">
+              <wp14:pctHeight>0</wp14:pctHeight>
+            </wp14:sizeRelV>
+          </wp:anchor>
+        </w:drawing>
+      </w:r>
+      <w:r>
+        <w:rPr>
+          <w:noProof/>
+        </w:rPr>
+        <w:drawing>
+          <wp:anchor distT="0" distB="0" distL="114300" distR="114300" simplePos="0" relativeHeight="251660288" behindDoc="0" locked="0" layoutInCell="1" allowOverlap="1" wp14:anchorId="21AB9999" wp14:editId="332A58D7">
+            <wp:simplePos x="0" y="0"/>
+            <wp:positionH relativeFrom="margin">
+              <wp:posOffset>4538345</wp:posOffset>
+            </wp:positionH>
+            <wp:positionV relativeFrom="margin">
+              <wp:posOffset>-635</wp:posOffset>
+            </wp:positionV>
+            <wp:extent cx="1055370" cy="915035"/>
+            <wp:effectExtent l="0" t="0" r="0" b="0"/>
+            <wp:wrapSquare wrapText="bothSides"/>
+            <wp:docPr id="1467969115" name="Imagen 1467969115" descr="Logotipo&#10;&#10;Descripción generada automáticamente"/>
+            <wp:cNvGraphicFramePr>
+              <a:graphicFrameLocks xmlns:a="http://schemas.openxmlformats.org/drawingml/2006/main" noChangeAspect="1"/>
+            </wp:cNvGraphicFramePr>
+            <a:graphic xmlns:a="http://schemas.openxmlformats.org/drawingml/2006/main">
+              <a:graphicData uri="http://schemas.openxmlformats.org/drawingml/2006/picture">
+                <pic:pic xmlns:pic="http://schemas.openxmlformats.org/drawingml/2006/picture">
+                  <pic:nvPicPr>
+                    <pic:cNvPr id="0" name="Imagen 2" descr="Logotipo&#10;&#10;Descripción generada automáticamente"/>
+                    <pic:cNvPicPr>
+                      <a:picLocks noChangeAspect="1" noChangeArrowheads="1"/>
+                    </pic:cNvPicPr>
+                  </pic:nvPicPr>
+                  <pic:blipFill rotWithShape="1">
+                    <a:blip r:embed="rId8">
+                      <a:extLst>
+                        <a:ext uri="{28A0092B-C50C-407E-A947-70E740481C1C}">
+                          <a14:useLocalDpi xmlns:a14="http://schemas.microsoft.com/office/drawing/2010/main" val="0"/>
+                        </a:ext>
+                      </a:extLst>
+                    </a:blip>
+                    <a:srcRect t="3327"/>
+                    <a:stretch/>
+                  </pic:blipFill>
+                  <pic:spPr bwMode="auto">
+                    <a:xfrm>
+                      <a:off x="0" y="0"/>
+                      <a:ext cx="1055370" cy="915035"/>
+                    </a:xfrm>
+                    <a:prstGeom prst="rect">
+                      <a:avLst/>
+                    </a:prstGeom>
+                    <a:noFill/>
+                    <a:ln>
+                      <a:noFill/>
+                    </a:ln>
+                    <a:extLst>
+                      <a:ext uri="{53640926-AAD7-44D8-BBD7-CCE9431645EC}">
+                        <a14:shadowObscured xmlns:a14="http://schemas.microsoft.com/office/drawing/2010/main"/>
+                      </a:ext>
+                    </a:extLst>
+                  </pic:spPr>
+                </pic:pic>
+              </a:graphicData>
+            </a:graphic>
+            <wp14:sizeRelH relativeFrom="margin">
+              <wp14:pctWidth>0</wp14:pctWidth>
+            </wp14:sizeRelH>
+            <wp14:sizeRelV relativeFrom="margin">
+              <wp14:pctHeight>0</wp14:pctHeight>
+            </wp14:sizeRelV>
+          </wp:anchor>
+        </w:drawing>
+      </w:r>
+    </w:p>
+    <w:p>
+      <w:pPr>
+        <w:spacing w:line="240" w:lineRule="auto"/>
+        <w:jc w:val="center"/>
+        <w:rPr>
+          <w:rFonts w:ascii="Arial Narrow" w:hAnsi="Arial Narrow"/>
+        </w:rPr>
+      </w:pPr>
+    </w:p>
+    <w:p>
+      <w:pPr>
+        <w:spacing w:after="0" w:line="240" w:lineRule="auto"/>
+        <w:jc w:val="center"/>
+        <w:rPr>
+          <w:rFonts w:ascii="Arial Narrow" w:hAnsi="Arial Narrow"/>
+        </w:rPr>
+      </w:pPr>
+      <w:r>
+        <w:rPr>
+          <w:noProof/>
+        </w:rPr>
+        <mc:AlternateContent>
+          <mc:Choice Requires="wps">
+            <w:drawing>
+              <wp:anchor distT="0" distB="0" distL="114300" distR="114300" simplePos="0" relativeHeight="251665408" behindDoc="0" locked="0" layoutInCell="1" allowOverlap="1" wp14:anchorId="3E3970E1" wp14:editId="463D7331">
+                <wp:simplePos x="0" y="0"/>
+                <wp:positionH relativeFrom="column">
+                  <wp:posOffset>1146175</wp:posOffset>
+                </wp:positionH>
+                <wp:positionV relativeFrom="paragraph">
+                  <wp:posOffset>137795</wp:posOffset>
+                </wp:positionV>
+                <wp:extent cx="3082870" cy="0"/>
+                <wp:effectExtent l="0" t="0" r="0" b="0"/>
+                <wp:wrapNone/>
+                <wp:docPr id="1722868052" name="Conector recto 5"/>
+                <wp:cNvGraphicFramePr/>
+                <a:graphic xmlns:a="http://schemas.openxmlformats.org/drawingml/2006/main">
+                  <a:graphicData uri="http://schemas.microsoft.com/office/word/2010/wordprocessingShape">
+                    <wps:wsp>
+                      <wps:cNvCnPr/>
+                      <wps:spPr>
+                        <a:xfrm flipV="1">
+                          <a:off x="0" y="0"/>
+                          <a:ext cx="3082870" cy="0"/>
+                        </a:xfrm>
+                        <a:prstGeom prst="line">
+                          <a:avLst/>
+                        </a:prstGeom>
+                        <a:ln w="19050">
+                          <a:solidFill>
+                            <a:srgbClr val="FFC000"/>
+                          </a:solidFill>
+                        </a:ln>
+                      </wps:spPr>
+                      <wps:style>
+                        <a:lnRef idx="1">
+                          <a:schemeClr val="accent1"/>
+                        </a:lnRef>
+                        <a:fillRef idx="0">
+                          <a:schemeClr val="accent1"/>
+                        </a:fillRef>
+                        <a:effectRef idx="0">
+                          <a:schemeClr val="accent1"/>
+                        </a:effectRef>
+                        <a:fontRef idx="minor">
+                          <a:schemeClr val="tx1"/>
+                        </a:fontRef>
+                      </wps:style>
+                      <wps:bodyPr/>
+                    </wps:wsp>
+                  </a:graphicData>
+                </a:graphic>
+                <wp14:sizeRelH relativeFrom="margin">
+                  <wp14:pctWidth>0</wp14:pctWidth>
+                </wp14:sizeRelH>
+              </wp:anchor>
+            </w:drawing>
+          </mc:Choice>
+          <mc:Fallback>
+            <w:pict>
+              <v:line w14:anchorId="00DFF4E0" id="Conector recto 5" o:spid="_x0000_s1026" style="position:absolute;flip:y;z-index:251665408;visibility:visible;mso-wrap-style:square;mso-width-percent:0;mso-wrap-distance-left:9pt;mso-wrap-distance-top:0;mso-wrap-distance-right:9pt;mso-wrap-distance-bottom:0;mso-position-horizontal:absolute;mso-position-horizontal-relative:text;mso-position-vertical:absolute;mso-position-vertical-relative:text;mso-width-percent:0;mso-width-relative:margin" from="90.25pt,10.85pt" to="333pt,10.85pt" o:gfxdata="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" strokecolor="#ffc000" strokeweight="1.5pt">
+                <v:stroke joinstyle="miter"/>
+              </v:line>
+            </w:pict>
+          </mc:Fallback>
+        </mc:AlternateContent>
+      </w:r>
+      <w:r>
+        <w:rPr>
+          <w:noProof/>
+        </w:rPr>
+        <mc:AlternateContent>
+          <mc:Choice Requires="wps">
+            <w:drawing>
+              <wp:anchor distT="0" distB="0" distL="114300" distR="114300" simplePos="0" relativeHeight="251663360" behindDoc="0" locked="0" layoutInCell="1" allowOverlap="1" wp14:anchorId="37E3B65C" wp14:editId="35D7BEF0">
+                <wp:simplePos x="0" y="0"/>
+                <wp:positionH relativeFrom="margin">
+                  <wp:posOffset>1144905</wp:posOffset>
+                </wp:positionH>
+                <wp:positionV relativeFrom="paragraph">
+                  <wp:posOffset>77279</wp:posOffset>
+                </wp:positionV>
+                <wp:extent cx="3320415" cy="0"/>
+                <wp:effectExtent l="0" t="0" r="0" b="0"/>
+                <wp:wrapNone/>
+                <wp:docPr id="8" name="Conector recto 8"/>
+                <wp:cNvGraphicFramePr/>
+                <a:graphic xmlns:a="http://schemas.openxmlformats.org/drawingml/2006/main">
+                  <a:graphicData uri="http://schemas.microsoft.com/office/word/2010/wordprocessingShape">
+                    <wps:wsp>
+                      <wps:cNvCnPr/>
+                      <wps:spPr>
+                        <a:xfrm>
+                          <a:off x="0" y="0"/>
+                          <a:ext cx="3320415" cy="0"/>
+                        </a:xfrm>
+                        <a:prstGeom prst="line">
+                          <a:avLst/>
+                        </a:prstGeom>
+                      </wps:spPr>
+                      <wps:style>
+                        <a:lnRef idx="3">
+                          <a:schemeClr val="accent6"/>
+                        </a:lnRef>
+                        <a:fillRef idx="0">
+                          <a:schemeClr val="accent6"/>
+                        </a:fillRef>
+                        <a:effectRef idx="2">
+                          <a:schemeClr val="accent6"/>
+                        </a:effectRef>
+                        <a:fontRef idx="minor">
+                          <a:schemeClr val="tx1"/>
+                        </a:fontRef>
+                      </wps:style>
+                      <wps:bodyPr/>
+                    </wps:wsp>
+                  </a:graphicData>
+                </a:graphic>
+                <wp14:sizeRelH relativeFrom="page">
+                  <wp14:pctWidth>0</wp14:pctWidth>
+                </wp14:sizeRelH>
+                <wp14:sizeRelV relativeFrom="page">
+                  <wp14:pctHeight>0</wp14:pctHeight>
+                </wp14:sizeRelV>
+              </wp:anchor>
+            </w:drawing>
+          </mc:Choice>
+          <mc:Fallback>
+            <w:pict>
+              <v:line w14:anchorId="7A367B40" id="Conector recto 8" o:spid="_x0000_s1026" style="position:absolute;z-index:251663360;visibility:visible;mso-wrap-style:square;mso-width-percent:0;mso-height-percent:0;mso-wrap-distance-left:9pt;mso-wrap-distance-top:0;mso-wrap-distance-right:9pt;mso-wrap-distance-bottom:0;mso-position-horizontal:absolute;mso-position-horizontal-relative:margin;mso-position-vertical:absolute;mso-position-vertical-relative:text;mso-width-percent:0;mso-height-percent:0;mso-width-relative:page;mso-height-relative:page" from="90.15pt,6.1pt" to="351.6pt,6.1pt" o:gfxdata="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" strokecolor="#4ea72e [3209]" strokeweight="1.5pt">
+                <v:stroke joinstyle="miter"/>
+                <w10:wrap anchorx="margin"/>
+              </v:line>
+            </w:pict>
+          </mc:Fallback>
+        </mc:AlternateContent>
+      </w:r>
+    </w:p>
+    <w:p>
+      <w:pPr>
+        <w:spacing w:line="240" w:lineRule="auto"/>
+        <w:jc w:val="center"/>
+        <w:rPr>
+          <w:rFonts w:ascii="Arial Narrow" w:hAnsi="Arial Narrow"/>
+        </w:rPr>
+      </w:pPr>
+    </w:p>
+    <w:p>
+      <w:pPr>
+        <w:spacing w:line="240" w:lineRule="auto"/>
+        <w:jc w:val="center"/>
+        <w:rPr>
+          <w:rFonts w:ascii="Arial Narrow" w:hAnsi="Arial Narrow"/>
+        </w:rPr>
+      </w:pPr>
+      <w:r>
+        <w:rPr>
+          <w:noProof/>
+        </w:rPr>
+        <mc:AlternateContent>
+          <mc:Choice Requires="wps">
+            <w:drawing>
+              <wp:anchor distT="0" distB="0" distL="114300" distR="114300" simplePos="0" relativeHeight="251662336" behindDoc="0" locked="0" layoutInCell="1" allowOverlap="1" wp14:anchorId="30C4DD06" wp14:editId="2FC86115">
+                <wp:simplePos x="0" y="0"/>
+                <wp:positionH relativeFrom="column">
+                  <wp:posOffset>403225</wp:posOffset>
+                </wp:positionH>
+                <wp:positionV relativeFrom="paragraph">
+                  <wp:posOffset>33655</wp:posOffset>
+                </wp:positionV>
+                <wp:extent cx="0" cy="6375400"/>
+                <wp:effectExtent l="0" t="0" r="38100" b="25400"/>
+                <wp:wrapNone/>
+                <wp:docPr id="639884094" name="Conector recto 639884094"/>
+                <wp:cNvGraphicFramePr/>
+                <a:graphic xmlns:a="http://schemas.openxmlformats.org/drawingml/2006/main">
+                  <a:graphicData uri="http://schemas.microsoft.com/office/word/2010/wordprocessingShape">
+                    <wps:wsp>
+                      <wps:cNvCnPr/>
+                      <wps:spPr>
+                        <a:xfrm>
+                          <a:off x="0" y="0"/>
+                          <a:ext cx="0" cy="6375400"/>
+                        </a:xfrm>
+                        <a:prstGeom prst="line">
+                          <a:avLst/>
+                        </a:prstGeom>
+                        <a:ln>
+                          <a:solidFill>
+                            <a:srgbClr val="FFC000"/>
+                          </a:solidFill>
+                        </a:ln>
+                      </wps:spPr>
+                      <wps:style>
+                        <a:lnRef idx="3">
+                          <a:schemeClr val="accent4"/>
+                        </a:lnRef>
+                        <a:fillRef idx="0">
+                          <a:schemeClr val="accent4"/>
+                        </a:fillRef>
+                        <a:effectRef idx="2">
+                          <a:schemeClr val="accent4"/>
+                        </a:effectRef>
+                        <a:fontRef idx="minor">
+                          <a:schemeClr val="tx1"/>
+                        </a:fontRef>
+                      </wps:style>
+                      <wps:bodyPr/>
+                    </wps:wsp>
+                  </a:graphicData>
+                </a:graphic>
+                <wp14:sizeRelH relativeFrom="page">
+                  <wp14:pctWidth>0</wp14:pctWidth>
+                </wp14:sizeRelH>
+                <wp14:sizeRelV relativeFrom="page">
+                  <wp14:pctHeight>0</wp14:pctHeight>
+                </wp14:sizeRelV>
+              </wp:anchor>
+            </w:drawing>
+          </mc:Choice>
+          <mc:Fallback>
+            <w:pict>
+              <v:line w14:anchorId="77EB107D" id="Conector recto 639884094" o:spid="_x0000_s1026" style="position:absolute;z-index:251662336;visibility:visible;mso-wrap-style:square;mso-width-percent:0;mso-height-percent:0;mso-wrap-distance-left:9pt;mso-wrap-distance-top:0;mso-wrap-distance-right:9pt;mso-wrap-distance-bottom:0;mso-position-horizontal:absolute;mso-position-horizontal-relative:text;mso-position-vertical:absolute;mso-position-vertical-relative:text;mso-width-percent:0;mso-height-percent:0;mso-width-relative:page;mso-height-relative:page" from="31.75pt,2.65pt" to="31.75pt,504.65pt" o:gfxdata="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" strokecolor="#ffc000" strokeweight="1.5pt">
+                <v:stroke joinstyle="miter"/>
+              </v:line>
+            </w:pict>
+          </mc:Fallback>
+        </mc:AlternateContent>
+      </w:r>
+      <w:r>
+        <w:rPr>
+          <w:noProof/>
+        </w:rPr>
+        <mc:AlternateContent>
+          <mc:Choice Requires="wps">
+            <w:drawing>
+              <wp:anchor distT="0" distB="0" distL="114300" distR="114300" simplePos="0" relativeHeight="251661312" behindDoc="0" locked="0" layoutInCell="1" allowOverlap="1" wp14:anchorId="7A5BA39F" wp14:editId="28A0F6F6">
+                <wp:simplePos x="0" y="0"/>
+                <wp:positionH relativeFrom="column">
+                  <wp:posOffset>343480</wp:posOffset>
+                </wp:positionH>
+                <wp:positionV relativeFrom="paragraph">
+                  <wp:posOffset>31750</wp:posOffset>
+                </wp:positionV>
+                <wp:extent cx="0" cy="6719570"/>
+                <wp:effectExtent l="0" t="0" r="38100" b="24130"/>
+                <wp:wrapNone/>
+                <wp:docPr id="1458384358" name="Conector recto 1458384358"/>
+                <wp:cNvGraphicFramePr/>
+                <a:graphic xmlns:a="http://schemas.openxmlformats.org/drawingml/2006/main">
+                  <a:graphicData uri="http://schemas.microsoft.com/office/word/2010/wordprocessingShape">
+                    <wps:wsp>
+                      <wps:cNvCnPr/>
+                      <wps:spPr>
+                        <a:xfrm>
+                          <a:off x="0" y="0"/>
+                          <a:ext cx="0" cy="6719570"/>
+                        </a:xfrm>
+                        <a:prstGeom prst="line">
+                          <a:avLst/>
+                        </a:prstGeom>
+                      </wps:spPr>
+                      <wps:style>
+                        <a:lnRef idx="3">
+                          <a:schemeClr val="accent6"/>
+                        </a:lnRef>
+                        <a:fillRef idx="0">
+                          <a:schemeClr val="accent6"/>
+                        </a:fillRef>
+                        <a:effectRef idx="2">
+                          <a:schemeClr val="accent6"/>
+                        </a:effectRef>
+                        <a:fontRef idx="minor">
+                          <a:schemeClr val="tx1"/>
+                        </a:fontRef>
+                      </wps:style>
+                      <wps:bodyPr/>
+                    </wps:wsp>
+                  </a:graphicData>
+                </a:graphic>
+                <wp14:sizeRelH relativeFrom="page">
+                  <wp14:pctWidth>0</wp14:pctWidth>
+                </wp14:sizeRelH>
+                <wp14:sizeRelV relativeFrom="margin">
+                  <wp14:pctHeight>0</wp14:pctHeight>
+                </wp14:sizeRelV>
+              </wp:anchor>
+            </w:drawing>
+          </mc:Choice>
+          <mc:Fallback>
+            <w:pict>
+              <v:line w14:anchorId="49CD7C68" id="Conector recto 1458384358" o:spid="_x0000_s1026" style="position:absolute;z-index:251661312;visibility:visible;mso-wrap-style:square;mso-width-percent:0;mso-height-percent:0;mso-wrap-distance-left:9pt;mso-wrap-distance-top:0;mso-wrap-distance-right:9pt;mso-wrap-distance-bottom:0;mso-position-horizontal:absolute;mso-position-horizontal-relative:text;mso-position-vertical:absolute;mso-position-vertical-relative:text;mso-width-percent:0;mso-height-percent:0;mso-width-relative:page;mso-height-relative:margin" from="27.05pt,2.5pt" to="27.05pt,531.6pt" o:gfxdata="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" strokecolor="#4ea72e [3209]" strokeweight="1.5pt">
+                <v:stroke joinstyle="miter"/>
+              </v:line>
+            </w:pict>
+          </mc:Fallback>
+        </mc:AlternateContent>
+      </w:r>
+    </w:p>
+    <w:p>
+      <w:pPr>
+        <w:spacing w:after="120" w:line="240" w:lineRule="auto"/>
+        <w:jc w:val="center"/>
+        <w:rPr>
+          <w:rFonts w:ascii="Arial Narrow" w:hAnsi="Arial Narrow"/>
           <w:b/>
           <w:bCs/>
-        </w:rPr>
-      </w:pPr>
-      <w:r>
-        <w:rPr>
+          <w:sz w:val="28"/>
+          <w:szCs w:val="28"/>
+        </w:rPr>
+      </w:pPr>
+      <w:r>
+        <w:rPr>
+          <w:rFonts w:ascii="Arial Narrow" w:hAnsi="Arial Narrow"/>
           <w:b/>
           <w:bCs/>
-        </w:rPr>
-        <w:t>Integrantes:</w:t>
-      </w:r>
-    </w:p>
-    <w:p>
-      <w:pPr>
-        <w:pStyle w:val="Prrafodelista"/>
-        <w:numPr>
-          <w:ilvl w:val="0"/>
-          <w:numId w:val="2"/>
-        </w:numPr>
-        <w:jc w:val="both"/>
-      </w:pPr>
-      <w:r>
-        <w:t>Juan Francisco Jiménez.</w:t>
-      </w:r>
-    </w:p>
-    <w:p>
-      <w:pPr>
-        <w:pStyle w:val="Prrafodelista"/>
-        <w:numPr>
-          <w:ilvl w:val="0"/>
-          <w:numId w:val="2"/>
-        </w:numPr>
-        <w:jc w:val="both"/>
-      </w:pPr>
-      <w:r>
-        <w:t>Jesus Maldonado Cruz.</w:t>
-      </w:r>
-    </w:p>
-    <w:p>
-      <w:pPr>
-        <w:pStyle w:val="Prrafodelista"/>
-        <w:numPr>
-          <w:ilvl w:val="0"/>
-          <w:numId w:val="2"/>
-        </w:numPr>
-        <w:jc w:val="both"/>
-      </w:pPr>
-      <w:r>
-        <w:t>Oyuki Saldivar Hernández.</w:t>
-      </w:r>
-    </w:p>
-    <w:p>
-      <w:pPr>
+          <w:sz w:val="28"/>
+          <w:szCs w:val="28"/>
+        </w:rPr>
+        <w:t xml:space="preserve">Licenciatura en Ingeniería en Computación </w:t>
+      </w:r>
+    </w:p>
+    <w:p>
+      <w:pPr>
+        <w:spacing w:after="120" w:line="240" w:lineRule="auto"/>
         <w:jc w:val="center"/>
         <w:rPr>
+          <w:rFonts w:ascii="Arial Narrow" w:hAnsi="Arial Narrow"/>
+          <w:sz w:val="28"/>
+          <w:szCs w:val="28"/>
+        </w:rPr>
+      </w:pPr>
+    </w:p>
+    <w:p>
+      <w:pPr>
+        <w:spacing w:after="120" w:line="240" w:lineRule="auto"/>
+        <w:jc w:val="center"/>
+        <w:rPr>
+          <w:rFonts w:ascii="Arial Narrow" w:hAnsi="Arial Narrow"/>
+          <w:sz w:val="28"/>
+          <w:szCs w:val="28"/>
+        </w:rPr>
+      </w:pPr>
+    </w:p>
+    <w:p>
+      <w:pPr>
+        <w:spacing w:after="120" w:line="240" w:lineRule="auto"/>
+        <w:jc w:val="center"/>
+        <w:rPr>
+          <w:rFonts w:ascii="Arial Narrow" w:hAnsi="Arial Narrow"/>
           <w:b/>
           <w:bCs/>
-        </w:rPr>
-      </w:pPr>
-      <w:r>
-        <w:rPr>
+          <w:sz w:val="28"/>
+          <w:szCs w:val="28"/>
+        </w:rPr>
+      </w:pPr>
+      <w:r>
+        <w:rPr>
+          <w:rFonts w:ascii="Arial Narrow" w:hAnsi="Arial Narrow"/>
           <w:b/>
           <w:bCs/>
-        </w:rPr>
+          <w:sz w:val="28"/>
+          <w:szCs w:val="28"/>
+        </w:rPr>
+        <w:t>Periodo Educativo 2025A</w:t>
+      </w:r>
+    </w:p>
+    <w:p>
+      <w:pPr>
+        <w:spacing w:after="120" w:line="240" w:lineRule="auto"/>
+        <w:jc w:val="center"/>
+        <w:rPr>
+          <w:rFonts w:ascii="Arial Narrow" w:hAnsi="Arial Narrow"/>
+          <w:b/>
+          <w:bCs/>
+          <w:sz w:val="28"/>
+          <w:szCs w:val="28"/>
+        </w:rPr>
+      </w:pPr>
+    </w:p>
+    <w:p>
+      <w:pPr>
+        <w:spacing w:after="120" w:line="240" w:lineRule="auto"/>
+        <w:jc w:val="center"/>
+        <w:rPr>
+          <w:rFonts w:ascii="Arial Narrow" w:hAnsi="Arial Narrow"/>
+          <w:b/>
+          <w:bCs/>
+          <w:sz w:val="28"/>
+          <w:szCs w:val="28"/>
+        </w:rPr>
+      </w:pPr>
+    </w:p>
+    <w:p>
+      <w:pPr>
+        <w:spacing w:after="120" w:line="240" w:lineRule="auto"/>
+        <w:jc w:val="center"/>
+        <w:rPr>
+          <w:rFonts w:ascii="Arial Narrow" w:hAnsi="Arial Narrow"/>
+          <w:b/>
+          <w:bCs/>
+          <w:sz w:val="28"/>
+          <w:szCs w:val="28"/>
+        </w:rPr>
+      </w:pPr>
+    </w:p>
+    <w:p>
+      <w:pPr>
+        <w:spacing w:after="120" w:line="240" w:lineRule="auto"/>
+        <w:jc w:val="center"/>
+        <w:rPr>
+          <w:rFonts w:ascii="Arial Narrow" w:hAnsi="Arial Narrow"/>
+          <w:b/>
+          <w:bCs/>
+          <w:sz w:val="28"/>
+          <w:szCs w:val="28"/>
+        </w:rPr>
+      </w:pPr>
+      <w:r>
+        <w:rPr>
+          <w:rFonts w:ascii="Arial Narrow" w:hAnsi="Arial Narrow"/>
+          <w:b/>
+          <w:bCs/>
+          <w:sz w:val="28"/>
+          <w:szCs w:val="28"/>
+        </w:rPr>
+        <w:t>Magistradas y Magistrados en México</w:t>
+      </w:r>
+    </w:p>
+    <w:p>
+      <w:pPr>
+        <w:spacing w:after="120" w:line="240" w:lineRule="auto"/>
+        <w:jc w:val="center"/>
+        <w:rPr>
+          <w:rFonts w:ascii="Arial Narrow" w:hAnsi="Arial Narrow"/>
+          <w:b/>
+          <w:bCs/>
+          <w:sz w:val="28"/>
+          <w:szCs w:val="28"/>
+        </w:rPr>
+      </w:pPr>
+    </w:p>
+    <w:p>
+      <w:pPr>
+        <w:spacing w:after="120" w:line="240" w:lineRule="auto"/>
+        <w:jc w:val="center"/>
+        <w:rPr>
+          <w:rFonts w:ascii="Arial Narrow" w:hAnsi="Arial Narrow"/>
+          <w:b/>
+          <w:bCs/>
+          <w:sz w:val="28"/>
+          <w:szCs w:val="28"/>
+        </w:rPr>
+      </w:pPr>
+    </w:p>
+    <w:p>
+      <w:pPr>
+        <w:spacing w:after="120" w:line="240" w:lineRule="auto"/>
+        <w:rPr>
+          <w:rFonts w:ascii="Arial Narrow" w:hAnsi="Arial Narrow"/>
+          <w:b/>
+          <w:bCs/>
+          <w:sz w:val="28"/>
+          <w:szCs w:val="28"/>
+        </w:rPr>
+      </w:pPr>
+    </w:p>
+    <w:p>
+      <w:pPr>
+        <w:spacing w:after="120" w:line="240" w:lineRule="auto"/>
+        <w:jc w:val="center"/>
+        <w:rPr>
+          <w:rFonts w:ascii="Arial Narrow" w:hAnsi="Arial Narrow"/>
+          <w:sz w:val="28"/>
+          <w:szCs w:val="28"/>
+        </w:rPr>
+      </w:pPr>
+      <w:r>
+        <w:rPr>
+          <w:rFonts w:ascii="Arial Narrow" w:hAnsi="Arial Narrow"/>
+          <w:b/>
+          <w:bCs/>
+          <w:sz w:val="28"/>
+          <w:szCs w:val="28"/>
+        </w:rPr>
+        <w:t>Integrantes</w:t>
+      </w:r>
+      <w:r>
+        <w:rPr>
+          <w:rFonts w:ascii="Arial Narrow" w:hAnsi="Arial Narrow"/>
+          <w:sz w:val="28"/>
+          <w:szCs w:val="28"/>
+        </w:rPr>
+        <w:t>:</w:t>
+      </w:r>
+    </w:p>
+    <w:p>
+      <w:pPr>
+        <w:spacing w:after="120" w:line="240" w:lineRule="auto"/>
+        <w:jc w:val="center"/>
+        <w:rPr>
+          <w:rFonts w:ascii="Arial Narrow" w:hAnsi="Arial Narrow"/>
+          <w:sz w:val="28"/>
+          <w:szCs w:val="28"/>
+        </w:rPr>
+      </w:pPr>
+      <w:r>
+        <w:rPr>
+          <w:rFonts w:ascii="Arial Narrow" w:hAnsi="Arial Narrow"/>
+          <w:sz w:val="28"/>
+          <w:szCs w:val="28"/>
+        </w:rPr>
+        <w:t>Juan Francisco Jiménez</w:t>
+      </w:r>
+    </w:p>
+    <w:p>
+      <w:pPr>
+        <w:spacing w:after="120" w:line="240" w:lineRule="auto"/>
+        <w:jc w:val="center"/>
+        <w:rPr>
+          <w:rFonts w:ascii="Arial Narrow" w:hAnsi="Arial Narrow"/>
+          <w:sz w:val="28"/>
+          <w:szCs w:val="28"/>
+        </w:rPr>
+      </w:pPr>
+      <w:r>
+        <w:rPr>
+          <w:rFonts w:ascii="Arial Narrow" w:hAnsi="Arial Narrow"/>
+          <w:sz w:val="28"/>
+          <w:szCs w:val="28"/>
+        </w:rPr>
+        <w:t xml:space="preserve">Jesús Maldonado Cruz </w:t>
+      </w:r>
+    </w:p>
+    <w:p>
+      <w:pPr>
+        <w:spacing w:after="120" w:line="240" w:lineRule="auto"/>
+        <w:jc w:val="center"/>
+        <w:rPr>
+          <w:rFonts w:ascii="Arial Narrow" w:hAnsi="Arial Narrow"/>
+          <w:sz w:val="28"/>
+          <w:szCs w:val="28"/>
+        </w:rPr>
+      </w:pPr>
+      <w:r>
+        <w:rPr>
+          <w:rFonts w:ascii="Arial Narrow" w:hAnsi="Arial Narrow"/>
+          <w:sz w:val="28"/>
+          <w:szCs w:val="28"/>
+        </w:rPr>
+        <w:t xml:space="preserve">Oyuki Saldívar Hernández </w:t>
+      </w:r>
+    </w:p>
+    <w:p>
+      <w:pPr>
+        <w:spacing w:after="120" w:line="240" w:lineRule="auto"/>
+        <w:rPr>
+          <w:rFonts w:ascii="Arial Narrow" w:hAnsi="Arial Narrow"/>
+          <w:sz w:val="28"/>
+          <w:szCs w:val="28"/>
+        </w:rPr>
+      </w:pPr>
+    </w:p>
+    <w:p>
+      <w:pPr>
+        <w:spacing w:after="120" w:line="240" w:lineRule="auto"/>
+        <w:rPr>
+          <w:rFonts w:ascii="Arial Narrow" w:hAnsi="Arial Narrow"/>
+          <w:sz w:val="28"/>
+          <w:szCs w:val="28"/>
+        </w:rPr>
+      </w:pPr>
+    </w:p>
+    <w:p>
+      <w:pPr>
+        <w:spacing w:after="120" w:line="240" w:lineRule="auto"/>
+        <w:rPr>
+          <w:rFonts w:ascii="Arial Narrow" w:hAnsi="Arial Narrow"/>
+          <w:sz w:val="28"/>
+          <w:szCs w:val="28"/>
+        </w:rPr>
+      </w:pPr>
+    </w:p>
+    <w:p>
+      <w:pPr>
+        <w:spacing w:after="120" w:line="240" w:lineRule="auto"/>
+        <w:rPr>
+          <w:rFonts w:ascii="Arial Narrow" w:hAnsi="Arial Narrow"/>
+          <w:sz w:val="28"/>
+          <w:szCs w:val="28"/>
+        </w:rPr>
+      </w:pPr>
+    </w:p>
+    <w:p>
+      <w:pPr>
+        <w:spacing w:after="120" w:line="240" w:lineRule="auto"/>
+        <w:jc w:val="center"/>
+        <w:rPr>
+          <w:rFonts w:ascii="Arial Narrow" w:hAnsi="Arial Narrow"/>
+          <w:sz w:val="28"/>
+          <w:szCs w:val="28"/>
+        </w:rPr>
+      </w:pPr>
+    </w:p>
+    <w:p>
+      <w:pPr>
+        <w:spacing w:after="0" w:line="240" w:lineRule="auto"/>
+        <w:jc w:val="center"/>
+        <w:rPr>
+          <w:rFonts w:ascii="Arial" w:eastAsia="Arial" w:hAnsi="Arial" w:cs="Arial"/>
+          <w:b/>
+          <w:bCs/>
+        </w:rPr>
+      </w:pPr>
+      <w:r>
+        <w:rPr>
+          <w:rFonts w:ascii="Arial" w:eastAsia="Arial" w:hAnsi="Arial" w:cs="Arial"/>
+          <w:b/>
+          <w:bCs/>
+        </w:rPr>
+        <w:t>Octavo Semestre</w:t>
+      </w:r>
+    </w:p>
+    <w:bookmarkEnd w:id="0"/>
+    <w:p>
+      <w:pPr>
+        <w:spacing w:after="120" w:line="240" w:lineRule="auto"/>
+        <w:jc w:val="center"/>
+        <w:rPr>
+          <w:rFonts w:ascii="Arial Narrow" w:hAnsi="Arial Narrow"/>
+          <w:sz w:val="28"/>
+          <w:szCs w:val="28"/>
+        </w:rPr>
+      </w:pPr>
+    </w:p>
+    <w:p>
+      <w:pPr>
+        <w:spacing w:after="120" w:line="240" w:lineRule="auto"/>
+        <w:jc w:val="center"/>
+        <w:rPr>
+          <w:rFonts w:ascii="Arial Narrow" w:hAnsi="Arial Narrow"/>
+          <w:sz w:val="28"/>
+          <w:szCs w:val="28"/>
+        </w:rPr>
+      </w:pPr>
+      <w:r>
+        <w:rPr>
+          <w:rFonts w:ascii="Arial Narrow" w:hAnsi="Arial Narrow"/>
+          <w:sz w:val="28"/>
+          <w:szCs w:val="28"/>
+        </w:rPr>
+        <w:t>Abril, 2025</w:t>
+      </w:r>
+    </w:p>
+    <w:p>
+      <w:pPr>
+        <w:spacing w:after="120" w:line="240" w:lineRule="auto"/>
+        <w:jc w:val="center"/>
+        <w:rPr>
+          <w:rFonts w:ascii="Times New Roman" w:hAnsi="Times New Roman" w:cs="Times New Roman"/>
+        </w:rPr>
+      </w:pPr>
+    </w:p>
+    <w:p>
+      <w:pPr>
+        <w:spacing w:line="360" w:lineRule="auto"/>
+        <w:jc w:val="both"/>
+        <w:rPr>
+          <w:b/>
+          <w:bCs/>
+        </w:rPr>
+      </w:pPr>
+    </w:p>
+    <w:p>
+      <w:pPr>
+        <w:spacing w:line="360" w:lineRule="auto"/>
+        <w:jc w:val="center"/>
+        <w:rPr>
+          <w:b/>
+          <w:bCs/>
+        </w:rPr>
+      </w:pPr>
+      <w:r>
+        <w:rPr>
+          <w:b/>
+          <w:bCs/>
+        </w:rPr>
+        <w:lastRenderedPageBreak/>
         <w:t>Magistrados y magistradas en México.</w:t>
       </w:r>
     </w:p>
     <w:p>
       <w:pPr>
+        <w:spacing w:line="360" w:lineRule="auto"/>
         <w:jc w:val="both"/>
       </w:pPr>
       <w:r>
@@ -91,6 +1045,7 @@
           <w:ilvl w:val="0"/>
           <w:numId w:val="1"/>
         </w:numPr>
+        <w:spacing w:line="360" w:lineRule="auto"/>
         <w:jc w:val="both"/>
       </w:pPr>
       <w:r>
@@ -104,6 +1059,7 @@
           <w:ilvl w:val="0"/>
           <w:numId w:val="1"/>
         </w:numPr>
+        <w:spacing w:line="360" w:lineRule="auto"/>
         <w:jc w:val="both"/>
       </w:pPr>
       <w:r>
@@ -117,6 +1073,7 @@
           <w:ilvl w:val="0"/>
           <w:numId w:val="1"/>
         </w:numPr>
+        <w:spacing w:line="360" w:lineRule="auto"/>
         <w:jc w:val="both"/>
       </w:pPr>
       <w:r>
@@ -130,6 +1087,7 @@
           <w:ilvl w:val="0"/>
           <w:numId w:val="1"/>
         </w:numPr>
+        <w:spacing w:line="360" w:lineRule="auto"/>
         <w:jc w:val="both"/>
       </w:pPr>
       <w:r>
@@ -138,6 +1096,7 @@
     </w:p>
     <w:p>
       <w:pPr>
+        <w:spacing w:line="360" w:lineRule="auto"/>
         <w:jc w:val="both"/>
       </w:pPr>
       <w:r>
@@ -157,6 +1116,7 @@
           <w:ilvl w:val="0"/>
           <w:numId w:val="1"/>
         </w:numPr>
+        <w:spacing w:line="360" w:lineRule="auto"/>
         <w:jc w:val="both"/>
       </w:pPr>
       <w:r>
@@ -170,6 +1130,7 @@
           <w:ilvl w:val="0"/>
           <w:numId w:val="1"/>
         </w:numPr>
+        <w:spacing w:line="360" w:lineRule="auto"/>
         <w:jc w:val="both"/>
       </w:pPr>
       <w:r>
@@ -183,6 +1144,7 @@
           <w:ilvl w:val="0"/>
           <w:numId w:val="1"/>
         </w:numPr>
+        <w:spacing w:line="360" w:lineRule="auto"/>
         <w:jc w:val="both"/>
       </w:pPr>
       <w:r>
@@ -196,10 +1158,10 @@
           <w:ilvl w:val="0"/>
           <w:numId w:val="1"/>
         </w:numPr>
-        <w:jc w:val="both"/>
-      </w:pPr>
-      <w:r>
-        <w:lastRenderedPageBreak/>
+        <w:spacing w:line="360" w:lineRule="auto"/>
+        <w:jc w:val="both"/>
+      </w:pPr>
+      <w:r>
         <w:t>5 cargos de magistraturas del tribunal del de disciplina judicial.</w:t>
       </w:r>
     </w:p>
@@ -210,6 +1172,7 @@
           <w:ilvl w:val="0"/>
           <w:numId w:val="1"/>
         </w:numPr>
+        <w:spacing w:line="360" w:lineRule="auto"/>
         <w:jc w:val="both"/>
       </w:pPr>
       <w:r>
@@ -223,6 +1186,7 @@
           <w:ilvl w:val="0"/>
           <w:numId w:val="1"/>
         </w:numPr>
+        <w:spacing w:line="360" w:lineRule="auto"/>
         <w:jc w:val="both"/>
       </w:pPr>
       <w:r>
@@ -231,6 +1195,7 @@
     </w:p>
     <w:p>
       <w:pPr>
+        <w:spacing w:line="360" w:lineRule="auto"/>
         <w:jc w:val="both"/>
       </w:pPr>
       <w:r>
@@ -239,6 +1204,7 @@
     </w:p>
     <w:p>
       <w:pPr>
+        <w:spacing w:line="360" w:lineRule="auto"/>
         <w:jc w:val="both"/>
         <w:rPr>
           <w:b/>
@@ -265,6 +1231,7 @@
     </w:p>
     <w:p>
       <w:pPr>
+        <w:spacing w:line="360" w:lineRule="auto"/>
         <w:jc w:val="both"/>
       </w:pPr>
       <w:r>
@@ -273,6 +1240,7 @@
     </w:p>
     <w:p>
       <w:pPr>
+        <w:spacing w:line="360" w:lineRule="auto"/>
         <w:jc w:val="both"/>
         <w:rPr>
           <w:b/>
@@ -280,6 +1248,7 @@
         </w:rPr>
       </w:pPr>
       <w:r>
+        <w:lastRenderedPageBreak/>
         <w:tab/>
       </w:r>
       <w:r>
@@ -299,14 +1268,22 @@
     </w:p>
     <w:p>
       <w:pPr>
-        <w:jc w:val="both"/>
-      </w:pPr>
-      <w:r>
-        <w:t>Resuelven en forma definitiva e inatacable las controversias electorales presentada por ciudadanas y ciudadanos, candidatas y candidatos, partidos y demás actores políticos, también se encarga de realizar el computo final de la elección presidencial de México, declara la validez de la elección de la presidenta o presidente electo.</w:t>
-      </w:r>
-    </w:p>
-    <w:p>
-      <w:pPr>
+        <w:spacing w:line="360" w:lineRule="auto"/>
+        <w:jc w:val="both"/>
+      </w:pPr>
+      <w:r>
+        <w:t xml:space="preserve">Resuelven en forma definitiva e inatacable las controversias electorales presentada por ciudadanas y ciudadanos, candidatas y candidatos, partidos y demás actores políticos, también se encarga de realizar el </w:t>
+      </w:r>
+      <w:r>
+        <w:t>cómputo</w:t>
+      </w:r>
+      <w:r>
+        <w:t xml:space="preserve"> final de la elección presidencial de México, declara la validez de la elección de la presidenta o presidente electo.</w:t>
+      </w:r>
+    </w:p>
+    <w:p>
+      <w:pPr>
+        <w:spacing w:line="360" w:lineRule="auto"/>
         <w:jc w:val="both"/>
         <w:rPr>
           <w:b/>
@@ -335,131 +1312,145 @@
           <w:b/>
           <w:bCs/>
         </w:rPr>
-        <w:t>(TEPJF)</w:t>
-      </w:r>
-      <w:r>
+        <w:t>(TEPJF).</w:t>
+      </w:r>
+    </w:p>
+    <w:p>
+      <w:pPr>
+        <w:spacing w:line="360" w:lineRule="auto"/>
+        <w:jc w:val="both"/>
+      </w:pPr>
+      <w:r>
+        <w:t>Encargados</w:t>
+      </w:r>
+      <w:r>
+        <w:t xml:space="preserve"> de resolver problemas que surgen en los procesos electorales, confirman, validad o </w:t>
+      </w:r>
+      <w:r>
+        <w:t>cambian decisiones</w:t>
+      </w:r>
+      <w:r>
+        <w:t xml:space="preserve"> de los Tribunales Locales sobre disputas </w:t>
+      </w:r>
+      <w:r>
+        <w:t>electorales, excepto de Gubernaturas y revisan las acciones del INE y también resuelven los conflictos de las elecciones estatales que llegan a las Salas regionales.</w:t>
+      </w:r>
+    </w:p>
+    <w:p>
+      <w:pPr>
+        <w:spacing w:line="360" w:lineRule="auto"/>
+        <w:jc w:val="both"/>
         <w:rPr>
           <w:b/>
           <w:bCs/>
         </w:rPr>
-        <w:t>.</w:t>
-      </w:r>
-    </w:p>
-    <w:p>
-      <w:pPr>
-        <w:jc w:val="both"/>
-      </w:pPr>
-      <w:r>
-        <w:t>Encargados</w:t>
-      </w:r>
-      <w:r>
-        <w:t xml:space="preserve"> de resolver problemas que surgen en los procesos electorales, confirman, validad o </w:t>
-      </w:r>
-      <w:r>
-        <w:t>cambian decisiones</w:t>
-      </w:r>
-      <w:r>
-        <w:t xml:space="preserve"> de los Tribunales Locales sobre disputas </w:t>
-      </w:r>
-      <w:r>
-        <w:t>electorales, excepto de Gubernaturas y revisan las acciones del INE y también resuelven los conflictos de las elecciones estatales que llegan a las Salas regionales.</w:t>
-      </w:r>
-    </w:p>
-    <w:p>
-      <w:pPr>
-        <w:jc w:val="both"/>
+      </w:pPr>
+      <w:r>
+        <w:tab/>
+      </w:r>
+      <w:r>
         <w:rPr>
           <w:b/>
           <w:bCs/>
         </w:rPr>
-      </w:pPr>
-      <w:r>
-        <w:tab/>
-      </w:r>
-      <w:r>
+        <w:t>Magistraturas del Tribunal de Disciplina Judicial (TDJ).</w:t>
+      </w:r>
+    </w:p>
+    <w:p>
+      <w:pPr>
+        <w:spacing w:line="360" w:lineRule="auto"/>
+        <w:jc w:val="both"/>
+      </w:pPr>
+      <w:r>
+        <w:t xml:space="preserve">Las y los magistrados de lo conforman, investigaran y sancionaran </w:t>
+      </w:r>
+      <w:r>
+        <w:t>prácticas</w:t>
+      </w:r>
+      <w:r>
+        <w:t xml:space="preserve"> contrarias a la Constitución y la Ley que comentan las y los jueces, las y los Magistrados, las y los ministros.</w:t>
+      </w:r>
+    </w:p>
+    <w:p>
+      <w:pPr>
+        <w:spacing w:line="360" w:lineRule="auto"/>
+        <w:jc w:val="both"/>
         <w:rPr>
           <w:b/>
           <w:bCs/>
         </w:rPr>
-        <w:t>Magistraturas del Tribunal de Disciplina Judicial (TDJ).</w:t>
-      </w:r>
-    </w:p>
-    <w:p>
-      <w:pPr>
-        <w:jc w:val="both"/>
-      </w:pPr>
-      <w:r>
-        <w:lastRenderedPageBreak/>
-        <w:t>Las y los magistrados de lo conforman, investigaran y sancionaran practicas contrarias a la Constitución y la Ley que comentan las y los jueces, las y los Magistrados, las y los ministros.</w:t>
-      </w:r>
-    </w:p>
-    <w:p>
-      <w:pPr>
-        <w:jc w:val="both"/>
+      </w:pPr>
+      <w:r>
+        <w:tab/>
+      </w:r>
+      <w:r>
         <w:rPr>
           <w:b/>
           <w:bCs/>
         </w:rPr>
-      </w:pPr>
-      <w:r>
-        <w:tab/>
-      </w:r>
-      <w:r>
+        <w:t>Magistraturas de Circuito.</w:t>
+      </w:r>
+    </w:p>
+    <w:p>
+      <w:pPr>
+        <w:spacing w:line="360" w:lineRule="auto"/>
+        <w:jc w:val="both"/>
+      </w:pPr>
+      <w:r>
+        <w:t>Revisan las inconformidades contra las decisiones de los juzgados de distrito y órganos judiciales locales, ayudan establecer presentes para casos futuros y, con si trabajo, amplían los derechos y libertades.</w:t>
+      </w:r>
+    </w:p>
+    <w:p>
+      <w:pPr>
+        <w:spacing w:line="360" w:lineRule="auto"/>
+        <w:jc w:val="both"/>
         <w:rPr>
           <w:b/>
           <w:bCs/>
         </w:rPr>
-        <w:t>Magistraturas de Circuito.</w:t>
-      </w:r>
-    </w:p>
-    <w:p>
-      <w:pPr>
-        <w:jc w:val="both"/>
-      </w:pPr>
-      <w:r>
-        <w:t>Revisan las inconformidades contra las decisiones de los juzgados de distrito y órganos judiciales locales, ayudan establecer presentes para casos futuros y, con si trabajo, amplían los derechos y libertades.</w:t>
-      </w:r>
-    </w:p>
-    <w:p>
-      <w:pPr>
-        <w:jc w:val="both"/>
+      </w:pPr>
+      <w:r>
+        <w:tab/>
+      </w:r>
+      <w:r>
         <w:rPr>
           <w:b/>
           <w:bCs/>
         </w:rPr>
-      </w:pPr>
-      <w:r>
-        <w:tab/>
-      </w:r>
-      <w:r>
-        <w:rPr>
-          <w:b/>
-          <w:bCs/>
-        </w:rPr>
         <w:t>Personas Juzgadora de Distrito.</w:t>
       </w:r>
     </w:p>
     <w:p>
       <w:pPr>
-        <w:jc w:val="both"/>
-      </w:pPr>
-      <w:r>
-        <w:t>Resuelven los problemas que tengan con acciones de las autoridades y garantizan que estas respeten la constitución y las leyes del país. En el ámbito federal, resuelven casos en materia de civil, laboral, penal, administrativas entre otras para la protección de los derechos de las personas, protegen los derechos humanos a trabes del Juicio de Amparo.</w:t>
-      </w:r>
-    </w:p>
-    <w:p>
-      <w:pPr>
-        <w:jc w:val="both"/>
-      </w:pPr>
-      <w:r>
+        <w:spacing w:line="360" w:lineRule="auto"/>
+        <w:jc w:val="both"/>
+      </w:pPr>
+      <w:r>
+        <w:t xml:space="preserve">Resuelven los problemas que tengan con acciones de las autoridades y garantizan que estas respeten la constitución y las leyes del país. En el ámbito federal, resuelven casos en materia de civil, laboral, penal, administrativas entre otras para la protección de los derechos de las personas, protegen los derechos humanos a </w:t>
+      </w:r>
+      <w:r>
+        <w:t>través</w:t>
+      </w:r>
+      <w:r>
+        <w:t xml:space="preserve"> del Juicio de Amparo.</w:t>
+      </w:r>
+    </w:p>
+    <w:p>
+      <w:pPr>
+        <w:spacing w:line="360" w:lineRule="auto"/>
+        <w:jc w:val="both"/>
+      </w:pPr>
+      <w:r>
+        <w:lastRenderedPageBreak/>
         <w:t>Actualmente el INE tiene un apartado en su página oficial llamado “Conoce, practica y ubica”, en la cual se da una lista de los diferentes cargos sujetos a votación, el su apartado conoce se puede hacer la búsqueda por entidad y la selección electoral.</w:t>
       </w:r>
     </w:p>
     <w:p>
       <w:pPr>
-        <w:jc w:val="both"/>
-      </w:pPr>
-      <w:hyperlink r:id="rId5" w:history="1">
+        <w:spacing w:line="360" w:lineRule="auto"/>
+        <w:jc w:val="both"/>
+      </w:pPr>
+      <w:hyperlink r:id="rId9" w:history="1">
         <w:r>
           <w:rPr>
             <w:rStyle w:val="Hipervnculo"/>
@@ -473,6 +1464,7 @@
     </w:p>
     <w:p>
       <w:pPr>
+        <w:spacing w:line="360" w:lineRule="auto"/>
         <w:jc w:val="both"/>
       </w:pPr>
       <w:r>
@@ -484,6 +1476,7 @@
     </w:p>
     <w:p>
       <w:pPr>
+        <w:spacing w:line="360" w:lineRule="auto"/>
         <w:jc w:val="both"/>
       </w:pPr>
       <w:r>
@@ -492,6 +1485,7 @@
     </w:p>
     <w:p>
       <w:pPr>
+        <w:spacing w:line="360" w:lineRule="auto"/>
         <w:jc w:val="both"/>
         <w:rPr>
           <w:b/>
@@ -511,15 +1505,16 @@
     </w:p>
     <w:p>
       <w:pPr>
-        <w:jc w:val="both"/>
-      </w:pPr>
-      <w:r>
-        <w:lastRenderedPageBreak/>
+        <w:spacing w:line="360" w:lineRule="auto"/>
+        <w:jc w:val="both"/>
+      </w:pPr>
+      <w:r>
         <w:t>Tomando los datos de las tablas que nos da el INE conforme a este apartado el registro de las personas en ambos sexos, participación tanto de hombres como mujeres.</w:t>
       </w:r>
     </w:p>
     <w:p>
       <w:pPr>
+        <w:spacing w:line="360" w:lineRule="auto"/>
         <w:jc w:val="both"/>
       </w:pPr>
       <w:r>
@@ -528,6 +1523,7 @@
     </w:p>
     <w:p>
       <w:pPr>
+        <w:spacing w:line="360" w:lineRule="auto"/>
         <w:jc w:val="both"/>
       </w:pPr>
       <w:r>
@@ -536,6 +1532,7 @@
     </w:p>
     <w:p>
       <w:pPr>
+        <w:spacing w:line="360" w:lineRule="auto"/>
         <w:jc w:val="both"/>
       </w:pPr>
       <w:r>
@@ -550,8 +1547,8 @@
         <w:tblLook w:val="04A0" w:firstRow="1" w:lastRow="0" w:firstColumn="1" w:lastColumn="0" w:noHBand="0" w:noVBand="1"/>
       </w:tblPr>
       <w:tblGrid>
-        <w:gridCol w:w="4981"/>
-        <w:gridCol w:w="4981"/>
+        <w:gridCol w:w="4330"/>
+        <w:gridCol w:w="4498"/>
       </w:tblGrid>
       <w:tr>
         <w:tc>
@@ -560,9 +1557,14 @@
           </w:tcPr>
           <w:p>
             <w:pPr>
+              <w:spacing w:line="360" w:lineRule="auto"/>
               <w:jc w:val="center"/>
             </w:pPr>
             <w:r>
+              <w:rPr>
+                <w:noProof/>
+              </w:rPr>
+              <w:lastRenderedPageBreak/>
               <w:drawing>
                 <wp:inline distT="0" distB="0" distL="0" distR="0" wp14:anchorId="394D4ED0" wp14:editId="1B330EA2">
                   <wp:extent cx="2891346" cy="2579080"/>
@@ -579,7 +1581,7 @@
                           <pic:cNvPicPr/>
                         </pic:nvPicPr>
                         <pic:blipFill>
-                          <a:blip r:embed="rId6"/>
+                          <a:blip r:embed="rId10"/>
                           <a:stretch>
                             <a:fillRect/>
                           </a:stretch>
@@ -607,9 +1609,13 @@
           </w:tcPr>
           <w:p>
             <w:pPr>
+              <w:spacing w:line="360" w:lineRule="auto"/>
               <w:jc w:val="center"/>
             </w:pPr>
             <w:r>
+              <w:rPr>
+                <w:noProof/>
+              </w:rPr>
               <w:drawing>
                 <wp:inline distT="0" distB="0" distL="0" distR="0" wp14:anchorId="6C6E1D1E" wp14:editId="045633D9">
                   <wp:extent cx="3013710" cy="1632904"/>
@@ -626,7 +1632,7 @@
                           <pic:cNvPicPr/>
                         </pic:nvPicPr>
                         <pic:blipFill>
-                          <a:blip r:embed="rId7"/>
+                          <a:blip r:embed="rId11"/>
                           <a:stretch>
                             <a:fillRect/>
                           </a:stretch>
@@ -650,8 +1656,15 @@
         </w:tc>
       </w:tr>
     </w:tbl>
-    <w:p/>
-    <w:p>
+    <w:p>
+      <w:pPr>
+        <w:spacing w:line="360" w:lineRule="auto"/>
+      </w:pPr>
+    </w:p>
+    <w:p>
+      <w:pPr>
+        <w:spacing w:line="360" w:lineRule="auto"/>
+      </w:pPr>
       <w:r>
         <w:tab/>
         <w:t>Poder Legislativo.</w:t>
@@ -664,8 +1677,8 @@
         <w:tblLook w:val="04A0" w:firstRow="1" w:lastRow="0" w:firstColumn="1" w:lastColumn="0" w:noHBand="0" w:noVBand="1"/>
       </w:tblPr>
       <w:tblGrid>
-        <w:gridCol w:w="4981"/>
-        <w:gridCol w:w="4981"/>
+        <w:gridCol w:w="4401"/>
+        <w:gridCol w:w="4427"/>
       </w:tblGrid>
       <w:tr>
         <w:tc>
@@ -674,10 +1687,13 @@
           </w:tcPr>
           <w:p>
             <w:pPr>
+              <w:spacing w:line="360" w:lineRule="auto"/>
               <w:jc w:val="center"/>
             </w:pPr>
             <w:r>
-              <w:lastRenderedPageBreak/>
+              <w:rPr>
+                <w:noProof/>
+              </w:rPr>
               <w:drawing>
                 <wp:inline distT="0" distB="0" distL="0" distR="0" wp14:anchorId="69E2BA21" wp14:editId="400AD3B9">
                   <wp:extent cx="2972212" cy="2499360"/>
@@ -694,7 +1710,7 @@
                           <pic:cNvPicPr/>
                         </pic:nvPicPr>
                         <pic:blipFill>
-                          <a:blip r:embed="rId8"/>
+                          <a:blip r:embed="rId12"/>
                           <a:stretch>
                             <a:fillRect/>
                           </a:stretch>
@@ -722,9 +1738,13 @@
           </w:tcPr>
           <w:p>
             <w:pPr>
+              <w:spacing w:line="360" w:lineRule="auto"/>
               <w:jc w:val="center"/>
             </w:pPr>
             <w:r>
+              <w:rPr>
+                <w:noProof/>
+              </w:rPr>
               <w:drawing>
                 <wp:inline distT="0" distB="0" distL="0" distR="0" wp14:anchorId="2B9740B7" wp14:editId="38DF6E36">
                   <wp:extent cx="2985135" cy="1713362"/>
@@ -741,7 +1761,7 @@
                           <pic:cNvPicPr/>
                         </pic:nvPicPr>
                         <pic:blipFill>
-                          <a:blip r:embed="rId9"/>
+                          <a:blip r:embed="rId13"/>
                           <a:stretch>
                             <a:fillRect/>
                           </a:stretch>
@@ -767,10 +1787,14 @@
     </w:tbl>
     <w:p>
       <w:pPr>
+        <w:spacing w:line="360" w:lineRule="auto"/>
         <w:jc w:val="center"/>
       </w:pPr>
     </w:p>
     <w:p>
+      <w:pPr>
+        <w:spacing w:line="360" w:lineRule="auto"/>
+      </w:pPr>
       <w:r>
         <w:tab/>
         <w:t>Poder Judicial.</w:t>
@@ -783,8 +1807,8 @@
         <w:tblLook w:val="04A0" w:firstRow="1" w:lastRow="0" w:firstColumn="1" w:lastColumn="0" w:noHBand="0" w:noVBand="1"/>
       </w:tblPr>
       <w:tblGrid>
-        <w:gridCol w:w="4981"/>
-        <w:gridCol w:w="4981"/>
+        <w:gridCol w:w="4434"/>
+        <w:gridCol w:w="4394"/>
       </w:tblGrid>
       <w:tr>
         <w:tc>
@@ -793,9 +1817,14 @@
           </w:tcPr>
           <w:p>
             <w:pPr>
+              <w:spacing w:line="360" w:lineRule="auto"/>
               <w:jc w:val="center"/>
             </w:pPr>
             <w:r>
+              <w:rPr>
+                <w:noProof/>
+              </w:rPr>
+              <w:lastRenderedPageBreak/>
               <w:drawing>
                 <wp:inline distT="0" distB="0" distL="0" distR="0" wp14:anchorId="79712624" wp14:editId="2269F86B">
                   <wp:extent cx="2981325" cy="2277753"/>
@@ -812,7 +1841,7 @@
                           <pic:cNvPicPr/>
                         </pic:nvPicPr>
                         <pic:blipFill>
-                          <a:blip r:embed="rId10"/>
+                          <a:blip r:embed="rId14"/>
                           <a:stretch>
                             <a:fillRect/>
                           </a:stretch>
@@ -840,9 +1869,13 @@
           </w:tcPr>
           <w:p>
             <w:pPr>
+              <w:spacing w:line="360" w:lineRule="auto"/>
               <w:jc w:val="center"/>
             </w:pPr>
             <w:r>
+              <w:rPr>
+                <w:noProof/>
+              </w:rPr>
               <w:drawing>
                 <wp:inline distT="0" distB="0" distL="0" distR="0" wp14:anchorId="6641416E" wp14:editId="67627289">
                   <wp:extent cx="2948941" cy="869277"/>
@@ -859,7 +1892,7 @@
                           <pic:cNvPicPr/>
                         </pic:nvPicPr>
                         <pic:blipFill>
-                          <a:blip r:embed="rId11"/>
+                          <a:blip r:embed="rId15"/>
                           <a:stretch>
                             <a:fillRect/>
                           </a:stretch>
@@ -885,10 +1918,14 @@
     </w:tbl>
     <w:p>
       <w:pPr>
+        <w:spacing w:line="360" w:lineRule="auto"/>
         <w:jc w:val="center"/>
       </w:pPr>
     </w:p>
     <w:p>
+      <w:pPr>
+        <w:spacing w:line="360" w:lineRule="auto"/>
+      </w:pPr>
       <w:r>
         <w:tab/>
         <w:t>De funciones.</w:t>
@@ -901,8 +1938,8 @@
         <w:tblLook w:val="04A0" w:firstRow="1" w:lastRow="0" w:firstColumn="1" w:lastColumn="0" w:noHBand="0" w:noVBand="1"/>
       </w:tblPr>
       <w:tblGrid>
-        <w:gridCol w:w="4981"/>
-        <w:gridCol w:w="4981"/>
+        <w:gridCol w:w="4909"/>
+        <w:gridCol w:w="3919"/>
       </w:tblGrid>
       <w:tr>
         <w:tc>
@@ -911,9 +1948,13 @@
           </w:tcPr>
           <w:p>
             <w:pPr>
+              <w:spacing w:line="360" w:lineRule="auto"/>
               <w:jc w:val="center"/>
             </w:pPr>
             <w:r>
+              <w:rPr>
+                <w:noProof/>
+              </w:rPr>
               <w:drawing>
                 <wp:inline distT="0" distB="0" distL="0" distR="0" wp14:anchorId="27E5B9ED" wp14:editId="30B973E3">
                   <wp:extent cx="2815591" cy="747709"/>
@@ -930,7 +1971,7 @@
                           <pic:cNvPicPr/>
                         </pic:nvPicPr>
                         <pic:blipFill>
-                          <a:blip r:embed="rId12"/>
+                          <a:blip r:embed="rId16"/>
                           <a:stretch>
                             <a:fillRect/>
                           </a:stretch>
@@ -958,6 +1999,7 @@
           </w:tcPr>
           <w:p>
             <w:pPr>
+              <w:spacing w:line="360" w:lineRule="auto"/>
               <w:jc w:val="center"/>
             </w:pPr>
           </w:p>
@@ -966,11 +2008,13 @@
     </w:tbl>
     <w:p>
       <w:pPr>
+        <w:spacing w:line="360" w:lineRule="auto"/>
         <w:jc w:val="center"/>
       </w:pPr>
     </w:p>
     <w:p>
       <w:pPr>
+        <w:spacing w:line="360" w:lineRule="auto"/>
         <w:jc w:val="both"/>
       </w:pPr>
       <w:r>
@@ -979,10 +2023,13 @@
     </w:p>
     <w:p>
       <w:pPr>
+        <w:spacing w:line="360" w:lineRule="auto"/>
         <w:jc w:val="center"/>
       </w:pPr>
       <w:r>
-        <w:lastRenderedPageBreak/>
+        <w:rPr>
+          <w:noProof/>
+        </w:rPr>
         <w:drawing>
           <wp:inline distT="0" distB="0" distL="0" distR="0" wp14:anchorId="74DF72FD" wp14:editId="188B6340">
             <wp:extent cx="2244089" cy="760095"/>
@@ -999,7 +2046,7 @@
                     <pic:cNvPicPr/>
                   </pic:nvPicPr>
                   <pic:blipFill>
-                    <a:blip r:embed="rId13"/>
+                    <a:blip r:embed="rId17"/>
                     <a:stretch>
                       <a:fillRect/>
                     </a:stretch>
@@ -1022,6 +2069,7 @@
     </w:p>
     <w:p>
       <w:pPr>
+        <w:spacing w:line="360" w:lineRule="auto"/>
         <w:jc w:val="both"/>
       </w:pPr>
       <w:r>
@@ -1030,9 +2078,14 @@
     </w:p>
     <w:p>
       <w:pPr>
+        <w:spacing w:line="360" w:lineRule="auto"/>
         <w:jc w:val="center"/>
       </w:pPr>
       <w:r>
+        <w:rPr>
+          <w:noProof/>
+        </w:rPr>
+        <w:lastRenderedPageBreak/>
         <w:drawing>
           <wp:inline distT="0" distB="0" distL="0" distR="0" wp14:anchorId="1D35E6CF" wp14:editId="1EB215CD">
             <wp:extent cx="6319885" cy="3253740"/>
@@ -1049,7 +2102,7 @@
                     <pic:cNvPicPr/>
                   </pic:nvPicPr>
                   <pic:blipFill>
-                    <a:blip r:embed="rId14"/>
+                    <a:blip r:embed="rId18"/>
                     <a:stretch>
                       <a:fillRect/>
                     </a:stretch>
@@ -1072,26 +2125,43 @@
     </w:p>
     <w:p>
       <w:pPr>
-        <w:jc w:val="both"/>
-      </w:pPr>
-      <w:r>
-        <w:t>De cual se puede ver que los cargos por los que mas se postulan es por el Poder Ejecutivo y Legislativo como primera opción, en segunda opción los de Poder Judicial y en tercera opción los cargos En funciones.</w:t>
-      </w:r>
-    </w:p>
-    <w:p>
-      <w:pPr>
-        <w:jc w:val="both"/>
-      </w:pPr>
-      <w:r>
-        <w:t>Como se dice existen personas las cuales van por mas de un cargo, las cuales son las siguientes.</w:t>
-      </w:r>
-    </w:p>
-    <w:p>
-      <w:pPr>
+        <w:spacing w:line="360" w:lineRule="auto"/>
+        <w:jc w:val="both"/>
+      </w:pPr>
+      <w:r>
+        <w:t xml:space="preserve">De cual se puede ver que los cargos por los que </w:t>
+      </w:r>
+      <w:r>
+        <w:t>más</w:t>
+      </w:r>
+      <w:r>
+        <w:t xml:space="preserve"> se postulan es por el Poder Ejecutivo y Legislativo como primera opción, en segunda opción los de Poder Judicial y en tercera opción los cargos En funciones.</w:t>
+      </w:r>
+    </w:p>
+    <w:p>
+      <w:pPr>
+        <w:spacing w:line="360" w:lineRule="auto"/>
+        <w:jc w:val="both"/>
+      </w:pPr>
+      <w:r>
+        <w:t xml:space="preserve">Como se dice existen personas las cuales van por </w:t>
+      </w:r>
+      <w:r>
+        <w:t>más</w:t>
+      </w:r>
+      <w:r>
+        <w:t xml:space="preserve"> de un cargo, las cuales son las siguientes.</w:t>
+      </w:r>
+    </w:p>
+    <w:p>
+      <w:pPr>
+        <w:spacing w:line="360" w:lineRule="auto"/>
         <w:jc w:val="center"/>
       </w:pPr>
       <w:r>
-        <w:lastRenderedPageBreak/>
+        <w:rPr>
+          <w:noProof/>
+        </w:rPr>
         <w:drawing>
           <wp:inline distT="0" distB="0" distL="0" distR="0" wp14:anchorId="3594AED2" wp14:editId="68803D7B">
             <wp:extent cx="4846320" cy="2149546"/>
@@ -1108,7 +2178,7 @@
                     <pic:cNvPicPr/>
                   </pic:nvPicPr>
                   <pic:blipFill>
-                    <a:blip r:embed="rId15"/>
+                    <a:blip r:embed="rId19"/>
                     <a:stretch>
                       <a:fillRect/>
                     </a:stretch>
@@ -1131,6 +2201,7 @@
     </w:p>
     <w:p>
       <w:pPr>
+        <w:spacing w:line="360" w:lineRule="auto"/>
         <w:jc w:val="both"/>
       </w:pPr>
       <w:r>
@@ -1139,6 +2210,7 @@
     </w:p>
     <w:p>
       <w:pPr>
+        <w:spacing w:line="360" w:lineRule="auto"/>
         <w:jc w:val="both"/>
         <w:rPr>
           <w:b/>
@@ -1158,14 +2230,17 @@
     </w:p>
     <w:p>
       <w:pPr>
-        <w:jc w:val="both"/>
-      </w:pPr>
-      <w:r>
+        <w:spacing w:line="360" w:lineRule="auto"/>
+        <w:jc w:val="both"/>
+      </w:pPr>
+      <w:r>
+        <w:lastRenderedPageBreak/>
         <w:t>El proceso de análisis de datos es igual al primero y va a ser lo mismo para todos.</w:t>
       </w:r>
     </w:p>
     <w:p>
       <w:pPr>
+        <w:spacing w:line="360" w:lineRule="auto"/>
         <w:jc w:val="both"/>
       </w:pPr>
       <w:r>
@@ -1175,9 +2250,13 @@
     </w:p>
     <w:p>
       <w:pPr>
+        <w:spacing w:line="360" w:lineRule="auto"/>
         <w:jc w:val="center"/>
       </w:pPr>
       <w:r>
+        <w:rPr>
+          <w:noProof/>
+        </w:rPr>
         <w:drawing>
           <wp:inline distT="0" distB="0" distL="0" distR="0" wp14:anchorId="470C6B85" wp14:editId="4C8FC1B4">
             <wp:extent cx="3447710" cy="2385060"/>
@@ -1194,7 +2273,7 @@
                     <pic:cNvPicPr/>
                   </pic:nvPicPr>
                   <pic:blipFill>
-                    <a:blip r:embed="rId16"/>
+                    <a:blip r:embed="rId20"/>
                     <a:stretch>
                       <a:fillRect/>
                     </a:stretch>
@@ -1216,6 +2295,9 @@
       </w:r>
     </w:p>
     <w:p>
+      <w:pPr>
+        <w:spacing w:line="360" w:lineRule="auto"/>
+      </w:pPr>
       <w:r>
         <w:tab/>
         <w:t>Poder legislativo.</w:t>
@@ -1223,10 +2305,13 @@
     </w:p>
     <w:p>
       <w:pPr>
+        <w:spacing w:line="360" w:lineRule="auto"/>
         <w:jc w:val="center"/>
       </w:pPr>
       <w:r>
-        <w:lastRenderedPageBreak/>
+        <w:rPr>
+          <w:noProof/>
+        </w:rPr>
         <w:drawing>
           <wp:inline distT="0" distB="0" distL="0" distR="0" wp14:anchorId="29D6F2CA" wp14:editId="5BCCCCB4">
             <wp:extent cx="3314347" cy="2211385"/>
@@ -1243,7 +2328,7 @@
                     <pic:cNvPicPr/>
                   </pic:nvPicPr>
                   <pic:blipFill>
-                    <a:blip r:embed="rId17"/>
+                    <a:blip r:embed="rId21"/>
                     <a:stretch>
                       <a:fillRect/>
                     </a:stretch>
@@ -1266,6 +2351,7 @@
     </w:p>
     <w:p>
       <w:pPr>
+        <w:spacing w:line="360" w:lineRule="auto"/>
         <w:ind w:firstLine="708"/>
         <w:jc w:val="both"/>
       </w:pPr>
@@ -1275,10 +2361,14 @@
     </w:p>
     <w:p>
       <w:pPr>
+        <w:spacing w:line="360" w:lineRule="auto"/>
         <w:ind w:firstLine="708"/>
         <w:jc w:val="center"/>
       </w:pPr>
       <w:r>
+        <w:rPr>
+          <w:noProof/>
+        </w:rPr>
         <w:drawing>
           <wp:inline distT="0" distB="0" distL="0" distR="0" wp14:anchorId="356E1E8B" wp14:editId="747A396C">
             <wp:extent cx="3805843" cy="1586865"/>
@@ -1295,7 +2385,7 @@
                     <pic:cNvPicPr/>
                   </pic:nvPicPr>
                   <pic:blipFill>
-                    <a:blip r:embed="rId18"/>
+                    <a:blip r:embed="rId22"/>
                     <a:stretch>
                       <a:fillRect/>
                     </a:stretch>
@@ -1318,18 +2408,24 @@
     </w:p>
     <w:p>
       <w:pPr>
-        <w:jc w:val="both"/>
-      </w:pPr>
-      <w:r>
+        <w:spacing w:line="360" w:lineRule="auto"/>
+        <w:jc w:val="both"/>
+      </w:pPr>
+      <w:r>
+        <w:lastRenderedPageBreak/>
         <w:tab/>
         <w:t>En funciones.</w:t>
       </w:r>
     </w:p>
     <w:p>
       <w:pPr>
+        <w:spacing w:line="360" w:lineRule="auto"/>
         <w:jc w:val="center"/>
       </w:pPr>
       <w:r>
+        <w:rPr>
+          <w:noProof/>
+        </w:rPr>
         <w:drawing>
           <wp:inline distT="0" distB="0" distL="0" distR="0" wp14:anchorId="5D33991F" wp14:editId="4E4B9DD1">
             <wp:extent cx="3672840" cy="898534"/>
@@ -1346,7 +2442,7 @@
                     <pic:cNvPicPr/>
                   </pic:nvPicPr>
                   <pic:blipFill>
-                    <a:blip r:embed="rId19"/>
+                    <a:blip r:embed="rId23"/>
                     <a:stretch>
                       <a:fillRect/>
                     </a:stretch>
@@ -1369,6 +2465,7 @@
     </w:p>
     <w:p>
       <w:pPr>
+        <w:spacing w:line="360" w:lineRule="auto"/>
         <w:jc w:val="both"/>
       </w:pPr>
       <w:r>
@@ -1377,9 +2474,13 @@
     </w:p>
     <w:p>
       <w:pPr>
+        <w:spacing w:line="360" w:lineRule="auto"/>
         <w:jc w:val="center"/>
       </w:pPr>
       <w:r>
+        <w:rPr>
+          <w:noProof/>
+        </w:rPr>
         <w:drawing>
           <wp:inline distT="0" distB="0" distL="0" distR="0" wp14:anchorId="317AB8CC" wp14:editId="42FAA418">
             <wp:extent cx="2491740" cy="686644"/>
@@ -1396,7 +2497,7 @@
                     <pic:cNvPicPr/>
                   </pic:nvPicPr>
                   <pic:blipFill>
-                    <a:blip r:embed="rId20"/>
+                    <a:blip r:embed="rId24"/>
                     <a:stretch>
                       <a:fillRect/>
                     </a:stretch>
@@ -1419,6 +2520,7 @@
     </w:p>
     <w:p>
       <w:pPr>
+        <w:spacing w:line="360" w:lineRule="auto"/>
         <w:jc w:val="both"/>
       </w:pPr>
       <w:r>
@@ -1427,10 +2529,13 @@
     </w:p>
     <w:p>
       <w:pPr>
+        <w:spacing w:line="360" w:lineRule="auto"/>
         <w:jc w:val="center"/>
       </w:pPr>
       <w:r>
-        <w:lastRenderedPageBreak/>
+        <w:rPr>
+          <w:noProof/>
+        </w:rPr>
         <w:drawing>
           <wp:inline distT="0" distB="0" distL="0" distR="0" wp14:anchorId="652C294D" wp14:editId="4DD637E6">
             <wp:extent cx="5081905" cy="3154023"/>
@@ -1447,7 +2552,7 @@
                     <pic:cNvPicPr/>
                   </pic:nvPicPr>
                   <pic:blipFill>
-                    <a:blip r:embed="rId21"/>
+                    <a:blip r:embed="rId25"/>
                     <a:stretch>
                       <a:fillRect/>
                     </a:stretch>
@@ -1470,14 +2575,22 @@
     </w:p>
     <w:p>
       <w:pPr>
-        <w:jc w:val="both"/>
-      </w:pPr>
-      <w:r>
-        <w:t>Al igual por el poder que mas se postulan son el Poder Ejecutivo y el Legislativo.</w:t>
-      </w:r>
-    </w:p>
-    <w:p>
-      <w:pPr>
+        <w:spacing w:line="360" w:lineRule="auto"/>
+        <w:jc w:val="both"/>
+      </w:pPr>
+      <w:r>
+        <w:t xml:space="preserve">Al igual por el poder que </w:t>
+      </w:r>
+      <w:r>
+        <w:t>más</w:t>
+      </w:r>
+      <w:r>
+        <w:t xml:space="preserve"> se postulan son el Poder Ejecutivo y el Legislativo.</w:t>
+      </w:r>
+    </w:p>
+    <w:p>
+      <w:pPr>
+        <w:spacing w:line="360" w:lineRule="auto"/>
         <w:jc w:val="both"/>
       </w:pPr>
       <w:r>
@@ -1486,9 +2599,13 @@
     </w:p>
     <w:p>
       <w:pPr>
+        <w:spacing w:line="360" w:lineRule="auto"/>
         <w:jc w:val="center"/>
       </w:pPr>
       <w:r>
+        <w:rPr>
+          <w:noProof/>
+        </w:rPr>
         <w:drawing>
           <wp:inline distT="0" distB="0" distL="0" distR="0" wp14:anchorId="1F394465" wp14:editId="575A9835">
             <wp:extent cx="4312920" cy="861113"/>
@@ -1505,7 +2622,7 @@
                     <pic:cNvPicPr/>
                   </pic:nvPicPr>
                   <pic:blipFill>
-                    <a:blip r:embed="rId22"/>
+                    <a:blip r:embed="rId26"/>
                     <a:stretch>
                       <a:fillRect/>
                     </a:stretch>
@@ -1528,9 +2645,11 @@
     </w:p>
     <w:p>
       <w:pPr>
-        <w:jc w:val="both"/>
-      </w:pPr>
-      <w:r>
+        <w:spacing w:line="360" w:lineRule="auto"/>
+        <w:jc w:val="both"/>
+      </w:pPr>
+      <w:r>
+        <w:lastRenderedPageBreak/>
         <w:t xml:space="preserve">El total de personas que participan son: </w:t>
       </w:r>
       <w:r>
@@ -1539,6 +2658,7 @@
     </w:p>
     <w:p>
       <w:pPr>
+        <w:spacing w:line="360" w:lineRule="auto"/>
         <w:jc w:val="both"/>
         <w:rPr>
           <w:b/>
@@ -1558,6 +2678,7 @@
     </w:p>
     <w:p>
       <w:pPr>
+        <w:spacing w:line="360" w:lineRule="auto"/>
         <w:jc w:val="both"/>
       </w:pPr>
       <w:r>
@@ -1573,10 +2694,13 @@
     </w:p>
     <w:p>
       <w:pPr>
+        <w:spacing w:line="360" w:lineRule="auto"/>
         <w:jc w:val="center"/>
       </w:pPr>
       <w:r>
-        <w:lastRenderedPageBreak/>
+        <w:rPr>
+          <w:noProof/>
+        </w:rPr>
         <w:drawing>
           <wp:inline distT="0" distB="0" distL="0" distR="0" wp14:anchorId="3E9ED1CE" wp14:editId="4278449E">
             <wp:extent cx="3909058" cy="1298734"/>
@@ -1593,7 +2717,7 @@
                     <pic:cNvPicPr/>
                   </pic:nvPicPr>
                   <pic:blipFill>
-                    <a:blip r:embed="rId23"/>
+                    <a:blip r:embed="rId27"/>
                     <a:stretch>
                       <a:fillRect/>
                     </a:stretch>
@@ -1616,6 +2740,7 @@
     </w:p>
     <w:p>
       <w:pPr>
+        <w:spacing w:line="360" w:lineRule="auto"/>
         <w:jc w:val="both"/>
       </w:pPr>
       <w:r>
@@ -1625,9 +2750,13 @@
     </w:p>
     <w:p>
       <w:pPr>
+        <w:spacing w:line="360" w:lineRule="auto"/>
         <w:jc w:val="center"/>
       </w:pPr>
       <w:r>
+        <w:rPr>
+          <w:noProof/>
+        </w:rPr>
         <w:drawing>
           <wp:inline distT="0" distB="0" distL="0" distR="0" wp14:anchorId="1C9D59A4" wp14:editId="03746806">
             <wp:extent cx="3572247" cy="1468755"/>
@@ -1644,7 +2773,7 @@
                     <pic:cNvPicPr/>
                   </pic:nvPicPr>
                   <pic:blipFill>
-                    <a:blip r:embed="rId24"/>
+                    <a:blip r:embed="rId28"/>
                     <a:stretch>
                       <a:fillRect/>
                     </a:stretch>
@@ -1666,6 +2795,9 @@
       </w:r>
     </w:p>
     <w:p>
+      <w:pPr>
+        <w:spacing w:line="360" w:lineRule="auto"/>
+      </w:pPr>
       <w:r>
         <w:tab/>
         <w:t>Poder Judicial.</w:t>
@@ -1673,9 +2805,13 @@
     </w:p>
     <w:p>
       <w:pPr>
+        <w:spacing w:line="360" w:lineRule="auto"/>
         <w:jc w:val="center"/>
       </w:pPr>
       <w:r>
+        <w:rPr>
+          <w:noProof/>
+        </w:rPr>
         <w:drawing>
           <wp:inline distT="0" distB="0" distL="0" distR="0" wp14:anchorId="4056E445" wp14:editId="66302861">
             <wp:extent cx="3885425" cy="1367790"/>
@@ -1692,7 +2828,7 @@
                     <pic:cNvPicPr/>
                   </pic:nvPicPr>
                   <pic:blipFill>
-                    <a:blip r:embed="rId25"/>
+                    <a:blip r:embed="rId29"/>
                     <a:stretch>
                       <a:fillRect/>
                     </a:stretch>
@@ -1715,6 +2851,7 @@
     </w:p>
     <w:p>
       <w:pPr>
+        <w:spacing w:line="360" w:lineRule="auto"/>
         <w:jc w:val="both"/>
       </w:pPr>
       <w:r>
@@ -1723,6 +2860,7 @@
     </w:p>
     <w:p>
       <w:pPr>
+        <w:spacing w:line="360" w:lineRule="auto"/>
         <w:jc w:val="both"/>
       </w:pPr>
       <w:r>
@@ -1731,9 +2869,14 @@
     </w:p>
     <w:p>
       <w:pPr>
+        <w:spacing w:line="360" w:lineRule="auto"/>
         <w:jc w:val="center"/>
       </w:pPr>
       <w:r>
+        <w:rPr>
+          <w:noProof/>
+        </w:rPr>
+        <w:lastRenderedPageBreak/>
         <w:drawing>
           <wp:inline distT="0" distB="0" distL="0" distR="0" wp14:anchorId="3E5B6C69" wp14:editId="38676EDF">
             <wp:extent cx="2362200" cy="857018"/>
@@ -1750,7 +2893,7 @@
                     <pic:cNvPicPr/>
                   </pic:nvPicPr>
                   <pic:blipFill>
-                    <a:blip r:embed="rId26"/>
+                    <a:blip r:embed="rId30"/>
                     <a:stretch>
                       <a:fillRect/>
                     </a:stretch>
@@ -1773,6 +2916,7 @@
     </w:p>
     <w:p>
       <w:pPr>
+        <w:spacing w:line="360" w:lineRule="auto"/>
         <w:jc w:val="both"/>
       </w:pPr>
       <w:r>
@@ -1781,10 +2925,13 @@
     </w:p>
     <w:p>
       <w:pPr>
+        <w:spacing w:line="360" w:lineRule="auto"/>
         <w:jc w:val="center"/>
       </w:pPr>
       <w:r>
-        <w:lastRenderedPageBreak/>
+        <w:rPr>
+          <w:noProof/>
+        </w:rPr>
         <w:drawing>
           <wp:inline distT="0" distB="0" distL="0" distR="0" wp14:anchorId="38359CF2" wp14:editId="2521B974">
             <wp:extent cx="6332220" cy="3949700"/>
@@ -1801,7 +2948,7 @@
                     <pic:cNvPicPr/>
                   </pic:nvPicPr>
                   <pic:blipFill>
-                    <a:blip r:embed="rId27"/>
+                    <a:blip r:embed="rId31"/>
                     <a:stretch>
                       <a:fillRect/>
                     </a:stretch>
@@ -1824,6 +2971,7 @@
     </w:p>
     <w:p>
       <w:pPr>
+        <w:spacing w:line="360" w:lineRule="auto"/>
         <w:jc w:val="both"/>
       </w:pPr>
       <w:r>
@@ -1832,9 +2980,13 @@
     </w:p>
     <w:p>
       <w:pPr>
+        <w:spacing w:line="360" w:lineRule="auto"/>
         <w:jc w:val="center"/>
       </w:pPr>
       <w:r>
+        <w:rPr>
+          <w:noProof/>
+        </w:rPr>
         <w:drawing>
           <wp:inline distT="0" distB="0" distL="0" distR="0" wp14:anchorId="363A735C" wp14:editId="3152652E">
             <wp:extent cx="5021580" cy="413933"/>
@@ -1851,7 +3003,7 @@
                     <pic:cNvPicPr/>
                   </pic:nvPicPr>
                   <pic:blipFill>
-                    <a:blip r:embed="rId28"/>
+                    <a:blip r:embed="rId32"/>
                     <a:stretch>
                       <a:fillRect/>
                     </a:stretch>
@@ -1874,6 +3026,7 @@
     </w:p>
     <w:p>
       <w:pPr>
+        <w:spacing w:line="360" w:lineRule="auto"/>
         <w:jc w:val="both"/>
       </w:pPr>
       <w:r>
@@ -1882,6 +3035,7 @@
     </w:p>
     <w:p>
       <w:pPr>
+        <w:spacing w:line="360" w:lineRule="auto"/>
         <w:jc w:val="both"/>
         <w:rPr>
           <w:b/>
@@ -1901,14 +3055,17 @@
     </w:p>
     <w:p>
       <w:pPr>
-        <w:jc w:val="both"/>
-      </w:pPr>
-      <w:r>
+        <w:spacing w:line="360" w:lineRule="auto"/>
+        <w:jc w:val="both"/>
+      </w:pPr>
+      <w:r>
+        <w:lastRenderedPageBreak/>
         <w:t>Para este apartado al ser muchas las personas registradas solo se van a poder a los primeros de las listas para evitar ponerlos todos.</w:t>
       </w:r>
     </w:p>
     <w:p>
       <w:pPr>
+        <w:spacing w:line="360" w:lineRule="auto"/>
         <w:jc w:val="both"/>
       </w:pPr>
       <w:r>
@@ -1922,8 +3079,8 @@
         <w:tblLook w:val="04A0" w:firstRow="1" w:lastRow="0" w:firstColumn="1" w:lastColumn="0" w:noHBand="0" w:noVBand="1"/>
       </w:tblPr>
       <w:tblGrid>
-        <w:gridCol w:w="4981"/>
-        <w:gridCol w:w="4981"/>
+        <w:gridCol w:w="4388"/>
+        <w:gridCol w:w="4440"/>
       </w:tblGrid>
       <w:tr>
         <w:tc>
@@ -1932,10 +3089,13 @@
           </w:tcPr>
           <w:p>
             <w:pPr>
+              <w:spacing w:line="360" w:lineRule="auto"/>
               <w:jc w:val="center"/>
             </w:pPr>
             <w:r>
-              <w:lastRenderedPageBreak/>
+              <w:rPr>
+                <w:noProof/>
+              </w:rPr>
               <w:drawing>
                 <wp:inline distT="0" distB="0" distL="0" distR="0" wp14:anchorId="22C41DAB" wp14:editId="2EF0F258">
                   <wp:extent cx="2360766" cy="1708785"/>
@@ -1952,7 +3112,7 @@
                           <pic:cNvPicPr/>
                         </pic:nvPicPr>
                         <pic:blipFill>
-                          <a:blip r:embed="rId29"/>
+                          <a:blip r:embed="rId33"/>
                           <a:stretch>
                             <a:fillRect/>
                           </a:stretch>
@@ -1980,9 +3140,13 @@
           </w:tcPr>
           <w:p>
             <w:pPr>
+              <w:spacing w:line="360" w:lineRule="auto"/>
               <w:jc w:val="center"/>
             </w:pPr>
             <w:r>
+              <w:rPr>
+                <w:noProof/>
+              </w:rPr>
               <w:drawing>
                 <wp:inline distT="0" distB="0" distL="0" distR="0" wp14:anchorId="77AD8BF7" wp14:editId="1C269A78">
                   <wp:extent cx="2411299" cy="1710690"/>
@@ -1999,7 +3163,7 @@
                           <pic:cNvPicPr/>
                         </pic:nvPicPr>
                         <pic:blipFill>
-                          <a:blip r:embed="rId30"/>
+                          <a:blip r:embed="rId34"/>
                           <a:stretch>
                             <a:fillRect/>
                           </a:stretch>
@@ -2023,8 +3187,15 @@
         </w:tc>
       </w:tr>
     </w:tbl>
-    <w:p/>
-    <w:p>
+    <w:p>
+      <w:pPr>
+        <w:spacing w:line="360" w:lineRule="auto"/>
+      </w:pPr>
+    </w:p>
+    <w:p>
+      <w:pPr>
+        <w:spacing w:line="360" w:lineRule="auto"/>
+      </w:pPr>
       <w:r>
         <w:t>Poder Legislativo.</w:t>
       </w:r>
@@ -2036,8 +3207,8 @@
         <w:tblLook w:val="04A0" w:firstRow="1" w:lastRow="0" w:firstColumn="1" w:lastColumn="0" w:noHBand="0" w:noVBand="1"/>
       </w:tblPr>
       <w:tblGrid>
-        <w:gridCol w:w="4981"/>
-        <w:gridCol w:w="4981"/>
+        <w:gridCol w:w="4384"/>
+        <w:gridCol w:w="4444"/>
       </w:tblGrid>
       <w:tr>
         <w:tc>
@@ -2046,9 +3217,13 @@
           </w:tcPr>
           <w:p>
             <w:pPr>
+              <w:spacing w:line="360" w:lineRule="auto"/>
               <w:jc w:val="center"/>
             </w:pPr>
             <w:r>
+              <w:rPr>
+                <w:noProof/>
+              </w:rPr>
               <w:drawing>
                 <wp:inline distT="0" distB="0" distL="0" distR="0" wp14:anchorId="5C612D49" wp14:editId="43949849">
                   <wp:extent cx="2820586" cy="2084070"/>
@@ -2065,7 +3240,7 @@
                           <pic:cNvPicPr/>
                         </pic:nvPicPr>
                         <pic:blipFill>
-                          <a:blip r:embed="rId31"/>
+                          <a:blip r:embed="rId35"/>
                           <a:stretch>
                             <a:fillRect/>
                           </a:stretch>
@@ -2093,9 +3268,13 @@
           </w:tcPr>
           <w:p>
             <w:pPr>
+              <w:spacing w:line="360" w:lineRule="auto"/>
               <w:jc w:val="center"/>
             </w:pPr>
             <w:r>
+              <w:rPr>
+                <w:noProof/>
+              </w:rPr>
               <w:drawing>
                 <wp:inline distT="0" distB="0" distL="0" distR="0" wp14:anchorId="3D0F13B0" wp14:editId="47EE4964">
                   <wp:extent cx="2860432" cy="2169795"/>
@@ -2112,7 +3291,7 @@
                           <pic:cNvPicPr/>
                         </pic:nvPicPr>
                         <pic:blipFill>
-                          <a:blip r:embed="rId32"/>
+                          <a:blip r:embed="rId36"/>
                           <a:stretch>
                             <a:fillRect/>
                           </a:stretch>
@@ -2138,11 +3317,13 @@
     </w:tbl>
     <w:p>
       <w:pPr>
+        <w:spacing w:line="360" w:lineRule="auto"/>
         <w:jc w:val="center"/>
       </w:pPr>
     </w:p>
     <w:p>
       <w:pPr>
+        <w:spacing w:line="360" w:lineRule="auto"/>
         <w:jc w:val="both"/>
       </w:pPr>
       <w:r>
@@ -2156,8 +3337,8 @@
         <w:tblLook w:val="04A0" w:firstRow="1" w:lastRow="0" w:firstColumn="1" w:lastColumn="0" w:noHBand="0" w:noVBand="1"/>
       </w:tblPr>
       <w:tblGrid>
-        <w:gridCol w:w="4981"/>
-        <w:gridCol w:w="4981"/>
+        <w:gridCol w:w="4443"/>
+        <w:gridCol w:w="4385"/>
       </w:tblGrid>
       <w:tr>
         <w:tc>
@@ -2166,9 +3347,14 @@
           </w:tcPr>
           <w:p>
             <w:pPr>
+              <w:spacing w:line="360" w:lineRule="auto"/>
               <w:jc w:val="center"/>
             </w:pPr>
             <w:r>
+              <w:rPr>
+                <w:noProof/>
+              </w:rPr>
+              <w:lastRenderedPageBreak/>
               <w:drawing>
                 <wp:inline distT="0" distB="0" distL="0" distR="0" wp14:anchorId="40620ED2" wp14:editId="11377C4E">
                   <wp:extent cx="2880360" cy="2192755"/>
@@ -2185,7 +3371,7 @@
                           <pic:cNvPicPr/>
                         </pic:nvPicPr>
                         <pic:blipFill>
-                          <a:blip r:embed="rId33"/>
+                          <a:blip r:embed="rId37"/>
                           <a:stretch>
                             <a:fillRect/>
                           </a:stretch>
@@ -2213,9 +3399,13 @@
           </w:tcPr>
           <w:p>
             <w:pPr>
+              <w:spacing w:line="360" w:lineRule="auto"/>
               <w:jc w:val="center"/>
             </w:pPr>
             <w:r>
+              <w:rPr>
+                <w:noProof/>
+              </w:rPr>
               <w:drawing>
                 <wp:inline distT="0" distB="0" distL="0" distR="0" wp14:anchorId="505D4024" wp14:editId="73DDA6A4">
                   <wp:extent cx="2841109" cy="2192655"/>
@@ -2232,7 +3422,7 @@
                           <pic:cNvPicPr/>
                         </pic:nvPicPr>
                         <pic:blipFill>
-                          <a:blip r:embed="rId34"/>
+                          <a:blip r:embed="rId38"/>
                           <a:stretch>
                             <a:fillRect/>
                           </a:stretch>
@@ -2256,18 +3446,28 @@
         </w:tc>
       </w:tr>
     </w:tbl>
-    <w:p/>
-    <w:p>
-      <w:r>
-        <w:lastRenderedPageBreak/>
+    <w:p>
+      <w:pPr>
+        <w:spacing w:line="360" w:lineRule="auto"/>
+      </w:pPr>
+    </w:p>
+    <w:p>
+      <w:pPr>
+        <w:spacing w:line="360" w:lineRule="auto"/>
+      </w:pPr>
+      <w:r>
         <w:t>En funciones.</w:t>
       </w:r>
     </w:p>
     <w:p>
       <w:pPr>
+        <w:spacing w:line="360" w:lineRule="auto"/>
         <w:jc w:val="center"/>
       </w:pPr>
       <w:r>
+        <w:rPr>
+          <w:noProof/>
+        </w:rPr>
         <w:drawing>
           <wp:inline distT="0" distB="0" distL="0" distR="0" wp14:anchorId="47391F50" wp14:editId="6E1FD934">
             <wp:extent cx="3610515" cy="1847850"/>
@@ -2284,7 +3484,7 @@
                     <pic:cNvPicPr/>
                   </pic:nvPicPr>
                   <pic:blipFill>
-                    <a:blip r:embed="rId35"/>
+                    <a:blip r:embed="rId39"/>
                     <a:stretch>
                       <a:fillRect/>
                     </a:stretch>
@@ -2307,6 +3507,7 @@
     </w:p>
     <w:p>
       <w:pPr>
+        <w:spacing w:line="360" w:lineRule="auto"/>
         <w:jc w:val="both"/>
       </w:pPr>
       <w:r>
@@ -2315,9 +3516,13 @@
     </w:p>
     <w:p>
       <w:pPr>
+        <w:spacing w:line="360" w:lineRule="auto"/>
         <w:jc w:val="center"/>
       </w:pPr>
       <w:r>
+        <w:rPr>
+          <w:noProof/>
+        </w:rPr>
         <w:drawing>
           <wp:inline distT="0" distB="0" distL="0" distR="0" wp14:anchorId="57145A3F" wp14:editId="7FBF5CF5">
             <wp:extent cx="2539877" cy="963930"/>
@@ -2334,7 +3539,7 @@
                     <pic:cNvPicPr/>
                   </pic:nvPicPr>
                   <pic:blipFill>
-                    <a:blip r:embed="rId36"/>
+                    <a:blip r:embed="rId40"/>
                     <a:stretch>
                       <a:fillRect/>
                     </a:stretch>
@@ -2357,17 +3562,34 @@
     </w:p>
     <w:p>
       <w:pPr>
-        <w:jc w:val="both"/>
-      </w:pPr>
-      <w:r>
-        <w:t>Si lo vemos de una manera mas visual tenemos que el poder ejecutivo tiene mas postulados y como era algo de esperar el poder en Funciones es que menos personas postuladas tiene.</w:t>
-      </w:r>
-    </w:p>
-    <w:p>
-      <w:pPr>
+        <w:spacing w:line="360" w:lineRule="auto"/>
+        <w:jc w:val="both"/>
+      </w:pPr>
+      <w:r>
+        <w:t xml:space="preserve">Si lo vemos de una manera </w:t>
+      </w:r>
+      <w:r>
+        <w:t>más</w:t>
+      </w:r>
+      <w:r>
+        <w:t xml:space="preserve"> visual tenemos que el poder ejecutivo tiene </w:t>
+      </w:r>
+      <w:r>
+        <w:t>más</w:t>
+      </w:r>
+      <w:r>
+        <w:t xml:space="preserve"> postulados y como era algo de esperar el poder en Funciones es que menos personas postuladas tiene.</w:t>
+      </w:r>
+    </w:p>
+    <w:p>
+      <w:pPr>
+        <w:spacing w:line="360" w:lineRule="auto"/>
         <w:jc w:val="center"/>
       </w:pPr>
       <w:r>
+        <w:rPr>
+          <w:noProof/>
+        </w:rPr>
         <w:lastRenderedPageBreak/>
         <w:drawing>
           <wp:inline distT="0" distB="0" distL="0" distR="0" wp14:anchorId="21E8BE63" wp14:editId="031CB71B">
@@ -2385,7 +3607,7 @@
                     <pic:cNvPicPr/>
                   </pic:nvPicPr>
                   <pic:blipFill>
-                    <a:blip r:embed="rId37"/>
+                    <a:blip r:embed="rId41"/>
                     <a:stretch>
                       <a:fillRect/>
                     </a:stretch>
@@ -2408,17 +3630,28 @@
     </w:p>
     <w:p>
       <w:pPr>
-        <w:jc w:val="both"/>
-      </w:pPr>
-      <w:r>
-        <w:t>De todas estas personas existen 22 personas que van por mas de un Poder de la Unión.</w:t>
-      </w:r>
-    </w:p>
-    <w:p>
-      <w:pPr>
+        <w:spacing w:line="360" w:lineRule="auto"/>
+        <w:jc w:val="both"/>
+      </w:pPr>
+      <w:r>
+        <w:t xml:space="preserve">De todas estas personas existen 22 personas que van por </w:t>
+      </w:r>
+      <w:r>
+        <w:t>más</w:t>
+      </w:r>
+      <w:r>
+        <w:t xml:space="preserve"> de un Poder de la Unión.</w:t>
+      </w:r>
+    </w:p>
+    <w:p>
+      <w:pPr>
+        <w:spacing w:line="360" w:lineRule="auto"/>
         <w:jc w:val="center"/>
       </w:pPr>
       <w:r>
+        <w:rPr>
+          <w:noProof/>
+        </w:rPr>
         <w:drawing>
           <wp:inline distT="0" distB="0" distL="0" distR="0" wp14:anchorId="6795E38D" wp14:editId="41B69E6E">
             <wp:extent cx="6332220" cy="2623820"/>
@@ -2435,7 +3668,7 @@
                     <pic:cNvPicPr/>
                   </pic:nvPicPr>
                   <pic:blipFill>
-                    <a:blip r:embed="rId38"/>
+                    <a:blip r:embed="rId42"/>
                     <a:stretch>
                       <a:fillRect/>
                     </a:stretch>
@@ -2458,6 +3691,7 @@
     </w:p>
     <w:p>
       <w:pPr>
+        <w:spacing w:line="360" w:lineRule="auto"/>
         <w:jc w:val="both"/>
       </w:pPr>
       <w:r>
@@ -2466,6 +3700,7 @@
     </w:p>
     <w:p>
       <w:pPr>
+        <w:spacing w:line="360" w:lineRule="auto"/>
         <w:ind w:firstLine="708"/>
         <w:jc w:val="both"/>
         <w:rPr>
@@ -2483,6 +3718,7 @@
     </w:p>
     <w:p>
       <w:pPr>
+        <w:spacing w:line="360" w:lineRule="auto"/>
         <w:jc w:val="both"/>
       </w:pPr>
       <w:r>
@@ -2492,6 +3728,7 @@
     </w:p>
     <w:p>
       <w:pPr>
+        <w:spacing w:line="360" w:lineRule="auto"/>
         <w:jc w:val="both"/>
       </w:pPr>
       <w:r>
@@ -2505,8 +3742,8 @@
         <w:tblLook w:val="04A0" w:firstRow="1" w:lastRow="0" w:firstColumn="1" w:lastColumn="0" w:noHBand="0" w:noVBand="1"/>
       </w:tblPr>
       <w:tblGrid>
-        <w:gridCol w:w="5016"/>
-        <w:gridCol w:w="4946"/>
+        <w:gridCol w:w="4620"/>
+        <w:gridCol w:w="4208"/>
       </w:tblGrid>
       <w:tr>
         <w:tc>
@@ -2515,9 +3752,13 @@
           </w:tcPr>
           <w:p>
             <w:pPr>
+              <w:spacing w:line="360" w:lineRule="auto"/>
               <w:jc w:val="center"/>
             </w:pPr>
             <w:r>
+              <w:rPr>
+                <w:noProof/>
+              </w:rPr>
               <w:drawing>
                 <wp:inline distT="0" distB="0" distL="0" distR="0" wp14:anchorId="1685ACA8" wp14:editId="7DC478D4">
                   <wp:extent cx="3046162" cy="2259330"/>
@@ -2534,7 +3775,7 @@
                           <pic:cNvPicPr/>
                         </pic:nvPicPr>
                         <pic:blipFill>
-                          <a:blip r:embed="rId39"/>
+                          <a:blip r:embed="rId43"/>
                           <a:stretch>
                             <a:fillRect/>
                           </a:stretch>
@@ -2562,9 +3803,13 @@
           </w:tcPr>
           <w:p>
             <w:pPr>
+              <w:spacing w:line="360" w:lineRule="auto"/>
               <w:jc w:val="center"/>
             </w:pPr>
             <w:r>
+              <w:rPr>
+                <w:noProof/>
+              </w:rPr>
               <w:drawing>
                 <wp:inline distT="0" distB="0" distL="0" distR="0" wp14:anchorId="4187C0A0" wp14:editId="6D9F7827">
                   <wp:extent cx="2754169" cy="2249805"/>
@@ -2581,7 +3826,7 @@
                           <pic:cNvPicPr/>
                         </pic:nvPicPr>
                         <pic:blipFill>
-                          <a:blip r:embed="rId40"/>
+                          <a:blip r:embed="rId44"/>
                           <a:stretch>
                             <a:fillRect/>
                           </a:stretch>
@@ -2607,11 +3852,13 @@
     </w:tbl>
     <w:p>
       <w:pPr>
+        <w:spacing w:line="360" w:lineRule="auto"/>
         <w:jc w:val="center"/>
       </w:pPr>
     </w:p>
     <w:p>
       <w:pPr>
+        <w:spacing w:line="360" w:lineRule="auto"/>
         <w:jc w:val="both"/>
       </w:pPr>
       <w:r>
@@ -2625,8 +3872,8 @@
         <w:tblLook w:val="04A0" w:firstRow="1" w:lastRow="0" w:firstColumn="1" w:lastColumn="0" w:noHBand="0" w:noVBand="1"/>
       </w:tblPr>
       <w:tblGrid>
-        <w:gridCol w:w="4981"/>
-        <w:gridCol w:w="4981"/>
+        <w:gridCol w:w="4427"/>
+        <w:gridCol w:w="4401"/>
       </w:tblGrid>
       <w:tr>
         <w:tc>
@@ -2635,9 +3882,13 @@
           </w:tcPr>
           <w:p>
             <w:pPr>
+              <w:spacing w:line="360" w:lineRule="auto"/>
               <w:jc w:val="center"/>
             </w:pPr>
             <w:r>
+              <w:rPr>
+                <w:noProof/>
+              </w:rPr>
               <w:drawing>
                 <wp:inline distT="0" distB="0" distL="0" distR="0" wp14:anchorId="7FFD63E3" wp14:editId="3C6D6370">
                   <wp:extent cx="2989032" cy="2245995"/>
@@ -2654,7 +3905,7 @@
                           <pic:cNvPicPr/>
                         </pic:nvPicPr>
                         <pic:blipFill>
-                          <a:blip r:embed="rId41"/>
+                          <a:blip r:embed="rId45"/>
                           <a:stretch>
                             <a:fillRect/>
                           </a:stretch>
@@ -2682,9 +3933,13 @@
           </w:tcPr>
           <w:p>
             <w:pPr>
+              <w:spacing w:line="360" w:lineRule="auto"/>
               <w:jc w:val="center"/>
             </w:pPr>
             <w:r>
+              <w:rPr>
+                <w:noProof/>
+              </w:rPr>
               <w:drawing>
                 <wp:inline distT="0" distB="0" distL="0" distR="0" wp14:anchorId="7C5ABDAD" wp14:editId="13C34CBF">
                   <wp:extent cx="2962466" cy="2228850"/>
@@ -2701,7 +3956,7 @@
                           <pic:cNvPicPr/>
                         </pic:nvPicPr>
                         <pic:blipFill>
-                          <a:blip r:embed="rId42"/>
+                          <a:blip r:embed="rId46"/>
                           <a:stretch>
                             <a:fillRect/>
                           </a:stretch>
@@ -2727,11 +3982,13 @@
     </w:tbl>
     <w:p>
       <w:pPr>
+        <w:spacing w:line="360" w:lineRule="auto"/>
         <w:jc w:val="center"/>
       </w:pPr>
     </w:p>
     <w:p>
       <w:pPr>
+        <w:spacing w:line="360" w:lineRule="auto"/>
         <w:jc w:val="both"/>
       </w:pPr>
       <w:r>
@@ -2745,8 +4002,8 @@
         <w:tblLook w:val="04A0" w:firstRow="1" w:lastRow="0" w:firstColumn="1" w:lastColumn="0" w:noHBand="0" w:noVBand="1"/>
       </w:tblPr>
       <w:tblGrid>
-        <w:gridCol w:w="4981"/>
-        <w:gridCol w:w="4981"/>
+        <w:gridCol w:w="4340"/>
+        <w:gridCol w:w="4488"/>
       </w:tblGrid>
       <w:tr>
         <w:tc>
@@ -2755,9 +4012,13 @@
           </w:tcPr>
           <w:p>
             <w:pPr>
+              <w:spacing w:line="360" w:lineRule="auto"/>
               <w:jc w:val="center"/>
             </w:pPr>
             <w:r>
+              <w:rPr>
+                <w:noProof/>
+              </w:rPr>
               <w:lastRenderedPageBreak/>
               <w:drawing>
                 <wp:inline distT="0" distB="0" distL="0" distR="0" wp14:anchorId="4FF4DC14" wp14:editId="32CC9850">
@@ -2775,7 +4036,7 @@
                           <pic:cNvPicPr/>
                         </pic:nvPicPr>
                         <pic:blipFill>
-                          <a:blip r:embed="rId43"/>
+                          <a:blip r:embed="rId47"/>
                           <a:stretch>
                             <a:fillRect/>
                           </a:stretch>
@@ -2803,9 +4064,13 @@
           </w:tcPr>
           <w:p>
             <w:pPr>
+              <w:spacing w:line="360" w:lineRule="auto"/>
               <w:jc w:val="center"/>
             </w:pPr>
             <w:r>
+              <w:rPr>
+                <w:noProof/>
+              </w:rPr>
               <w:drawing>
                 <wp:inline distT="0" distB="0" distL="0" distR="0" wp14:anchorId="7A03C028" wp14:editId="2516ABAA">
                   <wp:extent cx="3019053" cy="2305050"/>
@@ -2822,7 +4087,7 @@
                           <pic:cNvPicPr/>
                         </pic:nvPicPr>
                         <pic:blipFill>
-                          <a:blip r:embed="rId44"/>
+                          <a:blip r:embed="rId48"/>
                           <a:stretch>
                             <a:fillRect/>
                           </a:stretch>
@@ -2848,11 +4113,13 @@
     </w:tbl>
     <w:p>
       <w:pPr>
+        <w:spacing w:line="360" w:lineRule="auto"/>
         <w:jc w:val="center"/>
       </w:pPr>
     </w:p>
     <w:p>
       <w:pPr>
+        <w:spacing w:line="360" w:lineRule="auto"/>
         <w:jc w:val="both"/>
       </w:pPr>
       <w:r>
@@ -2866,8 +4133,8 @@
         <w:tblLook w:val="04A0" w:firstRow="1" w:lastRow="0" w:firstColumn="1" w:lastColumn="0" w:noHBand="0" w:noVBand="1"/>
       </w:tblPr>
       <w:tblGrid>
-        <w:gridCol w:w="4981"/>
-        <w:gridCol w:w="4981"/>
+        <w:gridCol w:w="4404"/>
+        <w:gridCol w:w="4424"/>
       </w:tblGrid>
       <w:tr>
         <w:tc>
@@ -2876,9 +4143,13 @@
           </w:tcPr>
           <w:p>
             <w:pPr>
+              <w:spacing w:line="360" w:lineRule="auto"/>
               <w:jc w:val="center"/>
             </w:pPr>
             <w:r>
+              <w:rPr>
+                <w:noProof/>
+              </w:rPr>
               <w:drawing>
                 <wp:inline distT="0" distB="0" distL="0" distR="0" wp14:anchorId="792CAC14" wp14:editId="5B4FFFFF">
                   <wp:extent cx="2920936" cy="2171700"/>
@@ -2895,7 +4166,7 @@
                           <pic:cNvPicPr/>
                         </pic:nvPicPr>
                         <pic:blipFill>
-                          <a:blip r:embed="rId45"/>
+                          <a:blip r:embed="rId49"/>
                           <a:stretch>
                             <a:fillRect/>
                           </a:stretch>
@@ -2923,9 +4194,13 @@
           </w:tcPr>
           <w:p>
             <w:pPr>
+              <w:spacing w:line="360" w:lineRule="auto"/>
               <w:jc w:val="center"/>
             </w:pPr>
             <w:r>
+              <w:rPr>
+                <w:noProof/>
+              </w:rPr>
               <w:drawing>
                 <wp:inline distT="0" distB="0" distL="0" distR="0" wp14:anchorId="547ED84F" wp14:editId="1ADF7B36">
                   <wp:extent cx="2928562" cy="2217420"/>
@@ -2942,7 +4217,7 @@
                           <pic:cNvPicPr/>
                         </pic:nvPicPr>
                         <pic:blipFill>
-                          <a:blip r:embed="rId46"/>
+                          <a:blip r:embed="rId50"/>
                           <a:stretch>
                             <a:fillRect/>
                           </a:stretch>
@@ -2968,11 +4243,13 @@
     </w:tbl>
     <w:p>
       <w:pPr>
+        <w:spacing w:line="360" w:lineRule="auto"/>
         <w:jc w:val="center"/>
       </w:pPr>
     </w:p>
     <w:p>
       <w:pPr>
+        <w:spacing w:line="360" w:lineRule="auto"/>
         <w:jc w:val="both"/>
       </w:pPr>
       <w:r>
@@ -2981,9 +4258,13 @@
     </w:p>
     <w:p>
       <w:pPr>
+        <w:spacing w:line="360" w:lineRule="auto"/>
         <w:jc w:val="center"/>
       </w:pPr>
       <w:r>
+        <w:rPr>
+          <w:noProof/>
+        </w:rPr>
         <w:drawing>
           <wp:inline distT="0" distB="0" distL="0" distR="0" wp14:anchorId="23878D61" wp14:editId="224789A6">
             <wp:extent cx="3200847" cy="895475"/>
@@ -3000,7 +4281,7 @@
                     <pic:cNvPicPr/>
                   </pic:nvPicPr>
                   <pic:blipFill>
-                    <a:blip r:embed="rId47"/>
+                    <a:blip r:embed="rId51"/>
                     <a:stretch>
                       <a:fillRect/>
                     </a:stretch>
@@ -3023,6 +4304,7 @@
     </w:p>
     <w:p>
       <w:pPr>
+        <w:spacing w:line="360" w:lineRule="auto"/>
         <w:jc w:val="both"/>
       </w:pPr>
       <w:r>
@@ -3031,6 +4313,7 @@
     </w:p>
     <w:p>
       <w:pPr>
+        <w:spacing w:line="360" w:lineRule="auto"/>
         <w:jc w:val="both"/>
       </w:pPr>
       <w:r>
@@ -3040,9 +4323,13 @@
     </w:p>
     <w:p>
       <w:pPr>
+        <w:spacing w:line="360" w:lineRule="auto"/>
         <w:jc w:val="center"/>
       </w:pPr>
       <w:r>
+        <w:rPr>
+          <w:noProof/>
+        </w:rPr>
         <w:drawing>
           <wp:inline distT="0" distB="0" distL="0" distR="0" wp14:anchorId="523E3288" wp14:editId="31D4CAC4">
             <wp:extent cx="6332220" cy="4029075"/>
@@ -3059,7 +4346,7 @@
                     <pic:cNvPicPr/>
                   </pic:nvPicPr>
                   <pic:blipFill>
-                    <a:blip r:embed="rId48"/>
+                    <a:blip r:embed="rId52"/>
                     <a:stretch>
                       <a:fillRect/>
                     </a:stretch>
@@ -3082,20 +4369,37 @@
     </w:p>
     <w:p>
       <w:pPr>
-        <w:jc w:val="both"/>
-      </w:pPr>
-      <w:r>
-        <w:t>También es uno de los cuales mas postulantes tiene por un Poder de la Unión</w:t>
-      </w:r>
-      <w:r>
-        <w:t xml:space="preserve"> alrededor de 346 personas compiten por mas de un poder de la unión.</w:t>
-      </w:r>
-    </w:p>
-    <w:p>
-      <w:pPr>
+        <w:spacing w:line="360" w:lineRule="auto"/>
+        <w:jc w:val="both"/>
+      </w:pPr>
+      <w:r>
+        <w:t xml:space="preserve">También es uno de los cuales </w:t>
+      </w:r>
+      <w:r>
+        <w:t>más</w:t>
+      </w:r>
+      <w:r>
+        <w:t xml:space="preserve"> postulantes tiene por un Poder de la Unión</w:t>
+      </w:r>
+      <w:r>
+        <w:t xml:space="preserve"> alrededor de 346 personas compiten por </w:t>
+      </w:r>
+      <w:r>
+        <w:t>más</w:t>
+      </w:r>
+      <w:r>
+        <w:t xml:space="preserve"> de un poder de la unión.</w:t>
+      </w:r>
+    </w:p>
+    <w:p>
+      <w:pPr>
+        <w:spacing w:line="360" w:lineRule="auto"/>
         <w:jc w:val="center"/>
       </w:pPr>
       <w:r>
+        <w:rPr>
+          <w:noProof/>
+        </w:rPr>
         <w:drawing>
           <wp:inline distT="0" distB="0" distL="0" distR="0" wp14:anchorId="58461F47" wp14:editId="6C943654">
             <wp:extent cx="4987654" cy="2035175"/>
@@ -3112,7 +4416,7 @@
                     <pic:cNvPicPr/>
                   </pic:nvPicPr>
                   <pic:blipFill>
-                    <a:blip r:embed="rId49"/>
+                    <a:blip r:embed="rId53"/>
                     <a:stretch>
                       <a:fillRect/>
                     </a:stretch>
@@ -3135,6 +4439,7 @@
     </w:p>
     <w:p>
       <w:pPr>
+        <w:spacing w:line="360" w:lineRule="auto"/>
         <w:jc w:val="both"/>
       </w:pPr>
       <w:r>
@@ -3143,6 +4448,7 @@
     </w:p>
     <w:p>
       <w:pPr>
+        <w:spacing w:line="360" w:lineRule="auto"/>
         <w:jc w:val="both"/>
         <w:rPr>
           <w:b/>
@@ -3154,15 +4460,16 @@
           <w:b/>
           <w:bCs/>
         </w:rPr>
+        <w:t>Juezas y jueces de Distrito.</w:t>
+      </w:r>
+    </w:p>
+    <w:p>
+      <w:pPr>
+        <w:spacing w:line="360" w:lineRule="auto"/>
+        <w:jc w:val="both"/>
+      </w:pPr>
+      <w:r>
         <w:lastRenderedPageBreak/>
-        <w:t>Juezas y jueces de Distrito.</w:t>
-      </w:r>
-    </w:p>
-    <w:p>
-      <w:pPr>
-        <w:jc w:val="both"/>
-      </w:pPr>
-      <w:r>
         <w:t>Por este cargo es uno de los cuales mayor cantidad de participantes va por algún poder a postular</w:t>
       </w:r>
       <w:r>
@@ -3171,6 +4478,7 @@
     </w:p>
     <w:p>
       <w:pPr>
+        <w:spacing w:line="360" w:lineRule="auto"/>
         <w:jc w:val="both"/>
         <w:rPr>
           <w:b/>
@@ -3187,9 +4495,13 @@
     </w:p>
     <w:p>
       <w:pPr>
+        <w:spacing w:line="360" w:lineRule="auto"/>
         <w:jc w:val="center"/>
       </w:pPr>
       <w:r>
+        <w:rPr>
+          <w:noProof/>
+        </w:rPr>
         <w:drawing>
           <wp:inline distT="0" distB="0" distL="0" distR="0" wp14:anchorId="30D98F46" wp14:editId="49827490">
             <wp:extent cx="3514944" cy="2863215"/>
@@ -3206,7 +4518,7 @@
                     <pic:cNvPicPr/>
                   </pic:nvPicPr>
                   <pic:blipFill>
-                    <a:blip r:embed="rId50"/>
+                    <a:blip r:embed="rId54"/>
                     <a:stretch>
                       <a:fillRect/>
                     </a:stretch>
@@ -3229,6 +4541,7 @@
     </w:p>
     <w:p>
       <w:pPr>
+        <w:spacing w:line="360" w:lineRule="auto"/>
         <w:jc w:val="both"/>
         <w:rPr>
           <w:b/>
@@ -3245,6 +4558,7 @@
     </w:p>
     <w:p>
       <w:pPr>
+        <w:spacing w:line="360" w:lineRule="auto"/>
         <w:jc w:val="center"/>
         <w:rPr>
           <w:b/>
@@ -3255,6 +4569,7 @@
         <w:rPr>
           <w:b/>
           <w:bCs/>
+          <w:noProof/>
         </w:rPr>
         <w:drawing>
           <wp:inline distT="0" distB="0" distL="0" distR="0" wp14:anchorId="596DEC33" wp14:editId="1CA853EB">
@@ -3272,7 +4587,7 @@
                     <pic:cNvPicPr/>
                   </pic:nvPicPr>
                   <pic:blipFill>
-                    <a:blip r:embed="rId51"/>
+                    <a:blip r:embed="rId55"/>
                     <a:stretch>
                       <a:fillRect/>
                     </a:stretch>
@@ -3295,6 +4610,7 @@
     </w:p>
     <w:p>
       <w:pPr>
+        <w:spacing w:line="360" w:lineRule="auto"/>
         <w:jc w:val="both"/>
         <w:rPr>
           <w:b/>
@@ -3311,6 +4627,7 @@
     </w:p>
     <w:p>
       <w:pPr>
+        <w:spacing w:line="360" w:lineRule="auto"/>
         <w:jc w:val="center"/>
         <w:rPr>
           <w:b/>
@@ -3321,6 +4638,7 @@
         <w:rPr>
           <w:b/>
           <w:bCs/>
+          <w:noProof/>
         </w:rPr>
         <w:lastRenderedPageBreak/>
         <w:drawing>
@@ -3339,7 +4657,7 @@
                     <pic:cNvPicPr/>
                   </pic:nvPicPr>
                   <pic:blipFill>
-                    <a:blip r:embed="rId52"/>
+                    <a:blip r:embed="rId56"/>
                     <a:stretch>
                       <a:fillRect/>
                     </a:stretch>
@@ -3362,6 +4680,7 @@
     </w:p>
     <w:p>
       <w:pPr>
+        <w:spacing w:line="360" w:lineRule="auto"/>
         <w:jc w:val="both"/>
         <w:rPr>
           <w:b/>
@@ -3378,6 +4697,7 @@
     </w:p>
     <w:p>
       <w:pPr>
+        <w:spacing w:line="360" w:lineRule="auto"/>
         <w:jc w:val="center"/>
         <w:rPr>
           <w:b/>
@@ -3388,6 +4708,7 @@
         <w:rPr>
           <w:b/>
           <w:bCs/>
+          <w:noProof/>
         </w:rPr>
         <w:drawing>
           <wp:inline distT="0" distB="0" distL="0" distR="0" wp14:anchorId="234A4B85" wp14:editId="3553DBE6">
@@ -3405,7 +4726,7 @@
                     <pic:cNvPicPr/>
                   </pic:nvPicPr>
                   <pic:blipFill>
-                    <a:blip r:embed="rId53"/>
+                    <a:blip r:embed="rId57"/>
                     <a:stretch>
                       <a:fillRect/>
                     </a:stretch>
@@ -3428,6 +4749,7 @@
     </w:p>
     <w:p>
       <w:pPr>
+        <w:spacing w:line="360" w:lineRule="auto"/>
         <w:jc w:val="both"/>
       </w:pPr>
       <w:r>
@@ -3436,9 +4758,13 @@
     </w:p>
     <w:p>
       <w:pPr>
+        <w:spacing w:line="360" w:lineRule="auto"/>
         <w:jc w:val="center"/>
       </w:pPr>
       <w:r>
+        <w:rPr>
+          <w:noProof/>
+        </w:rPr>
         <w:drawing>
           <wp:inline distT="0" distB="0" distL="0" distR="0" wp14:anchorId="07DA54F6" wp14:editId="4527881E">
             <wp:extent cx="2716529" cy="779596"/>
@@ -3455,7 +4781,7 @@
                     <pic:cNvPicPr/>
                   </pic:nvPicPr>
                   <pic:blipFill>
-                    <a:blip r:embed="rId54"/>
+                    <a:blip r:embed="rId58"/>
                     <a:stretch>
                       <a:fillRect/>
                     </a:stretch>
@@ -3478,18 +4804,29 @@
     </w:p>
     <w:p>
       <w:pPr>
-        <w:jc w:val="both"/>
-      </w:pPr>
-      <w:r>
+        <w:spacing w:line="360" w:lineRule="auto"/>
+        <w:jc w:val="both"/>
+      </w:pPr>
+      <w:r>
+        <w:t xml:space="preserve">Si lo vemos de manera gráfica, aunque en base a los números por el cargo que </w:t>
+      </w:r>
+      <w:r>
+        <w:t>más</w:t>
+      </w:r>
+      <w:r>
+        <w:t xml:space="preserve"> se tiene es por el poder ejecutivo.</w:t>
+      </w:r>
+    </w:p>
+    <w:p>
+      <w:pPr>
+        <w:spacing w:line="360" w:lineRule="auto"/>
+        <w:jc w:val="center"/>
+      </w:pPr>
+      <w:r>
+        <w:rPr>
+          <w:noProof/>
+        </w:rPr>
         <w:lastRenderedPageBreak/>
-        <w:t>Si lo vemos de manera gráfica, aunque en base a los números por el cargo que mas se tiene es por el poder ejecutivo.</w:t>
-      </w:r>
-    </w:p>
-    <w:p>
-      <w:pPr>
-        <w:jc w:val="center"/>
-      </w:pPr>
-      <w:r>
         <w:drawing>
           <wp:inline distT="0" distB="0" distL="0" distR="0" wp14:anchorId="0446C179" wp14:editId="6AEB01B8">
             <wp:extent cx="6332220" cy="3910965"/>
@@ -3506,7 +4843,7 @@
                     <pic:cNvPicPr/>
                   </pic:nvPicPr>
                   <pic:blipFill>
-                    <a:blip r:embed="rId55"/>
+                    <a:blip r:embed="rId59"/>
                     <a:stretch>
                       <a:fillRect/>
                     </a:stretch>
@@ -3529,23 +4866,40 @@
     </w:p>
     <w:p>
       <w:pPr>
-        <w:jc w:val="both"/>
-      </w:pPr>
-      <w:r>
-        <w:t xml:space="preserve">A manera de analizar todas las graficas por el poder que menos escogen es el </w:t>
+        <w:spacing w:line="360" w:lineRule="auto"/>
+        <w:jc w:val="both"/>
+      </w:pPr>
+      <w:r>
+        <w:t xml:space="preserve">A manera de analizar todas las </w:t>
+      </w:r>
+      <w:r>
+        <w:t>gráficas</w:t>
+      </w:r>
+      <w:r>
+        <w:t xml:space="preserve"> por el poder que menos escogen es el </w:t>
       </w:r>
       <w:r>
         <w:t>“</w:t>
       </w:r>
       <w:r>
-        <w:t>En funciones”, también de todos esos cargos hubo 192 personas que escogieron mas de un poder para postularse.</w:t>
-      </w:r>
-    </w:p>
-    <w:p>
-      <w:pPr>
+        <w:t xml:space="preserve">En funciones”, también de todos esos cargos hubo 192 personas que escogieron </w:t>
+      </w:r>
+      <w:r>
+        <w:t>más</w:t>
+      </w:r>
+      <w:r>
+        <w:t xml:space="preserve"> de un poder para postularse.</w:t>
+      </w:r>
+    </w:p>
+    <w:p>
+      <w:pPr>
+        <w:spacing w:line="360" w:lineRule="auto"/>
         <w:jc w:val="center"/>
       </w:pPr>
       <w:r>
+        <w:rPr>
+          <w:noProof/>
+        </w:rPr>
         <w:drawing>
           <wp:inline distT="0" distB="0" distL="0" distR="0" wp14:anchorId="35F7B5A2" wp14:editId="28E83861">
             <wp:extent cx="6332220" cy="1574800"/>
@@ -3562,7 +4916,7 @@
                     <pic:cNvPicPr/>
                   </pic:nvPicPr>
                   <pic:blipFill>
-                    <a:blip r:embed="rId56"/>
+                    <a:blip r:embed="rId60"/>
                     <a:stretch>
                       <a:fillRect/>
                     </a:stretch>
@@ -3585,6 +4939,7 @@
     </w:p>
     <w:p>
       <w:pPr>
+        <w:spacing w:line="360" w:lineRule="auto"/>
         <w:jc w:val="both"/>
       </w:pPr>
       <w:r>
@@ -3593,15 +4948,154 @@
     </w:p>
     <w:p>
       <w:pPr>
-        <w:jc w:val="both"/>
+        <w:spacing w:line="360" w:lineRule="auto"/>
+        <w:jc w:val="both"/>
+      </w:pPr>
+      <w:r>
+        <w:t>Teniendo en cuenta todo lo anterior también se desea saber si existe una brecha de genero para cada carg</w:t>
+      </w:r>
+      <w:r>
+        <w:t>o en los registros existentes</w:t>
+      </w:r>
+      <w:r>
+        <w:t xml:space="preserve">. </w:t>
+      </w:r>
+      <w:r>
+        <w:t>Como data set de análisis se utiliza el proporcionado por el INE para todos sus aspirantes:</w:t>
+      </w:r>
+    </w:p>
+    <w:p>
+      <w:pPr>
+        <w:spacing w:line="360" w:lineRule="auto"/>
+        <w:jc w:val="both"/>
+      </w:pPr>
+    </w:p>
+    <w:p>
+      <w:pPr>
+        <w:spacing w:line="360" w:lineRule="auto"/>
+        <w:jc w:val="center"/>
+      </w:pPr>
+      <w:r>
+        <w:drawing>
+          <wp:inline distT="0" distB="0" distL="0" distR="0" wp14:anchorId="46AEC04E" wp14:editId="667B41B8">
+            <wp:extent cx="5612130" cy="3180715"/>
+            <wp:effectExtent l="0" t="0" r="7620" b="635"/>
+            <wp:docPr id="1368253563" name="Imagen 1"/>
+            <wp:cNvGraphicFramePr>
+              <a:graphicFrameLocks xmlns:a="http://schemas.openxmlformats.org/drawingml/2006/main" noChangeAspect="1"/>
+            </wp:cNvGraphicFramePr>
+            <a:graphic xmlns:a="http://schemas.openxmlformats.org/drawingml/2006/main">
+              <a:graphicData uri="http://schemas.openxmlformats.org/drawingml/2006/picture">
+                <pic:pic xmlns:pic="http://schemas.openxmlformats.org/drawingml/2006/picture">
+                  <pic:nvPicPr>
+                    <pic:cNvPr id="1368253563" name=""/>
+                    <pic:cNvPicPr/>
+                  </pic:nvPicPr>
+                  <pic:blipFill>
+                    <a:blip r:embed="rId61"/>
+                    <a:stretch>
+                      <a:fillRect/>
+                    </a:stretch>
+                  </pic:blipFill>
+                  <pic:spPr>
+                    <a:xfrm>
+                      <a:off x="0" y="0"/>
+                      <a:ext cx="5612130" cy="3180715"/>
+                    </a:xfrm>
+                    <a:prstGeom prst="rect">
+                      <a:avLst/>
+                    </a:prstGeom>
+                  </pic:spPr>
+                </pic:pic>
+              </a:graphicData>
+            </a:graphic>
+          </wp:inline>
+        </w:drawing>
+      </w:r>
+    </w:p>
+    <w:p>
+      <w:pPr>
+        <w:spacing w:line="360" w:lineRule="auto"/>
+        <w:jc w:val="both"/>
+      </w:pPr>
+      <w:r>
+        <w:t>Analizando el grafico anterior existe una brecha mínima entre el sexo de los aspirantes en todas las candidaturas hacia los distintos poderes, dando un total de 516 aspirantes hombres mas que el numero de aspirantes mujeres. También se deseo analizar el nivel académico de todos los aspirantes ya que para es necesario aclarar este punto y conocer si los aspirantes están preparados o cuentan con el nivel académico adecuado para estas candidaturas.</w:t>
+      </w:r>
+    </w:p>
+    <w:p>
+      <w:pPr>
+        <w:spacing w:line="360" w:lineRule="auto"/>
+        <w:jc w:val="center"/>
       </w:pPr>
       <w:r>
         <w:lastRenderedPageBreak/>
-        <w:t>Esto es en base a los datos que nos ofrece el INE, aunque el INE en su propia página también cuenta con su propia estadística, la cual no brindan mas detalles de cómo es que están manejando ellos los datos.</w:t>
-      </w:r>
-    </w:p>
-    <w:p>
-      <w:pPr>
+        <w:drawing>
+          <wp:inline distT="0" distB="0" distL="0" distR="0" wp14:anchorId="5E74572B" wp14:editId="71417563">
+            <wp:extent cx="5612130" cy="3274060"/>
+            <wp:effectExtent l="0" t="0" r="7620" b="2540"/>
+            <wp:docPr id="2093514148" name="Imagen 1"/>
+            <wp:cNvGraphicFramePr>
+              <a:graphicFrameLocks xmlns:a="http://schemas.openxmlformats.org/drawingml/2006/main" noChangeAspect="1"/>
+            </wp:cNvGraphicFramePr>
+            <a:graphic xmlns:a="http://schemas.openxmlformats.org/drawingml/2006/main">
+              <a:graphicData uri="http://schemas.openxmlformats.org/drawingml/2006/picture">
+                <pic:pic xmlns:pic="http://schemas.openxmlformats.org/drawingml/2006/picture">
+                  <pic:nvPicPr>
+                    <pic:cNvPr id="2093514148" name=""/>
+                    <pic:cNvPicPr/>
+                  </pic:nvPicPr>
+                  <pic:blipFill>
+                    <a:blip r:embed="rId62"/>
+                    <a:stretch>
+                      <a:fillRect/>
+                    </a:stretch>
+                  </pic:blipFill>
+                  <pic:spPr>
+                    <a:xfrm>
+                      <a:off x="0" y="0"/>
+                      <a:ext cx="5612130" cy="3274060"/>
+                    </a:xfrm>
+                    <a:prstGeom prst="rect">
+                      <a:avLst/>
+                    </a:prstGeom>
+                  </pic:spPr>
+                </pic:pic>
+              </a:graphicData>
+            </a:graphic>
+          </wp:inline>
+        </w:drawing>
+      </w:r>
+    </w:p>
+    <w:p>
+      <w:pPr>
+        <w:spacing w:line="360" w:lineRule="auto"/>
+        <w:jc w:val="both"/>
+      </w:pPr>
+      <w:r>
+        <w:t xml:space="preserve">En general, el nivel académico de los aspirantes en su mayoría cuenta con un nivel de maestría y doctorado representando un mayor porcentaje </w:t>
+      </w:r>
+      <w:r>
+        <w:t>el nivel académico “Maestría” comparado con las demás escolaridades.</w:t>
+      </w:r>
+    </w:p>
+    <w:p>
+      <w:pPr>
+        <w:spacing w:line="360" w:lineRule="auto"/>
+        <w:jc w:val="both"/>
+      </w:pPr>
+      <w:r>
+        <w:t xml:space="preserve">Esto es en base a los datos que nos ofrece el INE, aunque el INE en su propia página también cuenta con su propia estadística, la cual no brindan </w:t>
+      </w:r>
+      <w:r>
+        <w:t>más</w:t>
+      </w:r>
+      <w:r>
+        <w:t xml:space="preserve"> detalles de cómo es que están manejando ellos los datos.</w:t>
+      </w:r>
+    </w:p>
+    <w:p>
+      <w:pPr>
+        <w:spacing w:line="360" w:lineRule="auto"/>
         <w:jc w:val="both"/>
       </w:pPr>
       <w:r>
@@ -3610,9 +5104,14 @@
     </w:p>
     <w:p>
       <w:pPr>
+        <w:spacing w:line="360" w:lineRule="auto"/>
         <w:jc w:val="center"/>
       </w:pPr>
       <w:r>
+        <w:rPr>
+          <w:noProof/>
+        </w:rPr>
+        <w:lastRenderedPageBreak/>
         <w:drawing>
           <wp:inline distT="0" distB="0" distL="0" distR="0" wp14:anchorId="48AC288B" wp14:editId="50420059">
             <wp:extent cx="4538345" cy="2380220"/>
@@ -3629,7 +5128,7 @@
                     <pic:cNvPicPr/>
                   </pic:nvPicPr>
                   <pic:blipFill>
-                    <a:blip r:embed="rId57"/>
+                    <a:blip r:embed="rId63"/>
                     <a:stretch>
                       <a:fillRect/>
                     </a:stretch>
@@ -3652,6 +5151,7 @@
     </w:p>
     <w:p>
       <w:pPr>
+        <w:spacing w:line="360" w:lineRule="auto"/>
         <w:jc w:val="both"/>
       </w:pPr>
       <w:r>
@@ -3660,9 +5160,13 @@
     </w:p>
     <w:p>
       <w:pPr>
+        <w:spacing w:line="360" w:lineRule="auto"/>
         <w:jc w:val="center"/>
       </w:pPr>
       <w:r>
+        <w:rPr>
+          <w:noProof/>
+        </w:rPr>
         <w:drawing>
           <wp:inline distT="0" distB="0" distL="0" distR="0" wp14:anchorId="0629AFD9" wp14:editId="05E123FC">
             <wp:extent cx="4437523" cy="2552065"/>
@@ -3679,7 +5183,7 @@
                     <pic:cNvPicPr/>
                   </pic:nvPicPr>
                   <pic:blipFill>
-                    <a:blip r:embed="rId58"/>
+                    <a:blip r:embed="rId64"/>
                     <a:stretch>
                       <a:fillRect/>
                     </a:stretch>
@@ -3701,13 +5205,1393 @@
       </w:r>
     </w:p>
     <w:sectPr>
+      <w:headerReference w:type="even" r:id="rId65"/>
+      <w:headerReference w:type="default" r:id="rId66"/>
+      <w:footerReference w:type="even" r:id="rId67"/>
+      <w:footerReference w:type="default" r:id="rId68"/>
       <w:pgSz w:w="12240" w:h="15840"/>
-      <w:pgMar w:top="1134" w:right="1134" w:bottom="1134" w:left="1134" w:header="709" w:footer="709" w:gutter="0"/>
+      <w:pgMar w:top="1417" w:right="1701" w:bottom="1417" w:left="1701" w:header="709" w:footer="709" w:gutter="0"/>
       <w:cols w:space="708"/>
+      <w:titlePg/>
       <w:docGrid w:linePitch="360"/>
     </w:sectPr>
   </w:body>
 </w:document>
+</file>
+
+<file path=word/endnotes.xml><?xml version="1.0" encoding="utf-8"?>
+<w:endnotes xmlns:wpc="http://schemas.microsoft.com/office/word/2010/wordprocessingCanvas" xmlns:cx="http://schemas.microsoft.com/office/drawing/2014/chartex" xmlns:cx1="http://schemas.microsoft.com/office/drawing/2015/9/8/chartex" xmlns:cx2="http://schemas.microsoft.com/office/drawing/2015/10/21/chartex" xmlns:cx3="http://schemas.microsoft.com/office/drawing/2016/5/9/chartex" xmlns:cx4="http://schemas.microsoft.com/office/drawing/2016/5/10/chartex" xmlns:cx5="http://schemas.microsoft.com/office/drawing/2016/5/11/chartex" xmlns:cx6="http://schemas.microsoft.com/office/drawing/2016/5/12/chartex" xmlns:cx7="http://schemas.microsoft.com/office/drawing/2016/5/13/chartex" xmlns:cx8="http://schemas.microsoft.com/office/drawing/2016/5/14/chartex" xmlns:mc="http://schemas.openxmlformats.org/markup-compatibility/2006" xmlns:aink="http://schemas.microsoft.com/office/drawing/2016/ink" xmlns:am3d="http://schemas.microsoft.com/office/drawing/2017/model3d" xmlns:o="urn:schemas-microsoft-com:office:office" xmlns:oel="http://schemas.microsoft.com/office/2019/extlst" xmlns:r="http://schemas.openxmlformats.org/officeDocument/2006/relationships" xmlns:m="http://schemas.openxmlformats.org/officeDocument/2006/math" xmlns:v="urn:schemas-microsoft-com:vml" xmlns:wp14="http://schemas.microsoft.com/office/word/2010/wordprocessingDrawing" xmlns:wp="http://schemas.openxmlformats.org/drawingml/2006/wordprocessingDrawing" xmlns:w10="urn:schemas-microsoft-com:office:word" xmlns:w="http://schemas.openxmlformats.org/wordprocessingml/2006/main" xmlns:w14="http://schemas.microsoft.com/office/word/2010/wordml" xmlns:w15="http://schemas.microsoft.com/office/word/2012/wordml" xmlns:w16cex="http://schemas.microsoft.com/office/word/2018/wordml/cex" xmlns:w16cid="http://schemas.microsoft.com/office/word/2016/wordml/cid" xmlns:w16="http://schemas.microsoft.com/office/word/2018/wordml" xmlns:w16du="http://schemas.microsoft.com/office/word/2023/wordml/word16du" xmlns:w16sdtdh="http://schemas.microsoft.com/office/word/2020/wordml/sdtdatahash" xmlns:w16sdtfl="http://schemas.microsoft.com/office/word/2024/wordml/sdtformatlock" xmlns:w16se="http://schemas.microsoft.com/office/word/2015/wordml/symex" xmlns:wpg="http://schemas.microsoft.com/office/word/2010/wordprocessingGroup" xmlns:wpi="http://schemas.microsoft.com/office/word/2010/wordprocessingInk" xmlns:wne="http://schemas.microsoft.com/office/word/2006/wordml" xmlns:wps="http://schemas.microsoft.com/office/word/2010/wordprocessingShape" mc:Ignorable="w14 w15 w16se w16cid w16 w16cex w16sdtdh w16sdtfl w16du wp14">
+  <w:endnote w:type="separator" w:id="-1">
+    <w:p>
+      <w:pPr>
+        <w:spacing w:after="0" w:line="240" w:lineRule="auto"/>
+      </w:pPr>
+      <w:r>
+        <w:separator/>
+      </w:r>
+    </w:p>
+  </w:endnote>
+  <w:endnote w:type="continuationSeparator" w:id="0">
+    <w:p>
+      <w:pPr>
+        <w:spacing w:after="0" w:line="240" w:lineRule="auto"/>
+      </w:pPr>
+      <w:r>
+        <w:continuationSeparator/>
+      </w:r>
+    </w:p>
+  </w:endnote>
+</w:endnotes>
+</file>
+
+<file path=word/footer1.xml><?xml version="1.0" encoding="utf-8"?>
+<w:ftr xmlns:wpc="http://schemas.microsoft.com/office/word/2010/wordprocessingCanvas" xmlns:cx="http://schemas.microsoft.com/office/drawing/2014/chartex" xmlns:cx1="http://schemas.microsoft.com/office/drawing/2015/9/8/chartex" xmlns:cx2="http://schemas.microsoft.com/office/drawing/2015/10/21/chartex" xmlns:cx3="http://schemas.microsoft.com/office/drawing/2016/5/9/chartex" xmlns:cx4="http://schemas.microsoft.com/office/drawing/2016/5/10/chartex" xmlns:cx5="http://schemas.microsoft.com/office/drawing/2016/5/11/chartex" xmlns:cx6="http://schemas.microsoft.com/office/drawing/2016/5/12/chartex" xmlns:cx7="http://schemas.microsoft.com/office/drawing/2016/5/13/chartex" xmlns:cx8="http://schemas.microsoft.com/office/drawing/2016/5/14/chartex" xmlns:mc="http://schemas.openxmlformats.org/markup-compatibility/2006" xmlns:aink="http://schemas.microsoft.com/office/drawing/2016/ink" xmlns:am3d="http://schemas.microsoft.com/office/drawing/2017/model3d" xmlns:o="urn:schemas-microsoft-com:office:office" xmlns:oel="http://schemas.microsoft.com/office/2019/extlst" xmlns:r="http://schemas.openxmlformats.org/officeDocument/2006/relationships" xmlns:m="http://schemas.openxmlformats.org/officeDocument/2006/math" xmlns:v="urn:schemas-microsoft-com:vml" xmlns:wp14="http://schemas.microsoft.com/office/word/2010/wordprocessingDrawing" xmlns:wp="http://schemas.openxmlformats.org/drawingml/2006/wordprocessingDrawing" xmlns:w10="urn:schemas-microsoft-com:office:word" xmlns:w="http://schemas.openxmlformats.org/wordprocessingml/2006/main" xmlns:w14="http://schemas.microsoft.com/office/word/2010/wordml" xmlns:w15="http://schemas.microsoft.com/office/word/2012/wordml" xmlns:w16cex="http://schemas.microsoft.com/office/word/2018/wordml/cex" xmlns:w16cid="http://schemas.microsoft.com/office/word/2016/wordml/cid" xmlns:w16="http://schemas.microsoft.com/office/word/2018/wordml" xmlns:w16du="http://schemas.microsoft.com/office/word/2023/wordml/word16du" xmlns:w16sdtdh="http://schemas.microsoft.com/office/word/2020/wordml/sdtdatahash" xmlns:w16sdtfl="http://schemas.microsoft.com/office/word/2024/wordml/sdtformatlock" xmlns:w16se="http://schemas.microsoft.com/office/word/2015/wordml/symex" xmlns:wpg="http://schemas.microsoft.com/office/word/2010/wordprocessingGroup" xmlns:wpi="http://schemas.microsoft.com/office/word/2010/wordprocessingInk" xmlns:wne="http://schemas.microsoft.com/office/word/2006/wordml" xmlns:wps="http://schemas.microsoft.com/office/word/2010/wordprocessingShape" mc:Ignorable="w14 w15 w16se w16cid w16 w16cex w16sdtdh w16sdtfl w16du wp14">
+  <w:p>
+    <w:pPr>
+      <w:pStyle w:val="Piedepgina"/>
+    </w:pPr>
+    <w:r>
+      <w:rPr>
+        <w:noProof/>
+      </w:rPr>
+      <mc:AlternateContent>
+        <mc:Choice Requires="wps">
+          <w:drawing>
+            <wp:anchor distT="0" distB="0" distL="0" distR="0" simplePos="0" relativeHeight="251682816" behindDoc="1" locked="0" layoutInCell="1" allowOverlap="1" wp14:anchorId="72CFCBDF" wp14:editId="3CAD5AE9">
+              <wp:simplePos x="0" y="0"/>
+              <wp:positionH relativeFrom="page">
+                <wp:posOffset>897255</wp:posOffset>
+              </wp:positionH>
+              <wp:positionV relativeFrom="page">
+                <wp:posOffset>9180195</wp:posOffset>
+              </wp:positionV>
+              <wp:extent cx="5972810" cy="1270"/>
+              <wp:effectExtent l="0" t="0" r="0" b="0"/>
+              <wp:wrapNone/>
+              <wp:docPr id="1800704043" name="Graphic 5"/>
+              <wp:cNvGraphicFramePr>
+                <a:graphicFrameLocks xmlns:a="http://schemas.openxmlformats.org/drawingml/2006/main"/>
+              </wp:cNvGraphicFramePr>
+              <a:graphic xmlns:a="http://schemas.openxmlformats.org/drawingml/2006/main">
+                <a:graphicData uri="http://schemas.microsoft.com/office/word/2010/wordprocessingShape">
+                  <wps:wsp>
+                    <wps:cNvSpPr>
+                      <a:spLocks/>
+                    </wps:cNvSpPr>
+                    <wps:spPr>
+                      <a:xfrm>
+                        <a:off x="0" y="0"/>
+                        <a:ext cx="5972810" cy="1270"/>
+                      </a:xfrm>
+                      <a:custGeom>
+                        <a:avLst/>
+                        <a:gdLst/>
+                        <a:ahLst/>
+                        <a:cxnLst/>
+                        <a:rect l="l" t="t" r="r" b="b"/>
+                        <a:pathLst>
+                          <a:path w="5972810">
+                            <a:moveTo>
+                              <a:pt x="0" y="0"/>
+                            </a:moveTo>
+                            <a:lnTo>
+                              <a:pt x="5972403" y="0"/>
+                            </a:lnTo>
+                          </a:path>
+                        </a:pathLst>
+                      </a:custGeom>
+                      <a:ln w="7594">
+                        <a:solidFill>
+                          <a:srgbClr val="000000"/>
+                        </a:solidFill>
+                        <a:prstDash val="solid"/>
+                      </a:ln>
+                    </wps:spPr>
+                    <wps:bodyPr wrap="square" lIns="0" tIns="0" rIns="0" bIns="0" rtlCol="0">
+                      <a:prstTxWarp prst="textNoShape">
+                        <a:avLst/>
+                      </a:prstTxWarp>
+                      <a:noAutofit/>
+                    </wps:bodyPr>
+                  </wps:wsp>
+                </a:graphicData>
+              </a:graphic>
+            </wp:anchor>
+          </w:drawing>
+        </mc:Choice>
+        <mc:Fallback>
+          <w:pict>
+            <v:shape w14:anchorId="20AA80A4" id="Graphic 5" o:spid="_x0000_s1026" style="position:absolute;margin-left:70.65pt;margin-top:722.85pt;width:470.3pt;height:.1pt;z-index:-251633664;visibility:visible;mso-wrap-style:square;mso-wrap-distance-left:0;mso-wrap-distance-top:0;mso-wrap-distance-right:0;mso-wrap-distance-bottom:0;mso-position-horizontal:absolute;mso-position-horizontal-relative:page;mso-position-vertical:absolute;mso-position-vertical-relative:page;v-text-anchor:top" coordsize="5972810,1270" o:gfxdata="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" path="m,l5972403,e" filled="f" strokeweight=".21094mm">
+              <v:path arrowok="t"/>
+              <w10:wrap anchorx="page" anchory="page"/>
+            </v:shape>
+          </w:pict>
+        </mc:Fallback>
+      </mc:AlternateContent>
+    </w:r>
+    <w:r>
+      <w:rPr>
+        <w:noProof/>
+      </w:rPr>
+      <mc:AlternateContent>
+        <mc:Choice Requires="wps">
+          <w:drawing>
+            <wp:anchor distT="0" distB="0" distL="0" distR="0" simplePos="0" relativeHeight="251683840" behindDoc="1" locked="0" layoutInCell="1" allowOverlap="1" wp14:anchorId="034143FB" wp14:editId="79D9997F">
+              <wp:simplePos x="0" y="0"/>
+              <wp:positionH relativeFrom="page">
+                <wp:posOffset>6438265</wp:posOffset>
+              </wp:positionH>
+              <wp:positionV relativeFrom="page">
+                <wp:posOffset>9234170</wp:posOffset>
+              </wp:positionV>
+              <wp:extent cx="490855" cy="184785"/>
+              <wp:effectExtent l="0" t="0" r="0" b="0"/>
+              <wp:wrapNone/>
+              <wp:docPr id="1411016254" name="Textbox 12"/>
+              <wp:cNvGraphicFramePr>
+                <a:graphicFrameLocks xmlns:a="http://schemas.openxmlformats.org/drawingml/2006/main"/>
+              </wp:cNvGraphicFramePr>
+              <a:graphic xmlns:a="http://schemas.openxmlformats.org/drawingml/2006/main">
+                <a:graphicData uri="http://schemas.microsoft.com/office/word/2010/wordprocessingShape">
+                  <wps:wsp>
+                    <wps:cNvSpPr txBox="1">
+                      <a:spLocks/>
+                    </wps:cNvSpPr>
+                    <wps:spPr>
+                      <a:xfrm>
+                        <a:off x="0" y="0"/>
+                        <a:ext cx="490855" cy="184785"/>
+                      </a:xfrm>
+                      <a:prstGeom prst="rect">
+                        <a:avLst/>
+                      </a:prstGeom>
+                    </wps:spPr>
+                    <wps:txbx>
+                      <w:txbxContent>
+                        <w:p>
+                          <w:pPr>
+                            <w:pStyle w:val="Textoindependiente"/>
+                            <w:spacing w:before="20"/>
+                            <w:ind w:left="20"/>
+                          </w:pPr>
+                          <w:r>
+                            <w:rPr>
+                              <w:w w:val="105"/>
+                            </w:rPr>
+                            <w:t>Pág.</w:t>
+                          </w:r>
+                          <w:r>
+                            <w:rPr>
+                              <w:spacing w:val="47"/>
+                              <w:w w:val="105"/>
+                            </w:rPr>
+                            <w:t xml:space="preserve"> </w:t>
+                          </w:r>
+                          <w:r>
+                            <w:rPr>
+                              <w:spacing w:val="-5"/>
+                              <w:w w:val="105"/>
+                            </w:rPr>
+                            <w:fldChar w:fldCharType="begin"/>
+                          </w:r>
+                          <w:r>
+                            <w:rPr>
+                              <w:spacing w:val="-5"/>
+                              <w:w w:val="105"/>
+                            </w:rPr>
+                            <w:instrText xml:space="preserve"> PAGE </w:instrText>
+                          </w:r>
+                          <w:r>
+                            <w:rPr>
+                              <w:spacing w:val="-5"/>
+                              <w:w w:val="105"/>
+                            </w:rPr>
+                            <w:fldChar w:fldCharType="separate"/>
+                          </w:r>
+                          <w:r>
+                            <w:rPr>
+                              <w:spacing w:val="-5"/>
+                              <w:w w:val="105"/>
+                            </w:rPr>
+                            <w:t>11</w:t>
+                          </w:r>
+                          <w:r>
+                            <w:rPr>
+                              <w:spacing w:val="-5"/>
+                              <w:w w:val="105"/>
+                            </w:rPr>
+                            <w:fldChar w:fldCharType="end"/>
+                          </w:r>
+                        </w:p>
+                      </w:txbxContent>
+                    </wps:txbx>
+                    <wps:bodyPr wrap="square" lIns="0" tIns="0" rIns="0" bIns="0" rtlCol="0">
+                      <a:noAutofit/>
+                    </wps:bodyPr>
+                  </wps:wsp>
+                </a:graphicData>
+              </a:graphic>
+            </wp:anchor>
+          </w:drawing>
+        </mc:Choice>
+        <mc:Fallback>
+          <w:pict>
+            <v:shapetype w14:anchorId="034143FB" id="_x0000_t202" coordsize="21600,21600" o:spt="202" path="m,l,21600r21600,l21600,xe">
+              <v:stroke joinstyle="miter"/>
+              <v:path gradientshapeok="t" o:connecttype="rect"/>
+            </v:shapetype>
+            <v:shape id="Textbox 12" o:spid="_x0000_s1029" type="#_x0000_t202" style="position:absolute;margin-left:506.95pt;margin-top:727.1pt;width:38.65pt;height:14.55pt;z-index:-251632640;visibility:visible;mso-wrap-style:square;mso-wrap-distance-left:0;mso-wrap-distance-top:0;mso-wrap-distance-right:0;mso-wrap-distance-bottom:0;mso-position-horizontal:absolute;mso-position-horizontal-relative:page;mso-position-vertical:absolute;mso-position-vertical-relative:page;v-text-anchor:top" o:gfxdata="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" filled="f" stroked="f">
+              <v:textbox inset="0,0,0,0">
+                <w:txbxContent>
+                  <w:p>
+                    <w:pPr>
+                      <w:pStyle w:val="Textoindependiente"/>
+                      <w:spacing w:before="20"/>
+                      <w:ind w:left="20"/>
+                    </w:pPr>
+                    <w:r>
+                      <w:rPr>
+                        <w:w w:val="105"/>
+                      </w:rPr>
+                      <w:t>Pág.</w:t>
+                    </w:r>
+                    <w:r>
+                      <w:rPr>
+                        <w:spacing w:val="47"/>
+                        <w:w w:val="105"/>
+                      </w:rPr>
+                      <w:t xml:space="preserve"> </w:t>
+                    </w:r>
+                    <w:r>
+                      <w:rPr>
+                        <w:spacing w:val="-5"/>
+                        <w:w w:val="105"/>
+                      </w:rPr>
+                      <w:fldChar w:fldCharType="begin"/>
+                    </w:r>
+                    <w:r>
+                      <w:rPr>
+                        <w:spacing w:val="-5"/>
+                        <w:w w:val="105"/>
+                      </w:rPr>
+                      <w:instrText xml:space="preserve"> PAGE </w:instrText>
+                    </w:r>
+                    <w:r>
+                      <w:rPr>
+                        <w:spacing w:val="-5"/>
+                        <w:w w:val="105"/>
+                      </w:rPr>
+                      <w:fldChar w:fldCharType="separate"/>
+                    </w:r>
+                    <w:r>
+                      <w:rPr>
+                        <w:spacing w:val="-5"/>
+                        <w:w w:val="105"/>
+                      </w:rPr>
+                      <w:t>11</w:t>
+                    </w:r>
+                    <w:r>
+                      <w:rPr>
+                        <w:spacing w:val="-5"/>
+                        <w:w w:val="105"/>
+                      </w:rPr>
+                      <w:fldChar w:fldCharType="end"/>
+                    </w:r>
+                  </w:p>
+                </w:txbxContent>
+              </v:textbox>
+              <w10:wrap anchorx="page" anchory="page"/>
+            </v:shape>
+          </w:pict>
+        </mc:Fallback>
+      </mc:AlternateContent>
+    </w:r>
+    <w:r>
+      <w:rPr>
+        <w:noProof/>
+      </w:rPr>
+      <mc:AlternateContent>
+        <mc:Choice Requires="wps">
+          <w:drawing>
+            <wp:anchor distT="0" distB="0" distL="0" distR="0" simplePos="0" relativeHeight="251681792" behindDoc="1" locked="0" layoutInCell="1" allowOverlap="1" wp14:anchorId="2BE28883" wp14:editId="60C4239B">
+              <wp:simplePos x="0" y="0"/>
+              <wp:positionH relativeFrom="page">
+                <wp:posOffset>889000</wp:posOffset>
+              </wp:positionH>
+              <wp:positionV relativeFrom="page">
+                <wp:posOffset>9226550</wp:posOffset>
+              </wp:positionV>
+              <wp:extent cx="2122170" cy="184785"/>
+              <wp:effectExtent l="0" t="0" r="0" b="0"/>
+              <wp:wrapNone/>
+              <wp:docPr id="1345290751" name="Textbox 11"/>
+              <wp:cNvGraphicFramePr>
+                <a:graphicFrameLocks xmlns:a="http://schemas.openxmlformats.org/drawingml/2006/main"/>
+              </wp:cNvGraphicFramePr>
+              <a:graphic xmlns:a="http://schemas.openxmlformats.org/drawingml/2006/main">
+                <a:graphicData uri="http://schemas.microsoft.com/office/word/2010/wordprocessingShape">
+                  <wps:wsp>
+                    <wps:cNvSpPr txBox="1">
+                      <a:spLocks/>
+                    </wps:cNvSpPr>
+                    <wps:spPr>
+                      <a:xfrm>
+                        <a:off x="0" y="0"/>
+                        <a:ext cx="2122170" cy="184785"/>
+                      </a:xfrm>
+                      <a:prstGeom prst="rect">
+                        <a:avLst/>
+                      </a:prstGeom>
+                    </wps:spPr>
+                    <wps:txbx>
+                      <w:txbxContent>
+                        <w:p>
+                          <w:pPr>
+                            <w:pStyle w:val="Textoindependiente"/>
+                            <w:spacing w:before="20"/>
+                          </w:pPr>
+                          <w:r>
+                            <w:rPr>
+                              <w:w w:val="105"/>
+                            </w:rPr>
+                            <w:t>Magistradas y Magistrados en México</w:t>
+                          </w:r>
+                        </w:p>
+                      </w:txbxContent>
+                    </wps:txbx>
+                    <wps:bodyPr wrap="square" lIns="0" tIns="0" rIns="0" bIns="0" rtlCol="0">
+                      <a:noAutofit/>
+                    </wps:bodyPr>
+                  </wps:wsp>
+                </a:graphicData>
+              </a:graphic>
+            </wp:anchor>
+          </w:drawing>
+        </mc:Choice>
+        <mc:Fallback>
+          <w:pict>
+            <v:shape w14:anchorId="2BE28883" id="Textbox 11" o:spid="_x0000_s1030" type="#_x0000_t202" style="position:absolute;margin-left:70pt;margin-top:726.5pt;width:167.1pt;height:14.55pt;z-index:-251634688;visibility:visible;mso-wrap-style:square;mso-wrap-distance-left:0;mso-wrap-distance-top:0;mso-wrap-distance-right:0;mso-wrap-distance-bottom:0;mso-position-horizontal:absolute;mso-position-horizontal-relative:page;mso-position-vertical:absolute;mso-position-vertical-relative:page;v-text-anchor:top" o:gfxdata="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" filled="f" stroked="f">
+              <v:textbox inset="0,0,0,0">
+                <w:txbxContent>
+                  <w:p>
+                    <w:pPr>
+                      <w:pStyle w:val="Textoindependiente"/>
+                      <w:spacing w:before="20"/>
+                    </w:pPr>
+                    <w:r>
+                      <w:rPr>
+                        <w:w w:val="105"/>
+                      </w:rPr>
+                      <w:t>Magistradas y Magistrados en México</w:t>
+                    </w:r>
+                  </w:p>
+                </w:txbxContent>
+              </v:textbox>
+              <w10:wrap anchorx="page" anchory="page"/>
+            </v:shape>
+          </w:pict>
+        </mc:Fallback>
+      </mc:AlternateContent>
+    </w:r>
+  </w:p>
+  <w:p>
+    <w:pPr>
+      <w:pStyle w:val="Piedepgina"/>
+    </w:pPr>
+  </w:p>
+</w:ftr>
+</file>
+
+<file path=word/footer2.xml><?xml version="1.0" encoding="utf-8"?>
+<w:ftr xmlns:wpc="http://schemas.microsoft.com/office/word/2010/wordprocessingCanvas" xmlns:cx="http://schemas.microsoft.com/office/drawing/2014/chartex" xmlns:cx1="http://schemas.microsoft.com/office/drawing/2015/9/8/chartex" xmlns:cx2="http://schemas.microsoft.com/office/drawing/2015/10/21/chartex" xmlns:cx3="http://schemas.microsoft.com/office/drawing/2016/5/9/chartex" xmlns:cx4="http://schemas.microsoft.com/office/drawing/2016/5/10/chartex" xmlns:cx5="http://schemas.microsoft.com/office/drawing/2016/5/11/chartex" xmlns:cx6="http://schemas.microsoft.com/office/drawing/2016/5/12/chartex" xmlns:cx7="http://schemas.microsoft.com/office/drawing/2016/5/13/chartex" xmlns:cx8="http://schemas.microsoft.com/office/drawing/2016/5/14/chartex" xmlns:mc="http://schemas.openxmlformats.org/markup-compatibility/2006" xmlns:aink="http://schemas.microsoft.com/office/drawing/2016/ink" xmlns:am3d="http://schemas.microsoft.com/office/drawing/2017/model3d" xmlns:o="urn:schemas-microsoft-com:office:office" xmlns:oel="http://schemas.microsoft.com/office/2019/extlst" xmlns:r="http://schemas.openxmlformats.org/officeDocument/2006/relationships" xmlns:m="http://schemas.openxmlformats.org/officeDocument/2006/math" xmlns:v="urn:schemas-microsoft-com:vml" xmlns:wp14="http://schemas.microsoft.com/office/word/2010/wordprocessingDrawing" xmlns:wp="http://schemas.openxmlformats.org/drawingml/2006/wordprocessingDrawing" xmlns:w10="urn:schemas-microsoft-com:office:word" xmlns:w="http://schemas.openxmlformats.org/wordprocessingml/2006/main" xmlns:w14="http://schemas.microsoft.com/office/word/2010/wordml" xmlns:w15="http://schemas.microsoft.com/office/word/2012/wordml" xmlns:w16cex="http://schemas.microsoft.com/office/word/2018/wordml/cex" xmlns:w16cid="http://schemas.microsoft.com/office/word/2016/wordml/cid" xmlns:w16="http://schemas.microsoft.com/office/word/2018/wordml" xmlns:w16du="http://schemas.microsoft.com/office/word/2023/wordml/word16du" xmlns:w16sdtdh="http://schemas.microsoft.com/office/word/2020/wordml/sdtdatahash" xmlns:w16sdtfl="http://schemas.microsoft.com/office/word/2024/wordml/sdtformatlock" xmlns:w16se="http://schemas.microsoft.com/office/word/2015/wordml/symex" xmlns:wpg="http://schemas.microsoft.com/office/word/2010/wordprocessingGroup" xmlns:wpi="http://schemas.microsoft.com/office/word/2010/wordprocessingInk" xmlns:wne="http://schemas.microsoft.com/office/word/2006/wordml" xmlns:wps="http://schemas.microsoft.com/office/word/2010/wordprocessingShape" mc:Ignorable="w14 w15 w16se w16cid w16 w16cex w16sdtdh w16sdtfl w16du wp14">
+  <w:p>
+    <w:pPr>
+      <w:pStyle w:val="Piedepgina"/>
+    </w:pPr>
+    <w:r>
+      <w:rPr>
+        <w:noProof/>
+      </w:rPr>
+      <mc:AlternateContent>
+        <mc:Choice Requires="wps">
+          <w:drawing>
+            <wp:anchor distT="0" distB="0" distL="0" distR="0" simplePos="0" relativeHeight="251671552" behindDoc="1" locked="0" layoutInCell="1" allowOverlap="1" wp14:anchorId="053E164E" wp14:editId="79C3786D">
+              <wp:simplePos x="0" y="0"/>
+              <wp:positionH relativeFrom="page">
+                <wp:posOffset>897255</wp:posOffset>
+              </wp:positionH>
+              <wp:positionV relativeFrom="page">
+                <wp:posOffset>9172575</wp:posOffset>
+              </wp:positionV>
+              <wp:extent cx="5972810" cy="1270"/>
+              <wp:effectExtent l="0" t="0" r="0" b="0"/>
+              <wp:wrapNone/>
+              <wp:docPr id="888934531" name="Graphic 5"/>
+              <wp:cNvGraphicFramePr>
+                <a:graphicFrameLocks xmlns:a="http://schemas.openxmlformats.org/drawingml/2006/main"/>
+              </wp:cNvGraphicFramePr>
+              <a:graphic xmlns:a="http://schemas.openxmlformats.org/drawingml/2006/main">
+                <a:graphicData uri="http://schemas.microsoft.com/office/word/2010/wordprocessingShape">
+                  <wps:wsp>
+                    <wps:cNvSpPr>
+                      <a:spLocks/>
+                    </wps:cNvSpPr>
+                    <wps:spPr>
+                      <a:xfrm>
+                        <a:off x="0" y="0"/>
+                        <a:ext cx="5972810" cy="1270"/>
+                      </a:xfrm>
+                      <a:custGeom>
+                        <a:avLst/>
+                        <a:gdLst/>
+                        <a:ahLst/>
+                        <a:cxnLst/>
+                        <a:rect l="l" t="t" r="r" b="b"/>
+                        <a:pathLst>
+                          <a:path w="5972810">
+                            <a:moveTo>
+                              <a:pt x="0" y="0"/>
+                            </a:moveTo>
+                            <a:lnTo>
+                              <a:pt x="5972403" y="0"/>
+                            </a:lnTo>
+                          </a:path>
+                        </a:pathLst>
+                      </a:custGeom>
+                      <a:ln w="7594">
+                        <a:solidFill>
+                          <a:srgbClr val="000000"/>
+                        </a:solidFill>
+                        <a:prstDash val="solid"/>
+                      </a:ln>
+                    </wps:spPr>
+                    <wps:bodyPr wrap="square" lIns="0" tIns="0" rIns="0" bIns="0" rtlCol="0">
+                      <a:prstTxWarp prst="textNoShape">
+                        <a:avLst/>
+                      </a:prstTxWarp>
+                      <a:noAutofit/>
+                    </wps:bodyPr>
+                  </wps:wsp>
+                </a:graphicData>
+              </a:graphic>
+            </wp:anchor>
+          </w:drawing>
+        </mc:Choice>
+        <mc:Fallback>
+          <w:pict>
+            <v:shape w14:anchorId="635F57FC" id="Graphic 5" o:spid="_x0000_s1026" style="position:absolute;margin-left:70.65pt;margin-top:722.25pt;width:470.3pt;height:.1pt;z-index:-251644928;visibility:visible;mso-wrap-style:square;mso-wrap-distance-left:0;mso-wrap-distance-top:0;mso-wrap-distance-right:0;mso-wrap-distance-bottom:0;mso-position-horizontal:absolute;mso-position-horizontal-relative:page;mso-position-vertical:absolute;mso-position-vertical-relative:page;v-text-anchor:top" coordsize="5972810,1270" o:gfxdata="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" path="m,l5972403,e" filled="f" strokeweight=".21094mm">
+              <v:path arrowok="t"/>
+              <w10:wrap anchorx="page" anchory="page"/>
+            </v:shape>
+          </w:pict>
+        </mc:Fallback>
+      </mc:AlternateContent>
+    </w:r>
+    <w:r>
+      <w:rPr>
+        <w:noProof/>
+      </w:rPr>
+      <mc:AlternateContent>
+        <mc:Choice Requires="wps">
+          <w:drawing>
+            <wp:anchor distT="0" distB="0" distL="0" distR="0" simplePos="0" relativeHeight="251672576" behindDoc="1" locked="0" layoutInCell="1" allowOverlap="1" wp14:anchorId="12826C3E" wp14:editId="307F374E">
+              <wp:simplePos x="0" y="0"/>
+              <wp:positionH relativeFrom="page">
+                <wp:posOffset>6438265</wp:posOffset>
+              </wp:positionH>
+              <wp:positionV relativeFrom="page">
+                <wp:posOffset>9234170</wp:posOffset>
+              </wp:positionV>
+              <wp:extent cx="490855" cy="184785"/>
+              <wp:effectExtent l="0" t="0" r="0" b="0"/>
+              <wp:wrapNone/>
+              <wp:docPr id="12" name="Textbox 12"/>
+              <wp:cNvGraphicFramePr>
+                <a:graphicFrameLocks xmlns:a="http://schemas.openxmlformats.org/drawingml/2006/main"/>
+              </wp:cNvGraphicFramePr>
+              <a:graphic xmlns:a="http://schemas.openxmlformats.org/drawingml/2006/main">
+                <a:graphicData uri="http://schemas.microsoft.com/office/word/2010/wordprocessingShape">
+                  <wps:wsp>
+                    <wps:cNvSpPr txBox="1">
+                      <a:spLocks/>
+                    </wps:cNvSpPr>
+                    <wps:spPr>
+                      <a:xfrm>
+                        <a:off x="0" y="0"/>
+                        <a:ext cx="490855" cy="184785"/>
+                      </a:xfrm>
+                      <a:prstGeom prst="rect">
+                        <a:avLst/>
+                      </a:prstGeom>
+                    </wps:spPr>
+                    <wps:txbx>
+                      <w:txbxContent>
+                        <w:p>
+                          <w:pPr>
+                            <w:pStyle w:val="Textoindependiente"/>
+                            <w:spacing w:before="20"/>
+                            <w:ind w:left="20"/>
+                          </w:pPr>
+                          <w:r>
+                            <w:rPr>
+                              <w:w w:val="105"/>
+                            </w:rPr>
+                            <w:t>Pág.</w:t>
+                          </w:r>
+                          <w:r>
+                            <w:rPr>
+                              <w:spacing w:val="47"/>
+                              <w:w w:val="105"/>
+                            </w:rPr>
+                            <w:t xml:space="preserve"> </w:t>
+                          </w:r>
+                          <w:r>
+                            <w:rPr>
+                              <w:spacing w:val="-5"/>
+                              <w:w w:val="105"/>
+                            </w:rPr>
+                            <w:fldChar w:fldCharType="begin"/>
+                          </w:r>
+                          <w:r>
+                            <w:rPr>
+                              <w:spacing w:val="-5"/>
+                              <w:w w:val="105"/>
+                            </w:rPr>
+                            <w:instrText xml:space="preserve"> PAGE </w:instrText>
+                          </w:r>
+                          <w:r>
+                            <w:rPr>
+                              <w:spacing w:val="-5"/>
+                              <w:w w:val="105"/>
+                            </w:rPr>
+                            <w:fldChar w:fldCharType="separate"/>
+                          </w:r>
+                          <w:r>
+                            <w:rPr>
+                              <w:spacing w:val="-5"/>
+                              <w:w w:val="105"/>
+                            </w:rPr>
+                            <w:t>11</w:t>
+                          </w:r>
+                          <w:r>
+                            <w:rPr>
+                              <w:spacing w:val="-5"/>
+                              <w:w w:val="105"/>
+                            </w:rPr>
+                            <w:fldChar w:fldCharType="end"/>
+                          </w:r>
+                        </w:p>
+                      </w:txbxContent>
+                    </wps:txbx>
+                    <wps:bodyPr wrap="square" lIns="0" tIns="0" rIns="0" bIns="0" rtlCol="0">
+                      <a:noAutofit/>
+                    </wps:bodyPr>
+                  </wps:wsp>
+                </a:graphicData>
+              </a:graphic>
+            </wp:anchor>
+          </w:drawing>
+        </mc:Choice>
+        <mc:Fallback>
+          <w:pict>
+            <v:shapetype w14:anchorId="12826C3E" id="_x0000_t202" coordsize="21600,21600" o:spt="202" path="m,l,21600r21600,l21600,xe">
+              <v:stroke joinstyle="miter"/>
+              <v:path gradientshapeok="t" o:connecttype="rect"/>
+            </v:shapetype>
+            <v:shape id="_x0000_s1031" type="#_x0000_t202" style="position:absolute;margin-left:506.95pt;margin-top:727.1pt;width:38.65pt;height:14.55pt;z-index:-251643904;visibility:visible;mso-wrap-style:square;mso-wrap-distance-left:0;mso-wrap-distance-top:0;mso-wrap-distance-right:0;mso-wrap-distance-bottom:0;mso-position-horizontal:absolute;mso-position-horizontal-relative:page;mso-position-vertical:absolute;mso-position-vertical-relative:page;v-text-anchor:top" o:gfxdata="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" filled="f" stroked="f">
+              <v:textbox inset="0,0,0,0">
+                <w:txbxContent>
+                  <w:p>
+                    <w:pPr>
+                      <w:pStyle w:val="Textoindependiente"/>
+                      <w:spacing w:before="20"/>
+                      <w:ind w:left="20"/>
+                    </w:pPr>
+                    <w:r>
+                      <w:rPr>
+                        <w:w w:val="105"/>
+                      </w:rPr>
+                      <w:t>Pág.</w:t>
+                    </w:r>
+                    <w:r>
+                      <w:rPr>
+                        <w:spacing w:val="47"/>
+                        <w:w w:val="105"/>
+                      </w:rPr>
+                      <w:t xml:space="preserve"> </w:t>
+                    </w:r>
+                    <w:r>
+                      <w:rPr>
+                        <w:spacing w:val="-5"/>
+                        <w:w w:val="105"/>
+                      </w:rPr>
+                      <w:fldChar w:fldCharType="begin"/>
+                    </w:r>
+                    <w:r>
+                      <w:rPr>
+                        <w:spacing w:val="-5"/>
+                        <w:w w:val="105"/>
+                      </w:rPr>
+                      <w:instrText xml:space="preserve"> PAGE </w:instrText>
+                    </w:r>
+                    <w:r>
+                      <w:rPr>
+                        <w:spacing w:val="-5"/>
+                        <w:w w:val="105"/>
+                      </w:rPr>
+                      <w:fldChar w:fldCharType="separate"/>
+                    </w:r>
+                    <w:r>
+                      <w:rPr>
+                        <w:spacing w:val="-5"/>
+                        <w:w w:val="105"/>
+                      </w:rPr>
+                      <w:t>11</w:t>
+                    </w:r>
+                    <w:r>
+                      <w:rPr>
+                        <w:spacing w:val="-5"/>
+                        <w:w w:val="105"/>
+                      </w:rPr>
+                      <w:fldChar w:fldCharType="end"/>
+                    </w:r>
+                  </w:p>
+                </w:txbxContent>
+              </v:textbox>
+              <w10:wrap anchorx="page" anchory="page"/>
+            </v:shape>
+          </w:pict>
+        </mc:Fallback>
+      </mc:AlternateContent>
+    </w:r>
+    <w:r>
+      <w:rPr>
+        <w:noProof/>
+      </w:rPr>
+      <mc:AlternateContent>
+        <mc:Choice Requires="wps">
+          <w:drawing>
+            <wp:anchor distT="0" distB="0" distL="0" distR="0" simplePos="0" relativeHeight="251670528" behindDoc="1" locked="0" layoutInCell="1" allowOverlap="1" wp14:anchorId="1B796855" wp14:editId="05A706E0">
+              <wp:simplePos x="0" y="0"/>
+              <wp:positionH relativeFrom="page">
+                <wp:posOffset>889000</wp:posOffset>
+              </wp:positionH>
+              <wp:positionV relativeFrom="page">
+                <wp:posOffset>9226550</wp:posOffset>
+              </wp:positionV>
+              <wp:extent cx="2122170" cy="184785"/>
+              <wp:effectExtent l="0" t="0" r="0" b="0"/>
+              <wp:wrapNone/>
+              <wp:docPr id="11" name="Textbox 11"/>
+              <wp:cNvGraphicFramePr>
+                <a:graphicFrameLocks xmlns:a="http://schemas.openxmlformats.org/drawingml/2006/main"/>
+              </wp:cNvGraphicFramePr>
+              <a:graphic xmlns:a="http://schemas.openxmlformats.org/drawingml/2006/main">
+                <a:graphicData uri="http://schemas.microsoft.com/office/word/2010/wordprocessingShape">
+                  <wps:wsp>
+                    <wps:cNvSpPr txBox="1">
+                      <a:spLocks/>
+                    </wps:cNvSpPr>
+                    <wps:spPr>
+                      <a:xfrm>
+                        <a:off x="0" y="0"/>
+                        <a:ext cx="2122170" cy="184785"/>
+                      </a:xfrm>
+                      <a:prstGeom prst="rect">
+                        <a:avLst/>
+                      </a:prstGeom>
+                    </wps:spPr>
+                    <wps:txbx>
+                      <w:txbxContent>
+                        <w:p>
+                          <w:pPr>
+                            <w:pStyle w:val="Textoindependiente"/>
+                            <w:spacing w:before="20"/>
+                            <w:ind w:left="20"/>
+                          </w:pPr>
+                          <w:r>
+                            <w:rPr>
+                              <w:w w:val="105"/>
+                            </w:rPr>
+                            <w:t xml:space="preserve">Integrativa Profesional </w:t>
+                          </w:r>
+                        </w:p>
+                      </w:txbxContent>
+                    </wps:txbx>
+                    <wps:bodyPr wrap="square" lIns="0" tIns="0" rIns="0" bIns="0" rtlCol="0">
+                      <a:noAutofit/>
+                    </wps:bodyPr>
+                  </wps:wsp>
+                </a:graphicData>
+              </a:graphic>
+            </wp:anchor>
+          </w:drawing>
+        </mc:Choice>
+        <mc:Fallback>
+          <w:pict>
+            <v:shape w14:anchorId="1B796855" id="_x0000_s1032" type="#_x0000_t202" style="position:absolute;margin-left:70pt;margin-top:726.5pt;width:167.1pt;height:14.55pt;z-index:-251645952;visibility:visible;mso-wrap-style:square;mso-wrap-distance-left:0;mso-wrap-distance-top:0;mso-wrap-distance-right:0;mso-wrap-distance-bottom:0;mso-position-horizontal:absolute;mso-position-horizontal-relative:page;mso-position-vertical:absolute;mso-position-vertical-relative:page;v-text-anchor:top" o:gfxdata="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" filled="f" stroked="f">
+              <v:textbox inset="0,0,0,0">
+                <w:txbxContent>
+                  <w:p>
+                    <w:pPr>
+                      <w:pStyle w:val="Textoindependiente"/>
+                      <w:spacing w:before="20"/>
+                      <w:ind w:left="20"/>
+                    </w:pPr>
+                    <w:r>
+                      <w:rPr>
+                        <w:w w:val="105"/>
+                      </w:rPr>
+                      <w:t xml:space="preserve">Integrativa Profesional </w:t>
+                    </w:r>
+                  </w:p>
+                </w:txbxContent>
+              </v:textbox>
+              <w10:wrap anchorx="page" anchory="page"/>
+            </v:shape>
+          </w:pict>
+        </mc:Fallback>
+      </mc:AlternateContent>
+    </w:r>
+  </w:p>
+  <w:p>
+    <w:pPr>
+      <w:pStyle w:val="Piedepgina"/>
+    </w:pPr>
+  </w:p>
+</w:ftr>
+</file>
+
+<file path=word/footnotes.xml><?xml version="1.0" encoding="utf-8"?>
+<w:footnotes xmlns:wpc="http://schemas.microsoft.com/office/word/2010/wordprocessingCanvas" xmlns:cx="http://schemas.microsoft.com/office/drawing/2014/chartex" xmlns:cx1="http://schemas.microsoft.com/office/drawing/2015/9/8/chartex" xmlns:cx2="http://schemas.microsoft.com/office/drawing/2015/10/21/chartex" xmlns:cx3="http://schemas.microsoft.com/office/drawing/2016/5/9/chartex" xmlns:cx4="http://schemas.microsoft.com/office/drawing/2016/5/10/chartex" xmlns:cx5="http://schemas.microsoft.com/office/drawing/2016/5/11/chartex" xmlns:cx6="http://schemas.microsoft.com/office/drawing/2016/5/12/chartex" xmlns:cx7="http://schemas.microsoft.com/office/drawing/2016/5/13/chartex" xmlns:cx8="http://schemas.microsoft.com/office/drawing/2016/5/14/chartex" xmlns:mc="http://schemas.openxmlformats.org/markup-compatibility/2006" xmlns:aink="http://schemas.microsoft.com/office/drawing/2016/ink" xmlns:am3d="http://schemas.microsoft.com/office/drawing/2017/model3d" xmlns:o="urn:schemas-microsoft-com:office:office" xmlns:oel="http://schemas.microsoft.com/office/2019/extlst" xmlns:r="http://schemas.openxmlformats.org/officeDocument/2006/relationships" xmlns:m="http://schemas.openxmlformats.org/officeDocument/2006/math" xmlns:v="urn:schemas-microsoft-com:vml" xmlns:wp14="http://schemas.microsoft.com/office/word/2010/wordprocessingDrawing" xmlns:wp="http://schemas.openxmlformats.org/drawingml/2006/wordprocessingDrawing" xmlns:w10="urn:schemas-microsoft-com:office:word" xmlns:w="http://schemas.openxmlformats.org/wordprocessingml/2006/main" xmlns:w14="http://schemas.microsoft.com/office/word/2010/wordml" xmlns:w15="http://schemas.microsoft.com/office/word/2012/wordml" xmlns:w16cex="http://schemas.microsoft.com/office/word/2018/wordml/cex" xmlns:w16cid="http://schemas.microsoft.com/office/word/2016/wordml/cid" xmlns:w16="http://schemas.microsoft.com/office/word/2018/wordml" xmlns:w16du="http://schemas.microsoft.com/office/word/2023/wordml/word16du" xmlns:w16sdtdh="http://schemas.microsoft.com/office/word/2020/wordml/sdtdatahash" xmlns:w16sdtfl="http://schemas.microsoft.com/office/word/2024/wordml/sdtformatlock" xmlns:w16se="http://schemas.microsoft.com/office/word/2015/wordml/symex" xmlns:wpg="http://schemas.microsoft.com/office/word/2010/wordprocessingGroup" xmlns:wpi="http://schemas.microsoft.com/office/word/2010/wordprocessingInk" xmlns:wne="http://schemas.microsoft.com/office/word/2006/wordml" xmlns:wps="http://schemas.microsoft.com/office/word/2010/wordprocessingShape" mc:Ignorable="w14 w15 w16se w16cid w16 w16cex w16sdtdh w16sdtfl w16du wp14">
+  <w:footnote w:type="separator" w:id="-1">
+    <w:p>
+      <w:pPr>
+        <w:spacing w:after="0" w:line="240" w:lineRule="auto"/>
+      </w:pPr>
+      <w:r>
+        <w:separator/>
+      </w:r>
+    </w:p>
+  </w:footnote>
+  <w:footnote w:type="continuationSeparator" w:id="0">
+    <w:p>
+      <w:pPr>
+        <w:spacing w:after="0" w:line="240" w:lineRule="auto"/>
+      </w:pPr>
+      <w:r>
+        <w:continuationSeparator/>
+      </w:r>
+    </w:p>
+  </w:footnote>
+</w:footnotes>
+</file>
+
+<file path=word/header1.xml><?xml version="1.0" encoding="utf-8"?>
+<w:hdr xmlns:wpc="http://schemas.microsoft.com/office/word/2010/wordprocessingCanvas" xmlns:cx="http://schemas.microsoft.com/office/drawing/2014/chartex" xmlns:cx1="http://schemas.microsoft.com/office/drawing/2015/9/8/chartex" xmlns:cx2="http://schemas.microsoft.com/office/drawing/2015/10/21/chartex" xmlns:cx3="http://schemas.microsoft.com/office/drawing/2016/5/9/chartex" xmlns:cx4="http://schemas.microsoft.com/office/drawing/2016/5/10/chartex" xmlns:cx5="http://schemas.microsoft.com/office/drawing/2016/5/11/chartex" xmlns:cx6="http://schemas.microsoft.com/office/drawing/2016/5/12/chartex" xmlns:cx7="http://schemas.microsoft.com/office/drawing/2016/5/13/chartex" xmlns:cx8="http://schemas.microsoft.com/office/drawing/2016/5/14/chartex" xmlns:mc="http://schemas.openxmlformats.org/markup-compatibility/2006" xmlns:aink="http://schemas.microsoft.com/office/drawing/2016/ink" xmlns:am3d="http://schemas.microsoft.com/office/drawing/2017/model3d" xmlns:o="urn:schemas-microsoft-com:office:office" xmlns:oel="http://schemas.microsoft.com/office/2019/extlst" xmlns:r="http://schemas.openxmlformats.org/officeDocument/2006/relationships" xmlns:m="http://schemas.openxmlformats.org/officeDocument/2006/math" xmlns:v="urn:schemas-microsoft-com:vml" xmlns:wp14="http://schemas.microsoft.com/office/word/2010/wordprocessingDrawing" xmlns:wp="http://schemas.openxmlformats.org/drawingml/2006/wordprocessingDrawing" xmlns:w10="urn:schemas-microsoft-com:office:word" xmlns:w="http://schemas.openxmlformats.org/wordprocessingml/2006/main" xmlns:w14="http://schemas.microsoft.com/office/word/2010/wordml" xmlns:w15="http://schemas.microsoft.com/office/word/2012/wordml" xmlns:w16cex="http://schemas.microsoft.com/office/word/2018/wordml/cex" xmlns:w16cid="http://schemas.microsoft.com/office/word/2016/wordml/cid" xmlns:w16="http://schemas.microsoft.com/office/word/2018/wordml" xmlns:w16du="http://schemas.microsoft.com/office/word/2023/wordml/word16du" xmlns:w16sdtdh="http://schemas.microsoft.com/office/word/2020/wordml/sdtdatahash" xmlns:w16sdtfl="http://schemas.microsoft.com/office/word/2024/wordml/sdtformatlock" xmlns:w16se="http://schemas.microsoft.com/office/word/2015/wordml/symex" xmlns:wpg="http://schemas.microsoft.com/office/word/2010/wordprocessingGroup" xmlns:wpi="http://schemas.microsoft.com/office/word/2010/wordprocessingInk" xmlns:wne="http://schemas.microsoft.com/office/word/2006/wordml" xmlns:wps="http://schemas.microsoft.com/office/word/2010/wordprocessingShape" mc:Ignorable="w14 w15 w16se w16cid w16 w16cex w16sdtdh w16sdtfl w16du wp14">
+  <w:p>
+    <w:pPr>
+      <w:pStyle w:val="Textoindependiente"/>
+      <w:spacing w:line="14" w:lineRule="auto"/>
+    </w:pPr>
+    <w:r>
+      <w:rPr>
+        <w:noProof/>
+      </w:rPr>
+      <mc:AlternateContent>
+        <mc:Choice Requires="wps">
+          <w:drawing>
+            <wp:anchor distT="0" distB="0" distL="0" distR="0" simplePos="0" relativeHeight="251678720" behindDoc="1" locked="0" layoutInCell="1" allowOverlap="1" wp14:anchorId="09FF4471" wp14:editId="20F14AFD">
+              <wp:simplePos x="0" y="0"/>
+              <wp:positionH relativeFrom="page">
+                <wp:posOffset>899795</wp:posOffset>
+              </wp:positionH>
+              <wp:positionV relativeFrom="page">
+                <wp:posOffset>784225</wp:posOffset>
+              </wp:positionV>
+              <wp:extent cx="5972810" cy="1270"/>
+              <wp:effectExtent l="0" t="0" r="0" b="0"/>
+              <wp:wrapNone/>
+              <wp:docPr id="1743420273" name="Graphic 5"/>
+              <wp:cNvGraphicFramePr>
+                <a:graphicFrameLocks xmlns:a="http://schemas.openxmlformats.org/drawingml/2006/main"/>
+              </wp:cNvGraphicFramePr>
+              <a:graphic xmlns:a="http://schemas.openxmlformats.org/drawingml/2006/main">
+                <a:graphicData uri="http://schemas.microsoft.com/office/word/2010/wordprocessingShape">
+                  <wps:wsp>
+                    <wps:cNvSpPr>
+                      <a:spLocks/>
+                    </wps:cNvSpPr>
+                    <wps:spPr>
+                      <a:xfrm>
+                        <a:off x="0" y="0"/>
+                        <a:ext cx="5972810" cy="1270"/>
+                      </a:xfrm>
+                      <a:custGeom>
+                        <a:avLst/>
+                        <a:gdLst/>
+                        <a:ahLst/>
+                        <a:cxnLst/>
+                        <a:rect l="l" t="t" r="r" b="b"/>
+                        <a:pathLst>
+                          <a:path w="5972810">
+                            <a:moveTo>
+                              <a:pt x="0" y="0"/>
+                            </a:moveTo>
+                            <a:lnTo>
+                              <a:pt x="5972403" y="0"/>
+                            </a:lnTo>
+                          </a:path>
+                        </a:pathLst>
+                      </a:custGeom>
+                      <a:ln w="7594">
+                        <a:solidFill>
+                          <a:srgbClr val="000000"/>
+                        </a:solidFill>
+                        <a:prstDash val="solid"/>
+                      </a:ln>
+                    </wps:spPr>
+                    <wps:bodyPr wrap="square" lIns="0" tIns="0" rIns="0" bIns="0" rtlCol="0">
+                      <a:prstTxWarp prst="textNoShape">
+                        <a:avLst/>
+                      </a:prstTxWarp>
+                      <a:noAutofit/>
+                    </wps:bodyPr>
+                  </wps:wsp>
+                </a:graphicData>
+              </a:graphic>
+            </wp:anchor>
+          </w:drawing>
+        </mc:Choice>
+        <mc:Fallback>
+          <w:pict>
+            <v:shape w14:anchorId="4F7A5857" id="Graphic 5" o:spid="_x0000_s1026" style="position:absolute;margin-left:70.85pt;margin-top:61.75pt;width:470.3pt;height:.1pt;z-index:-251637760;visibility:visible;mso-wrap-style:square;mso-wrap-distance-left:0;mso-wrap-distance-top:0;mso-wrap-distance-right:0;mso-wrap-distance-bottom:0;mso-position-horizontal:absolute;mso-position-horizontal-relative:page;mso-position-vertical:absolute;mso-position-vertical-relative:page;v-text-anchor:top" coordsize="5972810,1270" o:gfxdata="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" path="m,l5972403,e" filled="f" strokeweight=".21094mm">
+              <v:path arrowok="t"/>
+              <w10:wrap anchorx="page" anchory="page"/>
+            </v:shape>
+          </w:pict>
+        </mc:Fallback>
+      </mc:AlternateContent>
+    </w:r>
+  </w:p>
+  <w:p>
+    <w:pPr>
+      <w:pStyle w:val="Encabezado"/>
+    </w:pPr>
+    <w:r>
+      <w:rPr>
+        <w:noProof/>
+      </w:rPr>
+      <mc:AlternateContent>
+        <mc:Choice Requires="wps">
+          <w:drawing>
+            <wp:anchor distT="0" distB="0" distL="0" distR="0" simplePos="0" relativeHeight="251679744" behindDoc="1" locked="0" layoutInCell="1" allowOverlap="1" wp14:anchorId="63D69EA1" wp14:editId="3B9074B5">
+              <wp:simplePos x="0" y="0"/>
+              <wp:positionH relativeFrom="page">
+                <wp:posOffset>2794000</wp:posOffset>
+              </wp:positionH>
+              <wp:positionV relativeFrom="page">
+                <wp:posOffset>483870</wp:posOffset>
+              </wp:positionV>
+              <wp:extent cx="3880485" cy="297815"/>
+              <wp:effectExtent l="0" t="0" r="0" b="0"/>
+              <wp:wrapNone/>
+              <wp:docPr id="368940373" name="Textbox 4"/>
+              <wp:cNvGraphicFramePr>
+                <a:graphicFrameLocks xmlns:a="http://schemas.openxmlformats.org/drawingml/2006/main"/>
+              </wp:cNvGraphicFramePr>
+              <a:graphic xmlns:a="http://schemas.openxmlformats.org/drawingml/2006/main">
+                <a:graphicData uri="http://schemas.microsoft.com/office/word/2010/wordprocessingShape">
+                  <wps:wsp>
+                    <wps:cNvSpPr txBox="1">
+                      <a:spLocks/>
+                    </wps:cNvSpPr>
+                    <wps:spPr>
+                      <a:xfrm>
+                        <a:off x="0" y="0"/>
+                        <a:ext cx="3880485" cy="297815"/>
+                      </a:xfrm>
+                      <a:prstGeom prst="rect">
+                        <a:avLst/>
+                      </a:prstGeom>
+                    </wps:spPr>
+                    <wps:txbx>
+                      <w:txbxContent>
+                        <w:p>
+                          <w:pPr>
+                            <w:spacing w:before="21"/>
+                            <w:ind w:left="20"/>
+                            <w:jc w:val="right"/>
+                            <w:rPr>
+                              <w:rFonts w:ascii="Times New Roman" w:hAnsi="Times New Roman" w:cs="Times New Roman"/>
+                            </w:rPr>
+                          </w:pPr>
+                          <w:r>
+                            <w:rPr>
+                              <w:rFonts w:ascii="Times New Roman" w:hAnsi="Times New Roman" w:cs="Times New Roman"/>
+                              <w:w w:val="105"/>
+                            </w:rPr>
+                            <w:t>Centro Universitario UAEM Atlacomulco</w:t>
+                          </w:r>
+                        </w:p>
+                      </w:txbxContent>
+                    </wps:txbx>
+                    <wps:bodyPr wrap="square" lIns="0" tIns="0" rIns="0" bIns="0" rtlCol="0">
+                      <a:noAutofit/>
+                    </wps:bodyPr>
+                  </wps:wsp>
+                </a:graphicData>
+              </a:graphic>
+              <wp14:sizeRelH relativeFrom="margin">
+                <wp14:pctWidth>0</wp14:pctWidth>
+              </wp14:sizeRelH>
+              <wp14:sizeRelV relativeFrom="margin">
+                <wp14:pctHeight>0</wp14:pctHeight>
+              </wp14:sizeRelV>
+            </wp:anchor>
+          </w:drawing>
+        </mc:Choice>
+        <mc:Fallback>
+          <w:pict>
+            <v:shapetype w14:anchorId="63D69EA1" id="_x0000_t202" coordsize="21600,21600" o:spt="202" path="m,l,21600r21600,l21600,xe">
+              <v:stroke joinstyle="miter"/>
+              <v:path gradientshapeok="t" o:connecttype="rect"/>
+            </v:shapetype>
+            <v:shape id="Textbox 4" o:spid="_x0000_s1027" type="#_x0000_t202" style="position:absolute;margin-left:220pt;margin-top:38.1pt;width:305.55pt;height:23.45pt;z-index:-251636736;visibility:visible;mso-wrap-style:square;mso-width-percent:0;mso-height-percent:0;mso-wrap-distance-left:0;mso-wrap-distance-top:0;mso-wrap-distance-right:0;mso-wrap-distance-bottom:0;mso-position-horizontal:absolute;mso-position-horizontal-relative:page;mso-position-vertical:absolute;mso-position-vertical-relative:page;mso-width-percent:0;mso-height-percent:0;mso-width-relative:margin;mso-height-relative:margin;v-text-anchor:top" o:gfxdata="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" filled="f" stroked="f">
+              <v:textbox inset="0,0,0,0">
+                <w:txbxContent>
+                  <w:p>
+                    <w:pPr>
+                      <w:spacing w:before="21"/>
+                      <w:ind w:left="20"/>
+                      <w:jc w:val="right"/>
+                      <w:rPr>
+                        <w:rFonts w:ascii="Times New Roman" w:hAnsi="Times New Roman" w:cs="Times New Roman"/>
+                      </w:rPr>
+                    </w:pPr>
+                    <w:r>
+                      <w:rPr>
+                        <w:rFonts w:ascii="Times New Roman" w:hAnsi="Times New Roman" w:cs="Times New Roman"/>
+                        <w:w w:val="105"/>
+                      </w:rPr>
+                      <w:t>Centro Universitario UAEM Atlacomulco</w:t>
+                    </w:r>
+                  </w:p>
+                </w:txbxContent>
+              </v:textbox>
+              <w10:wrap anchorx="page" anchory="page"/>
+            </v:shape>
+          </w:pict>
+        </mc:Fallback>
+      </mc:AlternateContent>
+    </w:r>
+  </w:p>
+  <w:p>
+    <w:pPr>
+      <w:pStyle w:val="Encabezado"/>
+    </w:pPr>
+  </w:p>
+</w:hdr>
+</file>
+
+<file path=word/header2.xml><?xml version="1.0" encoding="utf-8"?>
+<w:hdr xmlns:wpc="http://schemas.microsoft.com/office/word/2010/wordprocessingCanvas" xmlns:cx="http://schemas.microsoft.com/office/drawing/2014/chartex" xmlns:cx1="http://schemas.microsoft.com/office/drawing/2015/9/8/chartex" xmlns:cx2="http://schemas.microsoft.com/office/drawing/2015/10/21/chartex" xmlns:cx3="http://schemas.microsoft.com/office/drawing/2016/5/9/chartex" xmlns:cx4="http://schemas.microsoft.com/office/drawing/2016/5/10/chartex" xmlns:cx5="http://schemas.microsoft.com/office/drawing/2016/5/11/chartex" xmlns:cx6="http://schemas.microsoft.com/office/drawing/2016/5/12/chartex" xmlns:cx7="http://schemas.microsoft.com/office/drawing/2016/5/13/chartex" xmlns:cx8="http://schemas.microsoft.com/office/drawing/2016/5/14/chartex" xmlns:mc="http://schemas.openxmlformats.org/markup-compatibility/2006" xmlns:aink="http://schemas.microsoft.com/office/drawing/2016/ink" xmlns:am3d="http://schemas.microsoft.com/office/drawing/2017/model3d" xmlns:o="urn:schemas-microsoft-com:office:office" xmlns:oel="http://schemas.microsoft.com/office/2019/extlst" xmlns:r="http://schemas.openxmlformats.org/officeDocument/2006/relationships" xmlns:m="http://schemas.openxmlformats.org/officeDocument/2006/math" xmlns:v="urn:schemas-microsoft-com:vml" xmlns:wp14="http://schemas.microsoft.com/office/word/2010/wordprocessingDrawing" xmlns:wp="http://schemas.openxmlformats.org/drawingml/2006/wordprocessingDrawing" xmlns:w10="urn:schemas-microsoft-com:office:word" xmlns:w="http://schemas.openxmlformats.org/wordprocessingml/2006/main" xmlns:w14="http://schemas.microsoft.com/office/word/2010/wordml" xmlns:w15="http://schemas.microsoft.com/office/word/2012/wordml" xmlns:w16cex="http://schemas.microsoft.com/office/word/2018/wordml/cex" xmlns:w16cid="http://schemas.microsoft.com/office/word/2016/wordml/cid" xmlns:w16="http://schemas.microsoft.com/office/word/2018/wordml" xmlns:w16du="http://schemas.microsoft.com/office/word/2023/wordml/word16du" xmlns:w16sdtdh="http://schemas.microsoft.com/office/word/2020/wordml/sdtdatahash" xmlns:w16sdtfl="http://schemas.microsoft.com/office/word/2024/wordml/sdtformatlock" xmlns:w16se="http://schemas.microsoft.com/office/word/2015/wordml/symex" xmlns:wpg="http://schemas.microsoft.com/office/word/2010/wordprocessingGroup" xmlns:wpi="http://schemas.microsoft.com/office/word/2010/wordprocessingInk" xmlns:wne="http://schemas.microsoft.com/office/word/2006/wordml" xmlns:wps="http://schemas.microsoft.com/office/word/2010/wordprocessingShape" mc:Ignorable="w14 w15 w16se w16cid w16 w16cex w16sdtdh w16sdtfl w16du wp14">
+  <w:p>
+    <w:pPr>
+      <w:pStyle w:val="Textoindependiente"/>
+      <w:spacing w:line="14" w:lineRule="auto"/>
+    </w:pPr>
+    <w:r>
+      <w:rPr>
+        <w:noProof/>
+      </w:rPr>
+      <mc:AlternateContent>
+        <mc:Choice Requires="wps">
+          <w:drawing>
+            <wp:anchor distT="0" distB="0" distL="0" distR="0" simplePos="0" relativeHeight="251674624" behindDoc="1" locked="0" layoutInCell="1" allowOverlap="1" wp14:anchorId="68A23CB3" wp14:editId="32FF99B0">
+              <wp:simplePos x="0" y="0"/>
+              <wp:positionH relativeFrom="page">
+                <wp:posOffset>899795</wp:posOffset>
+              </wp:positionH>
+              <wp:positionV relativeFrom="page">
+                <wp:posOffset>784225</wp:posOffset>
+              </wp:positionV>
+              <wp:extent cx="5972810" cy="1270"/>
+              <wp:effectExtent l="0" t="0" r="0" b="0"/>
+              <wp:wrapNone/>
+              <wp:docPr id="5" name="Graphic 5"/>
+              <wp:cNvGraphicFramePr>
+                <a:graphicFrameLocks xmlns:a="http://schemas.openxmlformats.org/drawingml/2006/main"/>
+              </wp:cNvGraphicFramePr>
+              <a:graphic xmlns:a="http://schemas.openxmlformats.org/drawingml/2006/main">
+                <a:graphicData uri="http://schemas.microsoft.com/office/word/2010/wordprocessingShape">
+                  <wps:wsp>
+                    <wps:cNvSpPr>
+                      <a:spLocks/>
+                    </wps:cNvSpPr>
+                    <wps:spPr>
+                      <a:xfrm>
+                        <a:off x="0" y="0"/>
+                        <a:ext cx="5972810" cy="1270"/>
+                      </a:xfrm>
+                      <a:custGeom>
+                        <a:avLst/>
+                        <a:gdLst/>
+                        <a:ahLst/>
+                        <a:cxnLst/>
+                        <a:rect l="l" t="t" r="r" b="b"/>
+                        <a:pathLst>
+                          <a:path w="5972810">
+                            <a:moveTo>
+                              <a:pt x="0" y="0"/>
+                            </a:moveTo>
+                            <a:lnTo>
+                              <a:pt x="5972403" y="0"/>
+                            </a:lnTo>
+                          </a:path>
+                        </a:pathLst>
+                      </a:custGeom>
+                      <a:ln w="7594">
+                        <a:solidFill>
+                          <a:srgbClr val="000000"/>
+                        </a:solidFill>
+                        <a:prstDash val="solid"/>
+                      </a:ln>
+                    </wps:spPr>
+                    <wps:bodyPr wrap="square" lIns="0" tIns="0" rIns="0" bIns="0" rtlCol="0">
+                      <a:prstTxWarp prst="textNoShape">
+                        <a:avLst/>
+                      </a:prstTxWarp>
+                      <a:noAutofit/>
+                    </wps:bodyPr>
+                  </wps:wsp>
+                </a:graphicData>
+              </a:graphic>
+            </wp:anchor>
+          </w:drawing>
+        </mc:Choice>
+        <mc:Fallback>
+          <w:pict>
+            <v:shape w14:anchorId="1C70FA23" id="Graphic 5" o:spid="_x0000_s1026" style="position:absolute;margin-left:70.85pt;margin-top:61.75pt;width:470.3pt;height:.1pt;z-index:-251641856;visibility:visible;mso-wrap-style:square;mso-wrap-distance-left:0;mso-wrap-distance-top:0;mso-wrap-distance-right:0;mso-wrap-distance-bottom:0;mso-position-horizontal:absolute;mso-position-horizontal-relative:page;mso-position-vertical:absolute;mso-position-vertical-relative:page;v-text-anchor:top" coordsize="5972810,1270" o:gfxdata="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" path="m,l5972403,e" filled="f" strokeweight=".21094mm">
+              <v:path arrowok="t"/>
+              <w10:wrap anchorx="page" anchory="page"/>
+            </v:shape>
+          </w:pict>
+        </mc:Fallback>
+      </mc:AlternateContent>
+    </w:r>
+    <w:r>
+      <w:rPr>
+        <w:noProof/>
+      </w:rPr>
+      <w:drawing>
+        <wp:anchor distT="0" distB="0" distL="0" distR="0" simplePos="0" relativeHeight="251675648" behindDoc="1" locked="0" layoutInCell="1" allowOverlap="1" wp14:anchorId="172340C0" wp14:editId="1D56EB1A">
+          <wp:simplePos x="0" y="0"/>
+          <wp:positionH relativeFrom="page">
+            <wp:posOffset>1007745</wp:posOffset>
+          </wp:positionH>
+          <wp:positionV relativeFrom="page">
+            <wp:posOffset>329565</wp:posOffset>
+          </wp:positionV>
+          <wp:extent cx="431974" cy="393372"/>
+          <wp:effectExtent l="0" t="0" r="0" b="0"/>
+          <wp:wrapNone/>
+          <wp:docPr id="2" name="Image 2" descr="Calendario&#10;&#10;El contenido generado por IA puede ser incorrecto."/>
+          <wp:cNvGraphicFramePr>
+            <a:graphicFrameLocks xmlns:a="http://schemas.openxmlformats.org/drawingml/2006/main"/>
+          </wp:cNvGraphicFramePr>
+          <a:graphic xmlns:a="http://schemas.openxmlformats.org/drawingml/2006/main">
+            <a:graphicData uri="http://schemas.openxmlformats.org/drawingml/2006/picture">
+              <pic:pic xmlns:pic="http://schemas.openxmlformats.org/drawingml/2006/picture">
+                <pic:nvPicPr>
+                  <pic:cNvPr id="2" name="Image 2" descr="Calendario&#10;&#10;El contenido generado por IA puede ser incorrecto."/>
+                  <pic:cNvPicPr/>
+                </pic:nvPicPr>
+                <pic:blipFill>
+                  <a:blip r:embed="rId1" cstate="print"/>
+                  <a:stretch>
+                    <a:fillRect/>
+                  </a:stretch>
+                </pic:blipFill>
+                <pic:spPr>
+                  <a:xfrm>
+                    <a:off x="0" y="0"/>
+                    <a:ext cx="431974" cy="393372"/>
+                  </a:xfrm>
+                  <a:prstGeom prst="rect">
+                    <a:avLst/>
+                  </a:prstGeom>
+                </pic:spPr>
+              </pic:pic>
+            </a:graphicData>
+          </a:graphic>
+        </wp:anchor>
+      </w:drawing>
+    </w:r>
+  </w:p>
+  <w:p>
+    <w:pPr>
+      <w:pStyle w:val="Encabezado"/>
+    </w:pPr>
+    <w:r>
+      <w:rPr>
+        <w:noProof/>
+      </w:rPr>
+      <mc:AlternateContent>
+        <mc:Choice Requires="wps">
+          <w:drawing>
+            <wp:anchor distT="0" distB="0" distL="0" distR="0" simplePos="0" relativeHeight="251676672" behindDoc="1" locked="0" layoutInCell="1" allowOverlap="1" wp14:anchorId="12B7B5AE" wp14:editId="34F37A43">
+              <wp:simplePos x="0" y="0"/>
+              <wp:positionH relativeFrom="page">
+                <wp:posOffset>1656715</wp:posOffset>
+              </wp:positionH>
+              <wp:positionV relativeFrom="page">
+                <wp:posOffset>489585</wp:posOffset>
+              </wp:positionV>
+              <wp:extent cx="3880485" cy="297815"/>
+              <wp:effectExtent l="0" t="0" r="0" b="0"/>
+              <wp:wrapNone/>
+              <wp:docPr id="4" name="Textbox 4"/>
+              <wp:cNvGraphicFramePr>
+                <a:graphicFrameLocks xmlns:a="http://schemas.openxmlformats.org/drawingml/2006/main"/>
+              </wp:cNvGraphicFramePr>
+              <a:graphic xmlns:a="http://schemas.openxmlformats.org/drawingml/2006/main">
+                <a:graphicData uri="http://schemas.microsoft.com/office/word/2010/wordprocessingShape">
+                  <wps:wsp>
+                    <wps:cNvSpPr txBox="1">
+                      <a:spLocks/>
+                    </wps:cNvSpPr>
+                    <wps:spPr>
+                      <a:xfrm>
+                        <a:off x="0" y="0"/>
+                        <a:ext cx="3880485" cy="297815"/>
+                      </a:xfrm>
+                      <a:prstGeom prst="rect">
+                        <a:avLst/>
+                      </a:prstGeom>
+                    </wps:spPr>
+                    <wps:txbx>
+                      <w:txbxContent>
+                        <w:p>
+                          <w:pPr>
+                            <w:spacing w:before="21"/>
+                            <w:ind w:left="20"/>
+                            <w:rPr>
+                              <w:rFonts w:ascii="Times New Roman" w:hAnsi="Times New Roman" w:cs="Times New Roman"/>
+                            </w:rPr>
+                          </w:pPr>
+                          <w:r>
+                            <w:rPr>
+                              <w:rFonts w:ascii="Times New Roman" w:hAnsi="Times New Roman" w:cs="Times New Roman"/>
+                              <w:w w:val="105"/>
+                            </w:rPr>
+                            <w:t>Universidad</w:t>
+                          </w:r>
+                          <w:r>
+                            <w:rPr>
+                              <w:rFonts w:ascii="Times New Roman" w:hAnsi="Times New Roman" w:cs="Times New Roman"/>
+                              <w:spacing w:val="8"/>
+                              <w:w w:val="105"/>
+                            </w:rPr>
+                            <w:t xml:space="preserve"> </w:t>
+                          </w:r>
+                          <w:r>
+                            <w:rPr>
+                              <w:rFonts w:ascii="Times New Roman" w:hAnsi="Times New Roman" w:cs="Times New Roman"/>
+                              <w:w w:val="105"/>
+                            </w:rPr>
+                            <w:t>Autónoma</w:t>
+                          </w:r>
+                          <w:r>
+                            <w:rPr>
+                              <w:rFonts w:ascii="Times New Roman" w:hAnsi="Times New Roman" w:cs="Times New Roman"/>
+                              <w:spacing w:val="10"/>
+                              <w:w w:val="105"/>
+                            </w:rPr>
+                            <w:t xml:space="preserve"> </w:t>
+                          </w:r>
+                          <w:r>
+                            <w:rPr>
+                              <w:rFonts w:ascii="Times New Roman" w:hAnsi="Times New Roman" w:cs="Times New Roman"/>
+                              <w:w w:val="105"/>
+                            </w:rPr>
+                            <w:t>del</w:t>
+                          </w:r>
+                          <w:r>
+                            <w:rPr>
+                              <w:rFonts w:ascii="Times New Roman" w:hAnsi="Times New Roman" w:cs="Times New Roman"/>
+                              <w:spacing w:val="9"/>
+                              <w:w w:val="105"/>
+                            </w:rPr>
+                            <w:t xml:space="preserve"> </w:t>
+                          </w:r>
+                          <w:r>
+                            <w:rPr>
+                              <w:rFonts w:ascii="Times New Roman" w:hAnsi="Times New Roman" w:cs="Times New Roman"/>
+                              <w:w w:val="105"/>
+                            </w:rPr>
+                            <w:t>Estado</w:t>
+                          </w:r>
+                          <w:r>
+                            <w:rPr>
+                              <w:rFonts w:ascii="Times New Roman" w:hAnsi="Times New Roman" w:cs="Times New Roman"/>
+                              <w:spacing w:val="10"/>
+                              <w:w w:val="105"/>
+                            </w:rPr>
+                            <w:t xml:space="preserve"> </w:t>
+                          </w:r>
+                          <w:r>
+                            <w:rPr>
+                              <w:rFonts w:ascii="Times New Roman" w:hAnsi="Times New Roman" w:cs="Times New Roman"/>
+                              <w:w w:val="105"/>
+                            </w:rPr>
+                            <w:t>de</w:t>
+                          </w:r>
+                          <w:r>
+                            <w:rPr>
+                              <w:rFonts w:ascii="Times New Roman" w:hAnsi="Times New Roman" w:cs="Times New Roman"/>
+                              <w:spacing w:val="9"/>
+                              <w:w w:val="105"/>
+                            </w:rPr>
+                            <w:t xml:space="preserve"> </w:t>
+                          </w:r>
+                          <w:r>
+                            <w:rPr>
+                              <w:rFonts w:ascii="Times New Roman" w:hAnsi="Times New Roman" w:cs="Times New Roman"/>
+                              <w:spacing w:val="-2"/>
+                              <w:w w:val="105"/>
+                            </w:rPr>
+                            <w:t>México</w:t>
+                          </w:r>
+                        </w:p>
+                      </w:txbxContent>
+                    </wps:txbx>
+                    <wps:bodyPr wrap="square" lIns="0" tIns="0" rIns="0" bIns="0" rtlCol="0">
+                      <a:noAutofit/>
+                    </wps:bodyPr>
+                  </wps:wsp>
+                </a:graphicData>
+              </a:graphic>
+              <wp14:sizeRelH relativeFrom="margin">
+                <wp14:pctWidth>0</wp14:pctWidth>
+              </wp14:sizeRelH>
+              <wp14:sizeRelV relativeFrom="margin">
+                <wp14:pctHeight>0</wp14:pctHeight>
+              </wp14:sizeRelV>
+            </wp:anchor>
+          </w:drawing>
+        </mc:Choice>
+        <mc:Fallback>
+          <w:pict>
+            <v:shapetype w14:anchorId="12B7B5AE" id="_x0000_t202" coordsize="21600,21600" o:spt="202" path="m,l,21600r21600,l21600,xe">
+              <v:stroke joinstyle="miter"/>
+              <v:path gradientshapeok="t" o:connecttype="rect"/>
+            </v:shapetype>
+            <v:shape id="_x0000_s1028" type="#_x0000_t202" style="position:absolute;margin-left:130.45pt;margin-top:38.55pt;width:305.55pt;height:23.45pt;z-index:-251639808;visibility:visible;mso-wrap-style:square;mso-width-percent:0;mso-height-percent:0;mso-wrap-distance-left:0;mso-wrap-distance-top:0;mso-wrap-distance-right:0;mso-wrap-distance-bottom:0;mso-position-horizontal:absolute;mso-position-horizontal-relative:page;mso-position-vertical:absolute;mso-position-vertical-relative:page;mso-width-percent:0;mso-height-percent:0;mso-width-relative:margin;mso-height-relative:margin;v-text-anchor:top" o:gfxdata="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" filled="f" stroked="f">
+              <v:textbox inset="0,0,0,0">
+                <w:txbxContent>
+                  <w:p>
+                    <w:pPr>
+                      <w:spacing w:before="21"/>
+                      <w:ind w:left="20"/>
+                      <w:rPr>
+                        <w:rFonts w:ascii="Times New Roman" w:hAnsi="Times New Roman" w:cs="Times New Roman"/>
+                      </w:rPr>
+                    </w:pPr>
+                    <w:r>
+                      <w:rPr>
+                        <w:rFonts w:ascii="Times New Roman" w:hAnsi="Times New Roman" w:cs="Times New Roman"/>
+                        <w:w w:val="105"/>
+                      </w:rPr>
+                      <w:t>Universidad</w:t>
+                    </w:r>
+                    <w:r>
+                      <w:rPr>
+                        <w:rFonts w:ascii="Times New Roman" w:hAnsi="Times New Roman" w:cs="Times New Roman"/>
+                        <w:spacing w:val="8"/>
+                        <w:w w:val="105"/>
+                      </w:rPr>
+                      <w:t xml:space="preserve"> </w:t>
+                    </w:r>
+                    <w:r>
+                      <w:rPr>
+                        <w:rFonts w:ascii="Times New Roman" w:hAnsi="Times New Roman" w:cs="Times New Roman"/>
+                        <w:w w:val="105"/>
+                      </w:rPr>
+                      <w:t>Autónoma</w:t>
+                    </w:r>
+                    <w:r>
+                      <w:rPr>
+                        <w:rFonts w:ascii="Times New Roman" w:hAnsi="Times New Roman" w:cs="Times New Roman"/>
+                        <w:spacing w:val="10"/>
+                        <w:w w:val="105"/>
+                      </w:rPr>
+                      <w:t xml:space="preserve"> </w:t>
+                    </w:r>
+                    <w:r>
+                      <w:rPr>
+                        <w:rFonts w:ascii="Times New Roman" w:hAnsi="Times New Roman" w:cs="Times New Roman"/>
+                        <w:w w:val="105"/>
+                      </w:rPr>
+                      <w:t>del</w:t>
+                    </w:r>
+                    <w:r>
+                      <w:rPr>
+                        <w:rFonts w:ascii="Times New Roman" w:hAnsi="Times New Roman" w:cs="Times New Roman"/>
+                        <w:spacing w:val="9"/>
+                        <w:w w:val="105"/>
+                      </w:rPr>
+                      <w:t xml:space="preserve"> </w:t>
+                    </w:r>
+                    <w:r>
+                      <w:rPr>
+                        <w:rFonts w:ascii="Times New Roman" w:hAnsi="Times New Roman" w:cs="Times New Roman"/>
+                        <w:w w:val="105"/>
+                      </w:rPr>
+                      <w:t>Estado</w:t>
+                    </w:r>
+                    <w:r>
+                      <w:rPr>
+                        <w:rFonts w:ascii="Times New Roman" w:hAnsi="Times New Roman" w:cs="Times New Roman"/>
+                        <w:spacing w:val="10"/>
+                        <w:w w:val="105"/>
+                      </w:rPr>
+                      <w:t xml:space="preserve"> </w:t>
+                    </w:r>
+                    <w:r>
+                      <w:rPr>
+                        <w:rFonts w:ascii="Times New Roman" w:hAnsi="Times New Roman" w:cs="Times New Roman"/>
+                        <w:w w:val="105"/>
+                      </w:rPr>
+                      <w:t>de</w:t>
+                    </w:r>
+                    <w:r>
+                      <w:rPr>
+                        <w:rFonts w:ascii="Times New Roman" w:hAnsi="Times New Roman" w:cs="Times New Roman"/>
+                        <w:spacing w:val="9"/>
+                        <w:w w:val="105"/>
+                      </w:rPr>
+                      <w:t xml:space="preserve"> </w:t>
+                    </w:r>
+                    <w:r>
+                      <w:rPr>
+                        <w:rFonts w:ascii="Times New Roman" w:hAnsi="Times New Roman" w:cs="Times New Roman"/>
+                        <w:spacing w:val="-2"/>
+                        <w:w w:val="105"/>
+                      </w:rPr>
+                      <w:t>México</w:t>
+                    </w:r>
+                  </w:p>
+                </w:txbxContent>
+              </v:textbox>
+              <w10:wrap anchorx="page" anchory="page"/>
+            </v:shape>
+          </w:pict>
+        </mc:Fallback>
+      </mc:AlternateContent>
+    </w:r>
+  </w:p>
+</w:hdr>
 </file>
 
 <file path=word/numbering.xml><?xml version="1.0" encoding="utf-8"?>
@@ -4031,7 +6915,7 @@
     <w:lsdException w:name="Closing" w:semiHidden="1" w:unhideWhenUsed="1"/>
     <w:lsdException w:name="Signature" w:semiHidden="1" w:unhideWhenUsed="1"/>
     <w:lsdException w:name="Default Paragraph Font" w:semiHidden="1" w:uiPriority="1" w:unhideWhenUsed="1"/>
-    <w:lsdException w:name="Body Text" w:semiHidden="1" w:unhideWhenUsed="1"/>
+    <w:lsdException w:name="Body Text" w:semiHidden="1" w:uiPriority="1" w:unhideWhenUsed="1" w:qFormat="1"/>
     <w:lsdException w:name="Body Text Indent" w:semiHidden="1" w:unhideWhenUsed="1"/>
     <w:lsdException w:name="List Continue" w:semiHidden="1" w:unhideWhenUsed="1"/>
     <w:lsdException w:name="List Continue 2" w:semiHidden="1" w:unhideWhenUsed="1"/>
@@ -4548,6 +7432,7 @@
   <w:style w:type="character" w:default="1" w:styleId="Fuentedeprrafopredeter">
     <w:name w:val="Default Paragraph Font"/>
     <w:uiPriority w:val="1"/>
+    <w:semiHidden/>
     <w:unhideWhenUsed/>
   </w:style>
   <w:style w:type="table" w:default="1" w:styleId="Tablanormal">
@@ -4903,6 +7788,87 @@
       </w:tblBorders>
     </w:tblPr>
   </w:style>
+  <w:style w:type="paragraph" w:styleId="Encabezado">
+    <w:name w:val="header"/>
+    <w:basedOn w:val="Normal"/>
+    <w:link w:val="EncabezadoCar"/>
+    <w:uiPriority w:val="99"/>
+    <w:unhideWhenUsed/>
+    <w:rsid w:val="00AD26DB"/>
+    <w:pPr>
+      <w:tabs>
+        <w:tab w:val="center" w:pos="4419"/>
+        <w:tab w:val="right" w:pos="8838"/>
+      </w:tabs>
+      <w:spacing w:after="0" w:line="240" w:lineRule="auto"/>
+    </w:pPr>
+  </w:style>
+  <w:style w:type="character" w:customStyle="1" w:styleId="EncabezadoCar">
+    <w:name w:val="Encabezado Car"/>
+    <w:basedOn w:val="Fuentedeprrafopredeter"/>
+    <w:link w:val="Encabezado"/>
+    <w:uiPriority w:val="99"/>
+    <w:rsid w:val="00AD26DB"/>
+  </w:style>
+  <w:style w:type="paragraph" w:styleId="Piedepgina">
+    <w:name w:val="footer"/>
+    <w:basedOn w:val="Normal"/>
+    <w:link w:val="PiedepginaCar"/>
+    <w:uiPriority w:val="99"/>
+    <w:unhideWhenUsed/>
+    <w:rsid w:val="00AD26DB"/>
+    <w:pPr>
+      <w:tabs>
+        <w:tab w:val="center" w:pos="4419"/>
+        <w:tab w:val="right" w:pos="8838"/>
+      </w:tabs>
+      <w:spacing w:after="0" w:line="240" w:lineRule="auto"/>
+    </w:pPr>
+  </w:style>
+  <w:style w:type="character" w:customStyle="1" w:styleId="PiedepginaCar">
+    <w:name w:val="Pie de página Car"/>
+    <w:basedOn w:val="Fuentedeprrafopredeter"/>
+    <w:link w:val="Piedepgina"/>
+    <w:uiPriority w:val="99"/>
+    <w:rsid w:val="00AD26DB"/>
+  </w:style>
+  <w:style w:type="paragraph" w:styleId="Textoindependiente">
+    <w:name w:val="Body Text"/>
+    <w:basedOn w:val="Normal"/>
+    <w:link w:val="TextoindependienteCar"/>
+    <w:uiPriority w:val="1"/>
+    <w:qFormat/>
+    <w:rsid w:val="00AD26DB"/>
+    <w:pPr>
+      <w:widowControl w:val="0"/>
+      <w:autoSpaceDE w:val="0"/>
+      <w:autoSpaceDN w:val="0"/>
+      <w:spacing w:after="0" w:line="240" w:lineRule="auto"/>
+    </w:pPr>
+    <w:rPr>
+      <w:rFonts w:ascii="Times New Roman" w:eastAsia="Times New Roman" w:hAnsi="Times New Roman" w:cs="Times New Roman"/>
+      <w:kern w:val="0"/>
+      <w:sz w:val="20"/>
+      <w:szCs w:val="20"/>
+      <w:lang w:val="es-ES"/>
+      <w14:ligatures w14:val="none"/>
+    </w:rPr>
+  </w:style>
+  <w:style w:type="character" w:customStyle="1" w:styleId="TextoindependienteCar">
+    <w:name w:val="Texto independiente Car"/>
+    <w:basedOn w:val="Fuentedeprrafopredeter"/>
+    <w:link w:val="Textoindependiente"/>
+    <w:uiPriority w:val="1"/>
+    <w:rsid w:val="00AD26DB"/>
+    <w:rPr>
+      <w:rFonts w:ascii="Times New Roman" w:eastAsia="Times New Roman" w:hAnsi="Times New Roman" w:cs="Times New Roman"/>
+      <w:kern w:val="0"/>
+      <w:sz w:val="20"/>
+      <w:szCs w:val="20"/>
+      <w:lang w:val="es-ES"/>
+      <w14:ligatures w14:val="none"/>
+    </w:rPr>
+  </w:style>
 </w:styles>
 </file>
 
